--- a/Report/draft_paper.docx
+++ b/Report/draft_paper.docx
@@ -9,11 +9,108 @@
     </w:p>
     <w:p/>
     <w:p>
-      <w:r>
-        <w:t xml:space="preserve">What should I write there? </w:t>
+      <w:pPr>
+        <w:pStyle w:val="ListParagraph"/>
+        <w:numPr>
+          <w:ilvl w:val="0"/>
+          <w:numId w:val="2"/>
+        </w:numPr>
+      </w:pPr>
+      <w:r>
+        <w:t xml:space="preserve">Literature review about frequency domain analysis </w:t>
       </w:r>
     </w:p>
-    <w:p/>
+    <w:p>
+      <w:pPr>
+        <w:pStyle w:val="ListParagraph"/>
+        <w:numPr>
+          <w:ilvl w:val="0"/>
+          <w:numId w:val="2"/>
+        </w:numPr>
+      </w:pPr>
+      <w:r>
+        <w:t xml:space="preserve">Introducing mulititaper </w:t>
+      </w:r>
+    </w:p>
+    <w:p>
+      <w:pPr>
+        <w:pStyle w:val="ListParagraph"/>
+        <w:numPr>
+          <w:ilvl w:val="0"/>
+          <w:numId w:val="2"/>
+        </w:numPr>
+      </w:pPr>
+      <w:r>
+        <w:t xml:space="preserve">Why we should use benefit of multitaper in our model </w:t>
+      </w:r>
+    </w:p>
+    <w:p>
+      <w:pPr>
+        <w:pStyle w:val="ListParagraph"/>
+        <w:numPr>
+          <w:ilvl w:val="0"/>
+          <w:numId w:val="2"/>
+        </w:numPr>
+      </w:pPr>
+      <w:r>
+        <w:t>illustration</w:t>
+      </w:r>
+      <w:r>
+        <w:rPr>
+          <w:rFonts w:hint="cs"/>
+          <w:rtl/>
+        </w:rPr>
+        <w:t xml:space="preserve"> </w:t>
+      </w:r>
+      <w:r>
+        <w:t>of</w:t>
+      </w:r>
+      <w:r>
+        <w:t xml:space="preserve"> covariance matrix that shows covariance frequency of adjacent </w:t>
+      </w:r>
+      <w:r>
+        <w:t xml:space="preserve">frequencies are related </w:t>
+      </w:r>
+    </w:p>
+    <w:p>
+      <w:pPr>
+        <w:pStyle w:val="ListParagraph"/>
+        <w:numPr>
+          <w:ilvl w:val="0"/>
+          <w:numId w:val="2"/>
+        </w:numPr>
+      </w:pPr>
+      <w:r>
+        <w:t xml:space="preserve">introducing method </w:t>
+      </w:r>
+    </w:p>
+    <w:p>
+      <w:pPr>
+        <w:pStyle w:val="ListParagraph"/>
+        <w:numPr>
+          <w:ilvl w:val="0"/>
+          <w:numId w:val="2"/>
+        </w:numPr>
+      </w:pPr>
+      <w:r>
+        <w:t>illustration of goodness of fit of our method with using synthetic data</w:t>
+      </w:r>
+    </w:p>
+    <w:p>
+      <w:pPr>
+        <w:pStyle w:val="ListParagraph"/>
+        <w:numPr>
+          <w:ilvl w:val="0"/>
+          <w:numId w:val="2"/>
+        </w:numPr>
+      </w:pPr>
+      <w:r>
+        <w:t xml:space="preserve">application of the model for </w:t>
+      </w:r>
+      <w:r>
+        <w:t xml:space="preserve">real data </w:t>
+      </w:r>
+    </w:p>
     <w:sectPr>
       <w:pgSz w:w="12240" w:h="15840"/>
       <w:pgMar w:top="1440" w:right="1440" w:bottom="1440" w:left="1440" w:header="720" w:footer="720" w:gutter="0"/>
@@ -22,6 +119,243 @@
     </w:sectPr>
   </w:body>
 </w:document>
+</file>
+
+<file path=word/numbering.xml><?xml version="1.0" encoding="utf-8"?>
+<w:numbering xmlns:wpc="http://schemas.microsoft.com/office/word/2010/wordprocessingCanvas" xmlns:cx="http://schemas.microsoft.com/office/drawing/2014/chartex" xmlns:cx1="http://schemas.microsoft.com/office/drawing/2015/9/8/chartex" xmlns:cx2="http://schemas.microsoft.com/office/drawing/2015/10/21/chartex" xmlns:cx3="http://schemas.microsoft.com/office/drawing/2016/5/9/chartex" xmlns:cx4="http://schemas.microsoft.com/office/drawing/2016/5/10/chartex" xmlns:cx5="http://schemas.microsoft.com/office/drawing/2016/5/11/chartex" xmlns:cx6="http://schemas.microsoft.com/office/drawing/2016/5/12/chartex" xmlns:cx7="http://schemas.microsoft.com/office/drawing/2016/5/13/chartex" xmlns:cx8="http://schemas.microsoft.com/office/drawing/2016/5/14/chartex" xmlns:mc="http://schemas.openxmlformats.org/markup-compatibility/2006" xmlns:aink="http://schemas.microsoft.com/office/drawing/2016/ink" xmlns:am3d="http://schemas.microsoft.com/office/drawing/2017/model3d" xmlns:o="urn:schemas-microsoft-com:office:office" xmlns:r="http://schemas.openxmlformats.org/officeDocument/2006/relationships" xmlns:m="http://schemas.openxmlformats.org/officeDocument/2006/math" xmlns:v="urn:schemas-microsoft-com:vml" xmlns:wp14="http://schemas.microsoft.com/office/word/2010/wordprocessingDrawing" xmlns:wp="http://schemas.openxmlformats.org/drawingml/2006/wordprocessingDrawing" xmlns:w10="urn:schemas-microsoft-com:office:word" xmlns:w="http://schemas.openxmlformats.org/wordprocessingml/2006/main" xmlns:w14="http://schemas.microsoft.com/office/word/2010/wordml" xmlns:w15="http://schemas.microsoft.com/office/word/2012/wordml" xmlns:w16cex="http://schemas.microsoft.com/office/word/2018/wordml/cex" xmlns:w16cid="http://schemas.microsoft.com/office/word/2016/wordml/cid" xmlns:w16="http://schemas.microsoft.com/office/word/2018/wordml" xmlns:w16sdtdh="http://schemas.microsoft.com/office/word/2020/wordml/sdtdatahash" xmlns:w16se="http://schemas.microsoft.com/office/word/2015/wordml/symex" xmlns:wpg="http://schemas.microsoft.com/office/word/2010/wordprocessingGroup" xmlns:wpi="http://schemas.microsoft.com/office/word/2010/wordprocessingInk" xmlns:wne="http://schemas.microsoft.com/office/word/2006/wordml" xmlns:wps="http://schemas.microsoft.com/office/word/2010/wordprocessingShape" mc:Ignorable="w14 w15 w16se w16cid w16 w16cex w16sdtdh wp14">
+  <w:abstractNum w:abstractNumId="0" w15:restartNumberingAfterBreak="0">
+    <w:nsid w:val="06F63C04"/>
+    <w:multiLevelType w:val="hybridMultilevel"/>
+    <w:tmpl w:val="3FD8B4A6"/>
+    <w:lvl w:ilvl="0" w:tplc="04090001">
+      <w:start w:val="1"/>
+      <w:numFmt w:val="bullet"/>
+      <w:lvlText w:val=""/>
+      <w:lvlJc w:val="left"/>
+      <w:pPr>
+        <w:ind w:left="720" w:hanging="360"/>
+      </w:pPr>
+      <w:rPr>
+        <w:rFonts w:ascii="Symbol" w:hAnsi="Symbol" w:hint="default"/>
+      </w:rPr>
+    </w:lvl>
+    <w:lvl w:ilvl="1" w:tplc="04090003" w:tentative="1">
+      <w:start w:val="1"/>
+      <w:numFmt w:val="bullet"/>
+      <w:lvlText w:val="o"/>
+      <w:lvlJc w:val="left"/>
+      <w:pPr>
+        <w:ind w:left="1440" w:hanging="360"/>
+      </w:pPr>
+      <w:rPr>
+        <w:rFonts w:ascii="Courier New" w:hAnsi="Courier New" w:cs="Courier New" w:hint="default"/>
+      </w:rPr>
+    </w:lvl>
+    <w:lvl w:ilvl="2" w:tplc="04090005" w:tentative="1">
+      <w:start w:val="1"/>
+      <w:numFmt w:val="bullet"/>
+      <w:lvlText w:val=""/>
+      <w:lvlJc w:val="left"/>
+      <w:pPr>
+        <w:ind w:left="2160" w:hanging="360"/>
+      </w:pPr>
+      <w:rPr>
+        <w:rFonts w:ascii="Wingdings" w:hAnsi="Wingdings" w:hint="default"/>
+      </w:rPr>
+    </w:lvl>
+    <w:lvl w:ilvl="3" w:tplc="04090001" w:tentative="1">
+      <w:start w:val="1"/>
+      <w:numFmt w:val="bullet"/>
+      <w:lvlText w:val=""/>
+      <w:lvlJc w:val="left"/>
+      <w:pPr>
+        <w:ind w:left="2880" w:hanging="360"/>
+      </w:pPr>
+      <w:rPr>
+        <w:rFonts w:ascii="Symbol" w:hAnsi="Symbol" w:hint="default"/>
+      </w:rPr>
+    </w:lvl>
+    <w:lvl w:ilvl="4" w:tplc="04090003" w:tentative="1">
+      <w:start w:val="1"/>
+      <w:numFmt w:val="bullet"/>
+      <w:lvlText w:val="o"/>
+      <w:lvlJc w:val="left"/>
+      <w:pPr>
+        <w:ind w:left="3600" w:hanging="360"/>
+      </w:pPr>
+      <w:rPr>
+        <w:rFonts w:ascii="Courier New" w:hAnsi="Courier New" w:cs="Courier New" w:hint="default"/>
+      </w:rPr>
+    </w:lvl>
+    <w:lvl w:ilvl="5" w:tplc="04090005" w:tentative="1">
+      <w:start w:val="1"/>
+      <w:numFmt w:val="bullet"/>
+      <w:lvlText w:val=""/>
+      <w:lvlJc w:val="left"/>
+      <w:pPr>
+        <w:ind w:left="4320" w:hanging="360"/>
+      </w:pPr>
+      <w:rPr>
+        <w:rFonts w:ascii="Wingdings" w:hAnsi="Wingdings" w:hint="default"/>
+      </w:rPr>
+    </w:lvl>
+    <w:lvl w:ilvl="6" w:tplc="04090001" w:tentative="1">
+      <w:start w:val="1"/>
+      <w:numFmt w:val="bullet"/>
+      <w:lvlText w:val=""/>
+      <w:lvlJc w:val="left"/>
+      <w:pPr>
+        <w:ind w:left="5040" w:hanging="360"/>
+      </w:pPr>
+      <w:rPr>
+        <w:rFonts w:ascii="Symbol" w:hAnsi="Symbol" w:hint="default"/>
+      </w:rPr>
+    </w:lvl>
+    <w:lvl w:ilvl="7" w:tplc="04090003" w:tentative="1">
+      <w:start w:val="1"/>
+      <w:numFmt w:val="bullet"/>
+      <w:lvlText w:val="o"/>
+      <w:lvlJc w:val="left"/>
+      <w:pPr>
+        <w:ind w:left="5760" w:hanging="360"/>
+      </w:pPr>
+      <w:rPr>
+        <w:rFonts w:ascii="Courier New" w:hAnsi="Courier New" w:cs="Courier New" w:hint="default"/>
+      </w:rPr>
+    </w:lvl>
+    <w:lvl w:ilvl="8" w:tplc="04090005" w:tentative="1">
+      <w:start w:val="1"/>
+      <w:numFmt w:val="bullet"/>
+      <w:lvlText w:val=""/>
+      <w:lvlJc w:val="left"/>
+      <w:pPr>
+        <w:ind w:left="6480" w:hanging="360"/>
+      </w:pPr>
+      <w:rPr>
+        <w:rFonts w:ascii="Wingdings" w:hAnsi="Wingdings" w:hint="default"/>
+      </w:rPr>
+    </w:lvl>
+  </w:abstractNum>
+  <w:abstractNum w:abstractNumId="1" w15:restartNumberingAfterBreak="0">
+    <w:nsid w:val="3F154EB1"/>
+    <w:multiLevelType w:val="hybridMultilevel"/>
+    <w:tmpl w:val="5ACA5D32"/>
+    <w:lvl w:ilvl="0" w:tplc="04090001">
+      <w:start w:val="1"/>
+      <w:numFmt w:val="bullet"/>
+      <w:lvlText w:val=""/>
+      <w:lvlJc w:val="left"/>
+      <w:pPr>
+        <w:ind w:left="720" w:hanging="360"/>
+      </w:pPr>
+      <w:rPr>
+        <w:rFonts w:ascii="Symbol" w:hAnsi="Symbol" w:hint="default"/>
+      </w:rPr>
+    </w:lvl>
+    <w:lvl w:ilvl="1" w:tplc="04090003" w:tentative="1">
+      <w:start w:val="1"/>
+      <w:numFmt w:val="bullet"/>
+      <w:lvlText w:val="o"/>
+      <w:lvlJc w:val="left"/>
+      <w:pPr>
+        <w:ind w:left="1440" w:hanging="360"/>
+      </w:pPr>
+      <w:rPr>
+        <w:rFonts w:ascii="Courier New" w:hAnsi="Courier New" w:cs="Courier New" w:hint="default"/>
+      </w:rPr>
+    </w:lvl>
+    <w:lvl w:ilvl="2" w:tplc="04090005" w:tentative="1">
+      <w:start w:val="1"/>
+      <w:numFmt w:val="bullet"/>
+      <w:lvlText w:val=""/>
+      <w:lvlJc w:val="left"/>
+      <w:pPr>
+        <w:ind w:left="2160" w:hanging="360"/>
+      </w:pPr>
+      <w:rPr>
+        <w:rFonts w:ascii="Wingdings" w:hAnsi="Wingdings" w:hint="default"/>
+      </w:rPr>
+    </w:lvl>
+    <w:lvl w:ilvl="3" w:tplc="04090001" w:tentative="1">
+      <w:start w:val="1"/>
+      <w:numFmt w:val="bullet"/>
+      <w:lvlText w:val=""/>
+      <w:lvlJc w:val="left"/>
+      <w:pPr>
+        <w:ind w:left="2880" w:hanging="360"/>
+      </w:pPr>
+      <w:rPr>
+        <w:rFonts w:ascii="Symbol" w:hAnsi="Symbol" w:hint="default"/>
+      </w:rPr>
+    </w:lvl>
+    <w:lvl w:ilvl="4" w:tplc="04090003" w:tentative="1">
+      <w:start w:val="1"/>
+      <w:numFmt w:val="bullet"/>
+      <w:lvlText w:val="o"/>
+      <w:lvlJc w:val="left"/>
+      <w:pPr>
+        <w:ind w:left="3600" w:hanging="360"/>
+      </w:pPr>
+      <w:rPr>
+        <w:rFonts w:ascii="Courier New" w:hAnsi="Courier New" w:cs="Courier New" w:hint="default"/>
+      </w:rPr>
+    </w:lvl>
+    <w:lvl w:ilvl="5" w:tplc="04090005" w:tentative="1">
+      <w:start w:val="1"/>
+      <w:numFmt w:val="bullet"/>
+      <w:lvlText w:val=""/>
+      <w:lvlJc w:val="left"/>
+      <w:pPr>
+        <w:ind w:left="4320" w:hanging="360"/>
+      </w:pPr>
+      <w:rPr>
+        <w:rFonts w:ascii="Wingdings" w:hAnsi="Wingdings" w:hint="default"/>
+      </w:rPr>
+    </w:lvl>
+    <w:lvl w:ilvl="6" w:tplc="04090001" w:tentative="1">
+      <w:start w:val="1"/>
+      <w:numFmt w:val="bullet"/>
+      <w:lvlText w:val=""/>
+      <w:lvlJc w:val="left"/>
+      <w:pPr>
+        <w:ind w:left="5040" w:hanging="360"/>
+      </w:pPr>
+      <w:rPr>
+        <w:rFonts w:ascii="Symbol" w:hAnsi="Symbol" w:hint="default"/>
+      </w:rPr>
+    </w:lvl>
+    <w:lvl w:ilvl="7" w:tplc="04090003" w:tentative="1">
+      <w:start w:val="1"/>
+      <w:numFmt w:val="bullet"/>
+      <w:lvlText w:val="o"/>
+      <w:lvlJc w:val="left"/>
+      <w:pPr>
+        <w:ind w:left="5760" w:hanging="360"/>
+      </w:pPr>
+      <w:rPr>
+        <w:rFonts w:ascii="Courier New" w:hAnsi="Courier New" w:cs="Courier New" w:hint="default"/>
+      </w:rPr>
+    </w:lvl>
+    <w:lvl w:ilvl="8" w:tplc="04090005" w:tentative="1">
+      <w:start w:val="1"/>
+      <w:numFmt w:val="bullet"/>
+      <w:lvlText w:val=""/>
+      <w:lvlJc w:val="left"/>
+      <w:pPr>
+        <w:ind w:left="6480" w:hanging="360"/>
+      </w:pPr>
+      <w:rPr>
+        <w:rFonts w:ascii="Wingdings" w:hAnsi="Wingdings" w:hint="default"/>
+      </w:rPr>
+    </w:lvl>
+  </w:abstractNum>
+  <w:num w:numId="1">
+    <w:abstractNumId w:val="1"/>
+  </w:num>
+  <w:num w:numId="2">
+    <w:abstractNumId w:val="0"/>
+  </w:num>
+</w:numbering>
 </file>
 
 <file path=word/styles.xml><?xml version="1.0" encoding="utf-8"?>
@@ -450,6 +784,17 @@
     <w:semiHidden/>
     <w:unhideWhenUsed/>
   </w:style>
+  <w:style w:type="paragraph" w:styleId="ListParagraph">
+    <w:name w:val="List Paragraph"/>
+    <w:basedOn w:val="Normal"/>
+    <w:uiPriority w:val="34"/>
+    <w:qFormat/>
+    <w:rsid w:val="009D055E"/>
+    <w:pPr>
+      <w:ind w:left="720"/>
+      <w:contextualSpacing/>
+    </w:pPr>
+  </w:style>
 </w:styles>
 </file>
 

--- a/Report/draft_paper.docx
+++ b/Report/draft_paper.docx
@@ -2,6 +2,140 @@
 <file path=word/document.xml><?xml version="1.0" encoding="utf-8"?>
 <w:document xmlns:wpc="http://schemas.microsoft.com/office/word/2010/wordprocessingCanvas" xmlns:cx="http://schemas.microsoft.com/office/drawing/2014/chartex" xmlns:cx1="http://schemas.microsoft.com/office/drawing/2015/9/8/chartex" xmlns:cx2="http://schemas.microsoft.com/office/drawing/2015/10/21/chartex" xmlns:cx3="http://schemas.microsoft.com/office/drawing/2016/5/9/chartex" xmlns:cx4="http://schemas.microsoft.com/office/drawing/2016/5/10/chartex" xmlns:cx5="http://schemas.microsoft.com/office/drawing/2016/5/11/chartex" xmlns:cx6="http://schemas.microsoft.com/office/drawing/2016/5/12/chartex" xmlns:cx7="http://schemas.microsoft.com/office/drawing/2016/5/13/chartex" xmlns:cx8="http://schemas.microsoft.com/office/drawing/2016/5/14/chartex" xmlns:mc="http://schemas.openxmlformats.org/markup-compatibility/2006" xmlns:aink="http://schemas.microsoft.com/office/drawing/2016/ink" xmlns:am3d="http://schemas.microsoft.com/office/drawing/2017/model3d" xmlns:o="urn:schemas-microsoft-com:office:office" xmlns:r="http://schemas.openxmlformats.org/officeDocument/2006/relationships" xmlns:m="http://schemas.openxmlformats.org/officeDocument/2006/math" xmlns:v="urn:schemas-microsoft-com:vml" xmlns:wp14="http://schemas.microsoft.com/office/word/2010/wordprocessingDrawing" xmlns:wp="http://schemas.openxmlformats.org/drawingml/2006/wordprocessingDrawing" xmlns:w10="urn:schemas-microsoft-com:office:word" xmlns:w="http://schemas.openxmlformats.org/wordprocessingml/2006/main" xmlns:w14="http://schemas.microsoft.com/office/word/2010/wordml" xmlns:w15="http://schemas.microsoft.com/office/word/2012/wordml" xmlns:w16cex="http://schemas.microsoft.com/office/word/2018/wordml/cex" xmlns:w16cid="http://schemas.microsoft.com/office/word/2016/wordml/cid" xmlns:w16="http://schemas.microsoft.com/office/word/2018/wordml" xmlns:w16sdtdh="http://schemas.microsoft.com/office/word/2020/wordml/sdtdatahash" xmlns:w16se="http://schemas.microsoft.com/office/word/2015/wordml/symex" xmlns:wpg="http://schemas.microsoft.com/office/word/2010/wordprocessingGroup" xmlns:wpi="http://schemas.microsoft.com/office/word/2010/wordprocessingInk" xmlns:wne="http://schemas.microsoft.com/office/word/2006/wordml" xmlns:wps="http://schemas.microsoft.com/office/word/2010/wordprocessingShape" mc:Ignorable="w14 w15 w16se w16cid w16 w16cex w16sdtdh wp14">
   <w:body>
+    <w:p>
+      <w:r>
+        <w:t xml:space="preserve">Abstract: </w:t>
+      </w:r>
+    </w:p>
+    <w:p>
+      <w:pPr>
+        <w:jc w:val="both"/>
+      </w:pPr>
+      <w:r>
+        <w:t xml:space="preserve">There is a significant push for using parametric description of Neural </w:t>
+      </w:r>
+      <w:r>
+        <w:t xml:space="preserve">Power </w:t>
+      </w:r>
+      <w:r>
+        <w:t>S</w:t>
+      </w:r>
+      <w:r>
+        <w:t>pectrum</w:t>
+      </w:r>
+      <w:r>
+        <w:t xml:space="preserve">. </w:t>
+      </w:r>
+      <w:r>
+        <w:t xml:space="preserve">In particular, one parametric model, FOOOF, has been </w:t>
+      </w:r>
+      <w:r>
+        <w:t xml:space="preserve">introduced recently and it gained significant attention in the field. </w:t>
+      </w:r>
+      <w:r>
+        <w:t xml:space="preserve">FOOOF algorithm suggested a parametric model to estimate </w:t>
+      </w:r>
+      <w:r>
+        <w:t xml:space="preserve">Power Spectrum density of signals. However, </w:t>
+      </w:r>
+      <w:r>
+        <w:t xml:space="preserve">the FOOOF algorithm provides an interesting framework to assess </w:t>
+      </w:r>
+      <w:r>
+        <w:t xml:space="preserve">frequency domain </w:t>
+      </w:r>
+      <w:r>
+        <w:t>time-series data</w:t>
+      </w:r>
+      <w:r>
+        <w:t xml:space="preserve">; it suffers from numerous of shortages. </w:t>
+      </w:r>
+      <w:r>
+        <w:t xml:space="preserve">FOOOF model is not able to provide a robust frequency estimation, </w:t>
+      </w:r>
+      <w:r>
+        <w:t>control variability of parameters, and</w:t>
+      </w:r>
+      <w:r>
+        <w:t xml:space="preserve"> include the notion of continuity of neural signals in the model. </w:t>
+      </w:r>
+      <w:r>
+        <w:t xml:space="preserve">In this research, we are </w:t>
+      </w:r>
+      <w:r>
+        <w:t>introducing</w:t>
+      </w:r>
+      <w:r>
+        <w:t xml:space="preserve"> a Bayesian </w:t>
+      </w:r>
+      <w:r>
+        <w:t xml:space="preserve">FOOOF model which addresses multiple issues of the previous model including time continuity over time, </w:t>
+      </w:r>
+      <w:r>
+        <w:t xml:space="preserve">much more flexibility in controlling </w:t>
+      </w:r>
+      <w:r>
+        <w:t xml:space="preserve">specific frequency bands, and </w:t>
+      </w:r>
+      <w:r>
+        <w:t>also rather</w:t>
+      </w:r>
+      <w:r>
+        <w:t xml:space="preserve"> than providing a point estimate for each free parameter</w:t>
+      </w:r>
+      <w:r>
+        <w:t xml:space="preserve">, this model will provide an posterior estimation of each parameter of the model. </w:t>
+      </w:r>
+      <w:r>
+        <w:t xml:space="preserve">In addition to the method development information of this proposed model, we also </w:t>
+      </w:r>
+      <w:r>
+        <w:t xml:space="preserve">develop a toolbox which can be used for lots of different kinds of time series data without having the </w:t>
+      </w:r>
+      <w:r>
+        <w:t xml:space="preserve">expertise of the field. This model would be a significant endeavor in the </w:t>
+      </w:r>
+      <w:r>
+        <w:t>computational neuroscience field</w:t>
+      </w:r>
+      <w:r>
+        <w:t xml:space="preserve"> to provide a parametric model </w:t>
+      </w:r>
+      <w:r>
+        <w:t>of the Power Spectrum Density</w:t>
+      </w:r>
+      <w:r>
+        <w:t xml:space="preserve">, which is very important notion in Neuroscience data analysis. </w:t>
+      </w:r>
+    </w:p>
+    <w:p/>
+    <w:p/>
+    <w:p/>
+    <w:p/>
+    <w:p/>
+    <w:p/>
+    <w:p/>
+    <w:p/>
+    <w:p/>
+    <w:p/>
+    <w:p/>
+    <w:p/>
+    <w:p/>
+    <w:p/>
+    <w:p/>
+    <w:p/>
+    <w:p/>
+    <w:p/>
+    <w:p/>
+    <w:p/>
+    <w:p/>
+    <w:p/>
+    <w:p/>
+    <w:p/>
+    <w:p/>
+    <w:p/>
+    <w:p/>
+    <w:p/>
     <w:p>
       <w:r>
         <w:t xml:space="preserve">Draft of the FOOOF paper </w:t>

--- a/Report/draft_paper.docx
+++ b/Report/draft_paper.docx
@@ -2,9 +2,112 @@
 <file path=word/document.xml><?xml version="1.0" encoding="utf-8"?>
 <w:document xmlns:wpc="http://schemas.microsoft.com/office/word/2010/wordprocessingCanvas" xmlns:cx="http://schemas.microsoft.com/office/drawing/2014/chartex" xmlns:cx1="http://schemas.microsoft.com/office/drawing/2015/9/8/chartex" xmlns:cx2="http://schemas.microsoft.com/office/drawing/2015/10/21/chartex" xmlns:cx3="http://schemas.microsoft.com/office/drawing/2016/5/9/chartex" xmlns:cx4="http://schemas.microsoft.com/office/drawing/2016/5/10/chartex" xmlns:cx5="http://schemas.microsoft.com/office/drawing/2016/5/11/chartex" xmlns:cx6="http://schemas.microsoft.com/office/drawing/2016/5/12/chartex" xmlns:cx7="http://schemas.microsoft.com/office/drawing/2016/5/13/chartex" xmlns:cx8="http://schemas.microsoft.com/office/drawing/2016/5/14/chartex" xmlns:mc="http://schemas.openxmlformats.org/markup-compatibility/2006" xmlns:aink="http://schemas.microsoft.com/office/drawing/2016/ink" xmlns:am3d="http://schemas.microsoft.com/office/drawing/2017/model3d" xmlns:o="urn:schemas-microsoft-com:office:office" xmlns:r="http://schemas.openxmlformats.org/officeDocument/2006/relationships" xmlns:m="http://schemas.openxmlformats.org/officeDocument/2006/math" xmlns:v="urn:schemas-microsoft-com:vml" xmlns:wp14="http://schemas.microsoft.com/office/word/2010/wordprocessingDrawing" xmlns:wp="http://schemas.openxmlformats.org/drawingml/2006/wordprocessingDrawing" xmlns:w10="urn:schemas-microsoft-com:office:word" xmlns:w="http://schemas.openxmlformats.org/wordprocessingml/2006/main" xmlns:w14="http://schemas.microsoft.com/office/word/2010/wordml" xmlns:w15="http://schemas.microsoft.com/office/word/2012/wordml" xmlns:w16cex="http://schemas.microsoft.com/office/word/2018/wordml/cex" xmlns:w16cid="http://schemas.microsoft.com/office/word/2016/wordml/cid" xmlns:w16="http://schemas.microsoft.com/office/word/2018/wordml" xmlns:w16sdtdh="http://schemas.microsoft.com/office/word/2020/wordml/sdtdatahash" xmlns:w16se="http://schemas.microsoft.com/office/word/2015/wordml/symex" xmlns:wpg="http://schemas.microsoft.com/office/word/2010/wordprocessingGroup" xmlns:wpi="http://schemas.microsoft.com/office/word/2010/wordprocessingInk" xmlns:wne="http://schemas.microsoft.com/office/word/2006/wordml" xmlns:wps="http://schemas.microsoft.com/office/word/2010/wordprocessingShape" mc:Ignorable="w14 w15 w16se w16cid w16 w16cex w16sdtdh wp14">
   <w:body>
-    <w:p>
-      <w:r>
-        <w:t xml:space="preserve">Abstract: </w:t>
+    <w:p/>
+    <w:p>
+      <w:pPr>
+        <w:jc w:val="center"/>
+        <w:rPr>
+          <w:rFonts w:eastAsiaTheme="minorEastAsia"/>
+          <w:b/>
+          <w:bCs/>
+          <w:lang w:bidi="fa-IR"/>
+        </w:rPr>
+      </w:pPr>
+      <w:r>
+        <w:rPr>
+          <w:rFonts w:eastAsiaTheme="minorEastAsia"/>
+          <w:b/>
+          <w:bCs/>
+          <w:lang w:bidi="fa-IR"/>
+        </w:rPr>
+        <w:t xml:space="preserve">Bayesian Neural Power Spectrum Estimation for </w:t>
+      </w:r>
+      <w:r>
+        <w:rPr>
+          <w:rFonts w:eastAsiaTheme="minorEastAsia"/>
+          <w:b/>
+          <w:bCs/>
+          <w:lang w:bidi="fa-IR"/>
+        </w:rPr>
+        <w:t>R</w:t>
+      </w:r>
+      <w:r>
+        <w:rPr>
+          <w:rFonts w:eastAsiaTheme="minorEastAsia"/>
+          <w:b/>
+          <w:bCs/>
+          <w:lang w:bidi="fa-IR"/>
+        </w:rPr>
+        <w:t xml:space="preserve">obust </w:t>
+      </w:r>
+      <w:r>
+        <w:rPr>
+          <w:rFonts w:eastAsiaTheme="minorEastAsia"/>
+          <w:b/>
+          <w:bCs/>
+          <w:lang w:bidi="fa-IR"/>
+        </w:rPr>
+        <w:t>N</w:t>
+      </w:r>
+      <w:r>
+        <w:rPr>
+          <w:rFonts w:eastAsiaTheme="minorEastAsia"/>
+          <w:b/>
+          <w:bCs/>
+          <w:lang w:bidi="fa-IR"/>
+        </w:rPr>
+        <w:t xml:space="preserve">eural </w:t>
+      </w:r>
+      <w:r>
+        <w:rPr>
+          <w:rFonts w:eastAsiaTheme="minorEastAsia"/>
+          <w:b/>
+          <w:bCs/>
+          <w:lang w:bidi="fa-IR"/>
+        </w:rPr>
+        <w:t>F</w:t>
+      </w:r>
+      <w:r>
+        <w:rPr>
+          <w:rFonts w:eastAsiaTheme="minorEastAsia"/>
+          <w:b/>
+          <w:bCs/>
+          <w:lang w:bidi="fa-IR"/>
+        </w:rPr>
+        <w:t xml:space="preserve">eature </w:t>
+      </w:r>
+      <w:r>
+        <w:rPr>
+          <w:rFonts w:eastAsiaTheme="minorEastAsia"/>
+          <w:b/>
+          <w:bCs/>
+          <w:lang w:bidi="fa-IR"/>
+        </w:rPr>
+        <w:t>E</w:t>
+      </w:r>
+      <w:r>
+        <w:rPr>
+          <w:rFonts w:eastAsiaTheme="minorEastAsia"/>
+          <w:b/>
+          <w:bCs/>
+          <w:lang w:bidi="fa-IR"/>
+        </w:rPr>
+        <w:t>xtraction</w:t>
+      </w:r>
+    </w:p>
+    <w:p>
+      <w:pPr>
+        <w:rPr>
+          <w:b/>
+          <w:bCs/>
+        </w:rPr>
+      </w:pPr>
+      <w:r>
+        <w:rPr>
+          <w:b/>
+          <w:bCs/>
+        </w:rPr>
+        <w:t xml:space="preserve">Summary </w:t>
       </w:r>
     </w:p>
     <w:p>
@@ -26,20 +129,101 @@
       <w:r>
         <w:t xml:space="preserve">. </w:t>
       </w:r>
-      <w:r>
-        <w:t xml:space="preserve">In particular, one parametric model, FOOOF, has been </w:t>
+      <w:proofErr w:type="gramStart"/>
+      <w:r>
+        <w:t xml:space="preserve">In particular, </w:t>
+      </w:r>
+      <w:r>
+        <w:t>p</w:t>
+      </w:r>
+      <w:r>
+        <w:t>arametrizing</w:t>
+      </w:r>
+      <w:proofErr w:type="gramEnd"/>
+      <w:r>
+        <w:t xml:space="preserve"> neural </w:t>
+      </w:r>
+      <w:r>
+        <w:t xml:space="preserve">power </w:t>
+      </w:r>
+      <w:r>
+        <w:t>spectra</w:t>
+      </w:r>
+      <w:r>
+        <w:t xml:space="preserve"> into periodic and aperiodic components</w:t>
+      </w:r>
+      <w:r>
+        <w:t xml:space="preserve"> </w:t>
+      </w:r>
+      <w:sdt>
+        <w:sdtPr>
+          <w:rPr>
+            <w:color w:val="000000"/>
+          </w:rPr>
+          <w:tag w:val="MENDELEY_CITATION_v3_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"/>
+          <w:id w:val="-155150047"/>
+          <w:placeholder>
+            <w:docPart w:val="DefaultPlaceholder_-1854013440"/>
+          </w:placeholder>
+        </w:sdtPr>
+        <w:sdtContent>
+          <w:r>
+            <w:rPr>
+              <w:color w:val="000000"/>
+            </w:rPr>
+            <w:t>[1]</w:t>
+          </w:r>
+        </w:sdtContent>
+      </w:sdt>
+      <w:r>
+        <w:t xml:space="preserve">, has been </w:t>
       </w:r>
       <w:r>
         <w:t xml:space="preserve">introduced recently and it gained significant attention in the field. </w:t>
       </w:r>
       <w:r>
-        <w:t xml:space="preserve">FOOOF algorithm suggested a parametric model to estimate </w:t>
-      </w:r>
-      <w:r>
-        <w:t xml:space="preserve">Power Spectrum density of signals. However, </w:t>
-      </w:r>
-      <w:r>
-        <w:t xml:space="preserve">the FOOOF algorithm provides an interesting framework to assess </w:t>
+        <w:t>This</w:t>
+      </w:r>
+      <w:r>
+        <w:t xml:space="preserve"> algorithm suggested a parametric model to estimate </w:t>
+      </w:r>
+      <w:r>
+        <w:t xml:space="preserve">Power Spectrum density of </w:t>
+      </w:r>
+      <w:r>
+        <w:t xml:space="preserve">neural </w:t>
+      </w:r>
+      <w:r>
+        <w:t>brain activities</w:t>
+      </w:r>
+      <w:r>
+        <w:t xml:space="preserve">. </w:t>
+      </w:r>
+      <w:r>
+        <w:t xml:space="preserve">This algorithm </w:t>
+      </w:r>
+      <w:r>
+        <w:t xml:space="preserve">defines two periodic and aperiodic components, in which </w:t>
+      </w:r>
+      <w:proofErr w:type="gramStart"/>
+      <w:r>
+        <w:t>both of them</w:t>
+      </w:r>
+      <w:proofErr w:type="gramEnd"/>
+      <w:r>
+        <w:t xml:space="preserve"> carry information of physiological activities of the brain </w:t>
+      </w:r>
+      <w:r>
+        <w:t xml:space="preserve">signals. </w:t>
+      </w:r>
+      <w:r>
+        <w:t xml:space="preserve">However, </w:t>
+      </w:r>
+      <w:r>
+        <w:t xml:space="preserve">this parametric </w:t>
+      </w:r>
+      <w:r>
+        <w:t xml:space="preserve">algorithm provides an interesting framework to assess </w:t>
       </w:r>
       <w:r>
         <w:t xml:space="preserve">frequency domain </w:t>
@@ -51,13 +235,34 @@
         <w:t xml:space="preserve">; it suffers from numerous of shortages. </w:t>
       </w:r>
       <w:r>
-        <w:t xml:space="preserve">FOOOF model is not able to provide a robust frequency estimation, </w:t>
+        <w:t xml:space="preserve">This </w:t>
+      </w:r>
+      <w:r>
+        <w:t>parametric neural power spectrum</w:t>
+      </w:r>
+      <w:r>
+        <w:t xml:space="preserve"> model is not able to provide a robust frequency estimation, </w:t>
+      </w:r>
+      <w:r>
+        <w:t xml:space="preserve">fails to </w:t>
       </w:r>
       <w:r>
         <w:t>control variability of parameters, and</w:t>
       </w:r>
       <w:r>
-        <w:t xml:space="preserve"> include the notion of continuity of neural signals in the model. </w:t>
+        <w:t xml:space="preserve"> </w:t>
+      </w:r>
+      <w:r>
+        <w:t>cannot</w:t>
+      </w:r>
+      <w:r>
+        <w:t xml:space="preserve"> include the notion of continuity of neural signals </w:t>
+      </w:r>
+      <w:r>
+        <w:t>through time</w:t>
+      </w:r>
+      <w:r>
+        <w:t xml:space="preserve">. </w:t>
       </w:r>
       <w:r>
         <w:t xml:space="preserve">In this research, we are </w:t>
@@ -69,28 +274,68 @@
         <w:t xml:space="preserve"> a Bayesian </w:t>
       </w:r>
       <w:r>
-        <w:t xml:space="preserve">FOOOF model which addresses multiple issues of the previous model including time continuity over time, </w:t>
+        <w:t>neural power spectrum</w:t>
+      </w:r>
+      <w:r>
+        <w:t xml:space="preserve"> model which addresses multiple issues of the previous model including time continuity over time, </w:t>
       </w:r>
       <w:r>
         <w:t xml:space="preserve">much more flexibility in controlling </w:t>
       </w:r>
       <w:r>
-        <w:t xml:space="preserve">specific frequency bands, and </w:t>
-      </w:r>
-      <w:r>
-        <w:t>also rather</w:t>
+        <w:t xml:space="preserve">specific frequency bands, </w:t>
+      </w:r>
+      <w:proofErr w:type="gramStart"/>
+      <w:r>
+        <w:t xml:space="preserve">and </w:t>
+      </w:r>
+      <w:r>
+        <w:t>also</w:t>
+      </w:r>
+      <w:proofErr w:type="gramEnd"/>
+      <w:r>
+        <w:t xml:space="preserve"> rather</w:t>
       </w:r>
       <w:r>
         <w:t xml:space="preserve"> than providing a point estimate for each free parameter</w:t>
       </w:r>
       <w:r>
-        <w:t xml:space="preserve">, this model will provide an posterior estimation of each parameter of the model. </w:t>
-      </w:r>
-      <w:r>
-        <w:t xml:space="preserve">In addition to the method development information of this proposed model, we also </w:t>
-      </w:r>
-      <w:r>
-        <w:t xml:space="preserve">develop a toolbox which can be used for lots of different kinds of time series data without having the </w:t>
+        <w:t xml:space="preserve">, </w:t>
+      </w:r>
+      <w:r>
+        <w:t>the proposed</w:t>
+      </w:r>
+      <w:r>
+        <w:t xml:space="preserve"> model will provide a posterior estimation of each parameter of the model. </w:t>
+      </w:r>
+      <w:r>
+        <w:t>W</w:t>
+      </w:r>
+      <w:r>
+        <w:t xml:space="preserve">e also </w:t>
+      </w:r>
+      <w:r>
+        <w:t xml:space="preserve">develop a toolbox which can be used for </w:t>
+      </w:r>
+      <w:r>
+        <w:t>a wide range</w:t>
+      </w:r>
+      <w:r>
+        <w:t xml:space="preserve"> of different kinds of time series data</w:t>
+      </w:r>
+      <w:r>
+        <w:t xml:space="preserve">, including EEG, </w:t>
+      </w:r>
+      <w:proofErr w:type="spellStart"/>
+      <w:r>
+        <w:t>iEEG</w:t>
+      </w:r>
+      <w:proofErr w:type="spellEnd"/>
+      <w:r>
+        <w:t>, and LFP,</w:t>
+      </w:r>
+      <w:r>
+        <w:t xml:space="preserve"> without having the </w:t>
       </w:r>
       <w:r>
         <w:t xml:space="preserve">expertise of the field. This model would be a significant endeavor in the </w:t>
@@ -108,146 +353,2542 @@
         <w:t xml:space="preserve">, which is very important notion in Neuroscience data analysis. </w:t>
       </w:r>
     </w:p>
-    <w:p/>
-    <w:p/>
-    <w:p/>
-    <w:p/>
-    <w:p/>
-    <w:p/>
-    <w:p/>
-    <w:p/>
-    <w:p/>
-    <w:p/>
-    <w:p/>
-    <w:p/>
-    <w:p/>
-    <w:p/>
-    <w:p/>
-    <w:p/>
-    <w:p/>
-    <w:p/>
-    <w:p/>
-    <w:p/>
-    <w:p/>
-    <w:p/>
-    <w:p/>
-    <w:p/>
-    <w:p/>
-    <w:p/>
-    <w:p/>
-    <w:p/>
-    <w:p>
-      <w:r>
-        <w:t xml:space="preserve">Draft of the FOOOF paper </w:t>
-      </w:r>
-    </w:p>
-    <w:p/>
+    <w:p>
+      <w:pPr>
+        <w:jc w:val="both"/>
+      </w:pPr>
+    </w:p>
+    <w:p>
+      <w:pPr>
+        <w:jc w:val="both"/>
+        <w:rPr>
+          <w:b/>
+          <w:bCs/>
+        </w:rPr>
+      </w:pPr>
+      <w:r>
+        <w:rPr>
+          <w:b/>
+          <w:bCs/>
+        </w:rPr>
+        <w:t xml:space="preserve">Additional Details </w:t>
+      </w:r>
+    </w:p>
+    <w:p>
+      <w:pPr>
+        <w:jc w:val="both"/>
+        <w:rPr>
+          <w:rFonts w:eastAsiaTheme="minorEastAsia"/>
+        </w:rPr>
+      </w:pPr>
+      <w:r>
+        <w:t>Neural power spectrum</w:t>
+      </w:r>
+      <w:r>
+        <w:t xml:space="preserve"> has been conflated of two main components: aperiodic and periodic parts. </w:t>
+      </w:r>
+      <w:r>
+        <w:t>The a</w:t>
+      </w:r>
+      <w:r>
+        <w:t xml:space="preserve">periodic component which </w:t>
+      </w:r>
+      <w:r>
+        <w:t xml:space="preserve">has a </w:t>
+      </w:r>
+      <m:oMath>
+        <m:f>
+          <m:fPr>
+            <m:ctrlPr>
+              <w:rPr>
+                <w:rFonts w:ascii="Cambria Math" w:hAnsi="Cambria Math"/>
+              </w:rPr>
+            </m:ctrlPr>
+          </m:fPr>
+          <m:num>
+            <m:r>
+              <w:rPr>
+                <w:rFonts w:ascii="Cambria Math" w:hAnsi="Cambria Math"/>
+              </w:rPr>
+              <m:t>1</m:t>
+            </m:r>
+          </m:num>
+          <m:den>
+            <m:r>
+              <m:rPr>
+                <m:sty m:val="bi"/>
+              </m:rPr>
+              <w:rPr>
+                <w:rFonts w:ascii="Cambria Math" w:hAnsi="Cambria Math"/>
+              </w:rPr>
+              <m:t>f</m:t>
+            </m:r>
+          </m:den>
+        </m:f>
+        <m:r>
+          <w:rPr>
+            <w:rFonts w:ascii="Cambria Math" w:eastAsiaTheme="minorEastAsia" w:hAnsi="Cambria Math"/>
+          </w:rPr>
+          <m:t>-</m:t>
+        </m:r>
+      </m:oMath>
+      <w:r>
+        <w:rPr>
+          <w:rFonts w:eastAsiaTheme="minorEastAsia"/>
+        </w:rPr>
+        <w:t>like</w:t>
+      </w:r>
+      <w:r>
+        <w:rPr>
+          <w:rFonts w:eastAsiaTheme="minorEastAsia"/>
+        </w:rPr>
+        <w:t xml:space="preserve"> distribution</w:t>
+      </w:r>
+      <w:r>
+        <w:rPr>
+          <w:rFonts w:eastAsiaTheme="minorEastAsia"/>
+        </w:rPr>
+        <w:t xml:space="preserve">, </w:t>
+      </w:r>
+      <w:r>
+        <w:rPr>
+          <w:rFonts w:eastAsiaTheme="minorEastAsia"/>
+        </w:rPr>
+        <w:t xml:space="preserve">plays a major role in </w:t>
+      </w:r>
+      <w:r>
+        <w:rPr>
+          <w:rFonts w:eastAsiaTheme="minorEastAsia"/>
+        </w:rPr>
+        <w:t>physiological interpretation of the brain activity.</w:t>
+      </w:r>
+      <w:r>
+        <w:rPr>
+          <w:rFonts w:eastAsiaTheme="minorEastAsia"/>
+        </w:rPr>
+        <w:t xml:space="preserve"> The periodic component, which reflects the narrow-band frequency </w:t>
+      </w:r>
+      <w:r>
+        <w:rPr>
+          <w:rFonts w:eastAsiaTheme="minorEastAsia"/>
+        </w:rPr>
+        <w:t>oscillations</w:t>
+      </w:r>
+      <w:r>
+        <w:rPr>
+          <w:rFonts w:eastAsiaTheme="minorEastAsia"/>
+        </w:rPr>
+        <w:t xml:space="preserve"> with a center frequency</w:t>
+      </w:r>
+      <w:r>
+        <w:rPr>
+          <w:rFonts w:eastAsiaTheme="minorEastAsia"/>
+        </w:rPr>
+        <w:t xml:space="preserve">, carries information of </w:t>
+      </w:r>
+      <w:r>
+        <w:rPr>
+          <w:rFonts w:eastAsiaTheme="minorEastAsia"/>
+        </w:rPr>
+        <w:t>a wide range of neural activities including cognitive tasks, behavioral tasks, and disease dysfunctions</w:t>
+      </w:r>
+      <w:r>
+        <w:rPr>
+          <w:rFonts w:eastAsiaTheme="minorEastAsia"/>
+        </w:rPr>
+        <w:t xml:space="preserve"> </w:t>
+      </w:r>
+      <w:sdt>
+        <w:sdtPr>
+          <w:rPr>
+            <w:rFonts w:eastAsiaTheme="minorEastAsia"/>
+            <w:color w:val="000000"/>
+          </w:rPr>
+          <w:tag w:val="MENDELEY_CITATION_v3_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"/>
+          <w:id w:val="1201901635"/>
+          <w:placeholder>
+            <w:docPart w:val="DefaultPlaceholder_-1854013440"/>
+          </w:placeholder>
+        </w:sdtPr>
+        <w:sdtContent>
+          <w:r>
+            <w:rPr>
+              <w:rFonts w:eastAsiaTheme="minorEastAsia"/>
+              <w:color w:val="000000"/>
+            </w:rPr>
+            <w:t>[1]</w:t>
+          </w:r>
+        </w:sdtContent>
+      </w:sdt>
+      <w:r>
+        <w:rPr>
+          <w:rFonts w:eastAsiaTheme="minorEastAsia"/>
+        </w:rPr>
+        <w:t xml:space="preserve">. </w:t>
+      </w:r>
+      <w:r>
+        <w:rPr>
+          <w:rFonts w:eastAsiaTheme="minorEastAsia"/>
+        </w:rPr>
+        <w:t xml:space="preserve">These two main components of </w:t>
+      </w:r>
+      <w:r>
+        <w:rPr>
+          <w:rFonts w:eastAsiaTheme="minorEastAsia"/>
+        </w:rPr>
+        <w:t xml:space="preserve">neural power spectrum can be modelled in a parametric </w:t>
+      </w:r>
+      <w:r>
+        <w:rPr>
+          <w:rFonts w:eastAsiaTheme="minorEastAsia"/>
+        </w:rPr>
+        <w:t xml:space="preserve">model as </w:t>
+      </w:r>
+      <w:sdt>
+        <w:sdtPr>
+          <w:rPr>
+            <w:rFonts w:eastAsiaTheme="minorEastAsia"/>
+            <w:color w:val="000000"/>
+          </w:rPr>
+          <w:tag w:val="MENDELEY_CITATION_v3_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"/>
+          <w:id w:val="-509758353"/>
+          <w:placeholder>
+            <w:docPart w:val="DefaultPlaceholder_-1854013440"/>
+          </w:placeholder>
+        </w:sdtPr>
+        <w:sdtContent>
+          <w:r>
+            <w:rPr>
+              <w:rFonts w:eastAsiaTheme="minorEastAsia"/>
+              <w:color w:val="000000"/>
+            </w:rPr>
+            <w:t>[1]</w:t>
+          </w:r>
+        </w:sdtContent>
+      </w:sdt>
+      <w:r>
+        <w:rPr>
+          <w:rFonts w:eastAsiaTheme="minorEastAsia"/>
+        </w:rPr>
+        <w:t xml:space="preserve">: </w:t>
+      </w:r>
+    </w:p>
+    <w:tbl>
+      <w:tblPr>
+        <w:tblStyle w:val="TableGrid"/>
+        <w:tblW w:w="0" w:type="auto"/>
+        <w:tblBorders>
+          <w:top w:val="none" w:sz="0" w:space="0" w:color="auto"/>
+          <w:left w:val="none" w:sz="0" w:space="0" w:color="auto"/>
+          <w:bottom w:val="none" w:sz="0" w:space="0" w:color="auto"/>
+          <w:right w:val="none" w:sz="0" w:space="0" w:color="auto"/>
+          <w:insideH w:val="none" w:sz="0" w:space="0" w:color="auto"/>
+          <w:insideV w:val="none" w:sz="0" w:space="0" w:color="auto"/>
+        </w:tblBorders>
+        <w:tblLook w:val="04A0" w:firstRow="1" w:lastRow="0" w:firstColumn="1" w:lastColumn="0" w:noHBand="0" w:noVBand="1"/>
+      </w:tblPr>
+      <w:tblGrid>
+        <w:gridCol w:w="9625"/>
+        <w:gridCol w:w="1165"/>
+      </w:tblGrid>
+      <w:tr>
+        <w:tc>
+          <w:tcPr>
+            <w:tcW w:w="9625" w:type="dxa"/>
+          </w:tcPr>
+          <w:p>
+            <w:pPr>
+              <w:jc w:val="both"/>
+              <w:rPr>
+                <w:rFonts w:eastAsiaTheme="minorEastAsia"/>
+              </w:rPr>
+            </w:pPr>
+            <m:oMathPara>
+              <m:oMath>
+                <m:r>
+                  <w:rPr>
+                    <w:rFonts w:ascii="Cambria Math" w:hAnsi="Cambria Math"/>
+                  </w:rPr>
+                  <m:t>L</m:t>
+                </m:r>
+                <m:d>
+                  <m:dPr>
+                    <m:ctrlPr>
+                      <w:rPr>
+                        <w:rFonts w:ascii="Cambria Math" w:hAnsi="Cambria Math"/>
+                        <w:i/>
+                      </w:rPr>
+                    </m:ctrlPr>
+                  </m:dPr>
+                  <m:e>
+                    <m:r>
+                      <m:rPr>
+                        <m:sty m:val="bi"/>
+                      </m:rPr>
+                      <w:rPr>
+                        <w:rFonts w:ascii="Cambria Math" w:hAnsi="Cambria Math"/>
+                      </w:rPr>
+                      <m:t>f</m:t>
+                    </m:r>
+                  </m:e>
+                </m:d>
+                <m:r>
+                  <w:rPr>
+                    <w:rFonts w:ascii="Cambria Math" w:hAnsi="Cambria Math"/>
+                  </w:rPr>
+                  <m:t>=</m:t>
+                </m:r>
+                <m:f>
+                  <m:fPr>
+                    <m:ctrlPr>
+                      <w:rPr>
+                        <w:rFonts w:ascii="Cambria Math" w:hAnsi="Cambria Math"/>
+                        <w:i/>
+                      </w:rPr>
+                    </m:ctrlPr>
+                  </m:fPr>
+                  <m:num>
+                    <m:r>
+                      <w:rPr>
+                        <w:rFonts w:ascii="Cambria Math" w:hAnsi="Cambria Math"/>
+                      </w:rPr>
+                      <m:t>a</m:t>
+                    </m:r>
+                  </m:num>
+                  <m:den>
+                    <m:r>
+                      <m:rPr>
+                        <m:sty m:val="bi"/>
+                      </m:rPr>
+                      <w:rPr>
+                        <w:rFonts w:ascii="Cambria Math" w:hAnsi="Cambria Math"/>
+                      </w:rPr>
+                      <m:t>f</m:t>
+                    </m:r>
+                    <m:r>
+                      <w:rPr>
+                        <w:rFonts w:ascii="Cambria Math" w:hAnsi="Cambria Math"/>
+                      </w:rPr>
+                      <m:t>+b</m:t>
+                    </m:r>
+                  </m:den>
+                </m:f>
+              </m:oMath>
+            </m:oMathPara>
+          </w:p>
+        </w:tc>
+        <w:tc>
+          <w:tcPr>
+            <w:tcW w:w="1165" w:type="dxa"/>
+            <w:vAlign w:val="center"/>
+          </w:tcPr>
+          <w:p>
+            <w:pPr>
+              <w:spacing w:before="240"/>
+              <w:jc w:val="center"/>
+              <w:rPr>
+                <w:rFonts w:eastAsiaTheme="minorEastAsia"/>
+              </w:rPr>
+            </w:pPr>
+            <w:r>
+              <w:rPr>
+                <w:rFonts w:eastAsiaTheme="minorEastAsia"/>
+              </w:rPr>
+              <w:t>(1</w:t>
+            </w:r>
+            <w:r>
+              <w:rPr>
+                <w:rFonts w:eastAsiaTheme="minorEastAsia"/>
+              </w:rPr>
+              <w:t>.</w:t>
+            </w:r>
+            <w:r>
+              <w:rPr>
+                <w:rFonts w:eastAsiaTheme="minorEastAsia"/>
+              </w:rPr>
+              <w:t>a)</w:t>
+            </w:r>
+          </w:p>
+        </w:tc>
+      </w:tr>
+      <w:tr>
+        <w:tc>
+          <w:tcPr>
+            <w:tcW w:w="9625" w:type="dxa"/>
+          </w:tcPr>
+          <w:p>
+            <w:pPr>
+              <w:jc w:val="both"/>
+              <w:rPr>
+                <w:rFonts w:eastAsiaTheme="minorEastAsia"/>
+              </w:rPr>
+            </w:pPr>
+            <m:oMathPara>
+              <m:oMath>
+                <m:r>
+                  <w:rPr>
+                    <w:rFonts w:ascii="Cambria Math" w:hAnsi="Cambria Math"/>
+                  </w:rPr>
+                  <m:t>G</m:t>
+                </m:r>
+                <m:d>
+                  <m:dPr>
+                    <m:ctrlPr>
+                      <w:rPr>
+                        <w:rFonts w:ascii="Cambria Math" w:hAnsi="Cambria Math"/>
+                        <w:i/>
+                      </w:rPr>
+                    </m:ctrlPr>
+                  </m:dPr>
+                  <m:e>
+                    <m:r>
+                      <w:rPr>
+                        <w:rFonts w:ascii="Cambria Math" w:hAnsi="Cambria Math"/>
+                      </w:rPr>
+                      <m:t>f</m:t>
+                    </m:r>
+                  </m:e>
+                </m:d>
+                <m:r>
+                  <w:rPr>
+                    <w:rFonts w:ascii="Cambria Math" w:hAnsi="Cambria Math"/>
+                  </w:rPr>
+                  <m:t>=</m:t>
+                </m:r>
+                <m:nary>
+                  <m:naryPr>
+                    <m:chr m:val="∑"/>
+                    <m:limLoc m:val="undOvr"/>
+                    <m:ctrlPr>
+                      <w:rPr>
+                        <w:rFonts w:ascii="Cambria Math" w:hAnsi="Cambria Math"/>
+                        <w:i/>
+                      </w:rPr>
+                    </m:ctrlPr>
+                  </m:naryPr>
+                  <m:sub>
+                    <m:r>
+                      <w:rPr>
+                        <w:rFonts w:ascii="Cambria Math" w:hAnsi="Cambria Math"/>
+                      </w:rPr>
+                      <m:t>n=1</m:t>
+                    </m:r>
+                  </m:sub>
+                  <m:sup>
+                    <m:r>
+                      <w:rPr>
+                        <w:rFonts w:ascii="Cambria Math" w:hAnsi="Cambria Math"/>
+                      </w:rPr>
+                      <m:t>N</m:t>
+                    </m:r>
+                  </m:sup>
+                  <m:e>
+                    <m:sSub>
+                      <m:sSubPr>
+                        <m:ctrlPr>
+                          <w:rPr>
+                            <w:rFonts w:ascii="Cambria Math" w:hAnsi="Cambria Math"/>
+                            <w:i/>
+                          </w:rPr>
+                        </m:ctrlPr>
+                      </m:sSubPr>
+                      <m:e>
+                        <m:r>
+                          <w:rPr>
+                            <w:rFonts w:ascii="Cambria Math" w:hAnsi="Cambria Math"/>
+                          </w:rPr>
+                          <m:t>w</m:t>
+                        </m:r>
+                      </m:e>
+                      <m:sub>
+                        <m:r>
+                          <w:rPr>
+                            <w:rFonts w:ascii="Cambria Math" w:hAnsi="Cambria Math"/>
+                          </w:rPr>
+                          <m:t>n</m:t>
+                        </m:r>
+                      </m:sub>
+                    </m:sSub>
+                    <m:r>
+                      <w:rPr>
+                        <w:rFonts w:ascii="Cambria Math" w:hAnsi="Cambria Math"/>
+                      </w:rPr>
+                      <m:t>×</m:t>
+                    </m:r>
+                    <m:sSup>
+                      <m:sSupPr>
+                        <m:ctrlPr>
+                          <w:rPr>
+                            <w:rFonts w:ascii="Cambria Math" w:hAnsi="Cambria Math"/>
+                          </w:rPr>
+                        </m:ctrlPr>
+                      </m:sSupPr>
+                      <m:e>
+                        <m:r>
+                          <w:rPr>
+                            <w:rFonts w:ascii="Cambria Math" w:hAnsi="Cambria Math"/>
+                          </w:rPr>
+                          <m:t>e</m:t>
+                        </m:r>
+                      </m:e>
+                      <m:sup>
+                        <m:d>
+                          <m:dPr>
+                            <m:ctrlPr>
+                              <w:rPr>
+                                <w:rFonts w:ascii="Cambria Math" w:hAnsi="Cambria Math"/>
+                                <w:i/>
+                              </w:rPr>
+                            </m:ctrlPr>
+                          </m:dPr>
+                          <m:e>
+                            <m:r>
+                              <w:rPr>
+                                <w:rFonts w:ascii="Cambria Math" w:hAnsi="Cambria Math"/>
+                              </w:rPr>
+                              <m:t>-</m:t>
+                            </m:r>
+                            <m:f>
+                              <m:fPr>
+                                <m:ctrlPr>
+                                  <w:rPr>
+                                    <w:rFonts w:ascii="Cambria Math" w:hAnsi="Cambria Math"/>
+                                    <w:i/>
+                                  </w:rPr>
+                                </m:ctrlPr>
+                              </m:fPr>
+                              <m:num>
+                                <m:sSup>
+                                  <m:sSupPr>
+                                    <m:ctrlPr>
+                                      <w:rPr>
+                                        <w:rFonts w:ascii="Cambria Math" w:hAnsi="Cambria Math"/>
+                                        <w:i/>
+                                      </w:rPr>
+                                    </m:ctrlPr>
+                                  </m:sSupPr>
+                                  <m:e>
+                                    <m:r>
+                                      <w:rPr>
+                                        <w:rFonts w:ascii="Cambria Math" w:hAnsi="Cambria Math"/>
+                                      </w:rPr>
+                                      <m:t>(</m:t>
+                                    </m:r>
+                                    <m:r>
+                                      <m:rPr>
+                                        <m:sty m:val="bi"/>
+                                      </m:rPr>
+                                      <w:rPr>
+                                        <w:rFonts w:ascii="Cambria Math" w:hAnsi="Cambria Math"/>
+                                      </w:rPr>
+                                      <m:t>f</m:t>
+                                    </m:r>
+                                    <m:r>
+                                      <w:rPr>
+                                        <w:rFonts w:ascii="Cambria Math" w:hAnsi="Cambria Math"/>
+                                      </w:rPr>
+                                      <m:t>-</m:t>
+                                    </m:r>
+                                    <m:sSub>
+                                      <m:sSubPr>
+                                        <m:ctrlPr>
+                                          <w:rPr>
+                                            <w:rFonts w:ascii="Cambria Math" w:hAnsi="Cambria Math"/>
+                                            <w:i/>
+                                          </w:rPr>
+                                        </m:ctrlPr>
+                                      </m:sSubPr>
+                                      <m:e>
+                                        <m:r>
+                                          <w:rPr>
+                                            <w:rFonts w:ascii="Cambria Math" w:hAnsi="Cambria Math"/>
+                                          </w:rPr>
+                                          <m:t>f</m:t>
+                                        </m:r>
+                                      </m:e>
+                                      <m:sub>
+                                        <m:r>
+                                          <w:rPr>
+                                            <w:rFonts w:ascii="Cambria Math" w:hAnsi="Cambria Math"/>
+                                          </w:rPr>
+                                          <m:t>c,n</m:t>
+                                        </m:r>
+                                      </m:sub>
+                                    </m:sSub>
+                                    <m:r>
+                                      <w:rPr>
+                                        <w:rFonts w:ascii="Cambria Math" w:hAnsi="Cambria Math"/>
+                                      </w:rPr>
+                                      <m:t>)</m:t>
+                                    </m:r>
+                                  </m:e>
+                                  <m:sup>
+                                    <m:r>
+                                      <w:rPr>
+                                        <w:rFonts w:ascii="Cambria Math" w:hAnsi="Cambria Math"/>
+                                      </w:rPr>
+                                      <m:t>2</m:t>
+                                    </m:r>
+                                  </m:sup>
+                                </m:sSup>
+                              </m:num>
+                              <m:den>
+                                <m:r>
+                                  <w:rPr>
+                                    <w:rFonts w:ascii="Cambria Math" w:hAnsi="Cambria Math"/>
+                                  </w:rPr>
+                                  <m:t>2</m:t>
+                                </m:r>
+                                <m:sSubSup>
+                                  <m:sSubSupPr>
+                                    <m:ctrlPr>
+                                      <w:rPr>
+                                        <w:rFonts w:ascii="Cambria Math" w:hAnsi="Cambria Math"/>
+                                        <w:i/>
+                                      </w:rPr>
+                                    </m:ctrlPr>
+                                  </m:sSubSupPr>
+                                  <m:e>
+                                    <m:r>
+                                      <w:rPr>
+                                        <w:rFonts w:ascii="Cambria Math" w:hAnsi="Cambria Math"/>
+                                      </w:rPr>
+                                      <m:t>σ</m:t>
+                                    </m:r>
+                                  </m:e>
+                                  <m:sub>
+                                    <m:r>
+                                      <w:rPr>
+                                        <w:rFonts w:ascii="Cambria Math" w:hAnsi="Cambria Math"/>
+                                      </w:rPr>
+                                      <m:t>n</m:t>
+                                    </m:r>
+                                  </m:sub>
+                                  <m:sup>
+                                    <m:r>
+                                      <w:rPr>
+                                        <w:rFonts w:ascii="Cambria Math" w:hAnsi="Cambria Math"/>
+                                      </w:rPr>
+                                      <m:t>2</m:t>
+                                    </m:r>
+                                  </m:sup>
+                                </m:sSubSup>
+                              </m:den>
+                            </m:f>
+                          </m:e>
+                        </m:d>
+                      </m:sup>
+                    </m:sSup>
+                  </m:e>
+                </m:nary>
+              </m:oMath>
+            </m:oMathPara>
+          </w:p>
+        </w:tc>
+        <w:tc>
+          <w:tcPr>
+            <w:tcW w:w="1165" w:type="dxa"/>
+            <w:vAlign w:val="center"/>
+          </w:tcPr>
+          <w:p>
+            <w:pPr>
+              <w:jc w:val="center"/>
+              <w:rPr>
+                <w:rFonts w:eastAsiaTheme="minorEastAsia"/>
+              </w:rPr>
+            </w:pPr>
+            <w:r>
+              <w:rPr>
+                <w:rFonts w:eastAsiaTheme="minorEastAsia"/>
+              </w:rPr>
+              <w:t>(1.b)</w:t>
+            </w:r>
+          </w:p>
+        </w:tc>
+      </w:tr>
+      <w:tr>
+        <w:tc>
+          <w:tcPr>
+            <w:tcW w:w="9625" w:type="dxa"/>
+          </w:tcPr>
+          <w:p>
+            <w:pPr>
+              <w:jc w:val="both"/>
+              <w:rPr>
+                <w:rFonts w:eastAsiaTheme="minorEastAsia"/>
+              </w:rPr>
+            </w:pPr>
+            <m:oMathPara>
+              <m:oMath>
+                <m:r>
+                  <w:rPr>
+                    <w:rFonts w:ascii="Cambria Math" w:hAnsi="Cambria Math"/>
+                  </w:rPr>
+                  <m:t>P</m:t>
+                </m:r>
+                <m:d>
+                  <m:dPr>
+                    <m:ctrlPr>
+                      <w:rPr>
+                        <w:rFonts w:ascii="Cambria Math" w:hAnsi="Cambria Math"/>
+                        <w:i/>
+                      </w:rPr>
+                    </m:ctrlPr>
+                  </m:dPr>
+                  <m:e>
+                    <m:r>
+                      <m:rPr>
+                        <m:sty m:val="bi"/>
+                      </m:rPr>
+                      <w:rPr>
+                        <w:rFonts w:ascii="Cambria Math" w:hAnsi="Cambria Math"/>
+                      </w:rPr>
+                      <m:t>f</m:t>
+                    </m:r>
+                  </m:e>
+                </m:d>
+                <m:r>
+                  <w:rPr>
+                    <w:rFonts w:ascii="Cambria Math" w:hAnsi="Cambria Math"/>
+                  </w:rPr>
+                  <m:t>=L</m:t>
+                </m:r>
+                <m:d>
+                  <m:dPr>
+                    <m:ctrlPr>
+                      <w:rPr>
+                        <w:rFonts w:ascii="Cambria Math" w:hAnsi="Cambria Math"/>
+                        <w:i/>
+                      </w:rPr>
+                    </m:ctrlPr>
+                  </m:dPr>
+                  <m:e>
+                    <m:r>
+                      <m:rPr>
+                        <m:sty m:val="bi"/>
+                      </m:rPr>
+                      <w:rPr>
+                        <w:rFonts w:ascii="Cambria Math" w:hAnsi="Cambria Math"/>
+                      </w:rPr>
+                      <m:t>f</m:t>
+                    </m:r>
+                  </m:e>
+                </m:d>
+                <m:r>
+                  <w:rPr>
+                    <w:rFonts w:ascii="Cambria Math" w:hAnsi="Cambria Math"/>
+                  </w:rPr>
+                  <m:t>+G(</m:t>
+                </m:r>
+                <m:r>
+                  <m:rPr>
+                    <m:sty m:val="bi"/>
+                  </m:rPr>
+                  <w:rPr>
+                    <w:rFonts w:ascii="Cambria Math" w:hAnsi="Cambria Math"/>
+                  </w:rPr>
+                  <m:t>f</m:t>
+                </m:r>
+                <m:r>
+                  <w:rPr>
+                    <w:rFonts w:ascii="Cambria Math" w:hAnsi="Cambria Math"/>
+                  </w:rPr>
+                  <m:t>)</m:t>
+                </m:r>
+              </m:oMath>
+            </m:oMathPara>
+          </w:p>
+        </w:tc>
+        <w:tc>
+          <w:tcPr>
+            <w:tcW w:w="1165" w:type="dxa"/>
+            <w:vAlign w:val="center"/>
+          </w:tcPr>
+          <w:p>
+            <w:pPr>
+              <w:jc w:val="center"/>
+              <w:rPr>
+                <w:rFonts w:eastAsiaTheme="minorEastAsia"/>
+              </w:rPr>
+            </w:pPr>
+            <w:r>
+              <w:rPr>
+                <w:rFonts w:eastAsiaTheme="minorEastAsia"/>
+              </w:rPr>
+              <w:t>(1.c)</w:t>
+            </w:r>
+          </w:p>
+        </w:tc>
+      </w:tr>
+    </w:tbl>
+    <w:p>
+      <w:pPr>
+        <w:jc w:val="both"/>
+        <w:rPr>
+          <w:rFonts w:eastAsiaTheme="minorEastAsia"/>
+        </w:rPr>
+      </w:pPr>
+      <w:r>
+        <w:t>w</w:t>
+      </w:r>
+      <w:r>
+        <w:t>here</w:t>
+      </w:r>
+      <w:r>
+        <w:t xml:space="preserve"> </w:t>
+      </w:r>
+      <m:oMath>
+        <m:r>
+          <w:rPr>
+            <w:rFonts w:ascii="Cambria Math" w:hAnsi="Cambria Math"/>
+          </w:rPr>
+          <m:t>L(</m:t>
+        </m:r>
+        <m:r>
+          <m:rPr>
+            <m:sty m:val="bi"/>
+          </m:rPr>
+          <w:rPr>
+            <w:rFonts w:ascii="Cambria Math" w:hAnsi="Cambria Math"/>
+          </w:rPr>
+          <m:t>f</m:t>
+        </m:r>
+        <m:r>
+          <w:rPr>
+            <w:rFonts w:ascii="Cambria Math" w:hAnsi="Cambria Math"/>
+          </w:rPr>
+          <m:t>)</m:t>
+        </m:r>
+      </m:oMath>
+      <w:r>
+        <w:rPr>
+          <w:rFonts w:eastAsiaTheme="minorEastAsia"/>
+        </w:rPr>
+        <w:t xml:space="preserve"> m</w:t>
+      </w:r>
+      <w:proofErr w:type="spellStart"/>
+      <w:r>
+        <w:rPr>
+          <w:rFonts w:eastAsiaTheme="minorEastAsia"/>
+        </w:rPr>
+        <w:t>odels</w:t>
+      </w:r>
+      <w:proofErr w:type="spellEnd"/>
+      <w:r>
+        <w:rPr>
+          <w:rFonts w:eastAsiaTheme="minorEastAsia"/>
+        </w:rPr>
+        <w:t xml:space="preserve"> the aperiodic component</w:t>
+      </w:r>
+      <w:r>
+        <w:rPr>
+          <w:rFonts w:eastAsiaTheme="minorEastAsia"/>
+        </w:rPr>
+        <w:t xml:space="preserve"> in which </w:t>
+      </w:r>
+      <m:oMath>
+        <m:r>
+          <w:rPr>
+            <w:rFonts w:ascii="Cambria Math" w:eastAsiaTheme="minorEastAsia" w:hAnsi="Cambria Math"/>
+          </w:rPr>
+          <m:t>a</m:t>
+        </m:r>
+      </m:oMath>
+      <w:r>
+        <w:rPr>
+          <w:rFonts w:eastAsiaTheme="minorEastAsia"/>
+        </w:rPr>
+        <w:t xml:space="preserve"> is the broad</w:t>
+      </w:r>
+      <w:r>
+        <w:rPr>
+          <w:rFonts w:eastAsiaTheme="minorEastAsia"/>
+        </w:rPr>
+        <w:t>-</w:t>
+      </w:r>
+      <w:r>
+        <w:rPr>
+          <w:rFonts w:eastAsiaTheme="minorEastAsia"/>
+        </w:rPr>
+        <w:t>band offset</w:t>
+      </w:r>
+      <w:r>
+        <w:rPr>
+          <w:rFonts w:eastAsiaTheme="minorEastAsia"/>
+        </w:rPr>
+        <w:t xml:space="preserve">, </w:t>
+      </w:r>
+      <m:oMath>
+        <m:r>
+          <w:rPr>
+            <w:rFonts w:ascii="Cambria Math" w:eastAsiaTheme="minorEastAsia" w:hAnsi="Cambria Math"/>
+          </w:rPr>
+          <m:t>b</m:t>
+        </m:r>
+      </m:oMath>
+      <w:r>
+        <w:rPr>
+          <w:rFonts w:eastAsiaTheme="minorEastAsia"/>
+        </w:rPr>
+        <w:t xml:space="preserve"> </w:t>
+      </w:r>
+      <w:r>
+        <w:rPr>
+          <w:rFonts w:eastAsiaTheme="minorEastAsia"/>
+        </w:rPr>
+        <w:t>is the knee</w:t>
+      </w:r>
+      <w:r>
+        <w:rPr>
+          <w:rFonts w:eastAsiaTheme="minorEastAsia"/>
+        </w:rPr>
+        <w:t>,</w:t>
+      </w:r>
+      <w:r>
+        <w:rPr>
+          <w:rFonts w:eastAsiaTheme="minorEastAsia"/>
+          <w:b/>
+          <w:bCs/>
+        </w:rPr>
+        <w:t xml:space="preserve"> </w:t>
+      </w:r>
+      <m:oMath>
+        <m:r>
+          <m:rPr>
+            <m:sty m:val="bi"/>
+          </m:rPr>
+          <w:rPr>
+            <w:rFonts w:ascii="Cambria Math" w:eastAsiaTheme="minorEastAsia" w:hAnsi="Cambria Math"/>
+          </w:rPr>
+          <m:t>f</m:t>
+        </m:r>
+      </m:oMath>
+      <w:r>
+        <w:rPr>
+          <w:rFonts w:eastAsiaTheme="minorEastAsia"/>
+        </w:rPr>
+        <w:t xml:space="preserve"> is a vector of frequency values</w:t>
+      </w:r>
+      <w:r>
+        <w:rPr>
+          <w:rFonts w:eastAsiaTheme="minorEastAsia"/>
+        </w:rPr>
+        <w:t xml:space="preserve"> </w:t>
+      </w:r>
+      <w:sdt>
+        <w:sdtPr>
+          <w:rPr>
+            <w:rFonts w:eastAsiaTheme="minorEastAsia"/>
+            <w:color w:val="000000"/>
+          </w:rPr>
+          <w:tag w:val="MENDELEY_CITATION_v3_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"/>
+          <w:id w:val="63921565"/>
+          <w:placeholder>
+            <w:docPart w:val="6D8104CD17904597B0D8E6E0C5975C5D"/>
+          </w:placeholder>
+        </w:sdtPr>
+        <w:sdtContent>
+          <w:r>
+            <w:rPr>
+              <w:rFonts w:eastAsiaTheme="minorEastAsia"/>
+              <w:color w:val="000000"/>
+            </w:rPr>
+            <w:t>[1]</w:t>
+          </w:r>
+        </w:sdtContent>
+      </w:sdt>
+      <w:r>
+        <w:rPr>
+          <w:rFonts w:eastAsiaTheme="minorEastAsia"/>
+        </w:rPr>
+        <w:t xml:space="preserve">. The periodic </w:t>
+      </w:r>
+      <w:r>
+        <w:rPr>
+          <w:rFonts w:eastAsiaTheme="minorEastAsia"/>
+        </w:rPr>
+        <w:t xml:space="preserve">activities are modeled by </w:t>
+      </w:r>
+      <m:oMath>
+        <m:r>
+          <w:rPr>
+            <w:rFonts w:ascii="Cambria Math" w:hAnsi="Cambria Math"/>
+          </w:rPr>
+          <m:t>G</m:t>
+        </m:r>
+        <m:d>
+          <m:dPr>
+            <m:ctrlPr>
+              <w:rPr>
+                <w:rFonts w:ascii="Cambria Math" w:hAnsi="Cambria Math"/>
+                <w:i/>
+              </w:rPr>
+            </m:ctrlPr>
+          </m:dPr>
+          <m:e>
+            <m:r>
+              <m:rPr>
+                <m:sty m:val="bi"/>
+              </m:rPr>
+              <w:rPr>
+                <w:rFonts w:ascii="Cambria Math" w:hAnsi="Cambria Math"/>
+              </w:rPr>
+              <m:t>f</m:t>
+            </m:r>
+          </m:e>
+        </m:d>
+      </m:oMath>
+      <w:r>
+        <w:rPr>
+          <w:rFonts w:eastAsiaTheme="minorEastAsia"/>
+        </w:rPr>
+        <w:t xml:space="preserve">, in which </w:t>
+      </w:r>
+      <m:oMath>
+        <m:r>
+          <w:rPr>
+            <w:rFonts w:ascii="Cambria Math" w:eastAsiaTheme="minorEastAsia" w:hAnsi="Cambria Math"/>
+          </w:rPr>
+          <m:t>N</m:t>
+        </m:r>
+      </m:oMath>
+      <w:r>
+        <w:rPr>
+          <w:rFonts w:eastAsiaTheme="minorEastAsia"/>
+        </w:rPr>
+        <w:t xml:space="preserve"> indicates number of periodic activities, </w:t>
+      </w:r>
+      <m:oMath>
+        <m:sSub>
+          <m:sSubPr>
+            <m:ctrlPr>
+              <w:rPr>
+                <w:rFonts w:ascii="Cambria Math" w:eastAsiaTheme="minorEastAsia" w:hAnsi="Cambria Math"/>
+                <w:i/>
+              </w:rPr>
+            </m:ctrlPr>
+          </m:sSubPr>
+          <m:e>
+            <m:r>
+              <w:rPr>
+                <w:rFonts w:ascii="Cambria Math" w:eastAsiaTheme="minorEastAsia" w:hAnsi="Cambria Math"/>
+              </w:rPr>
+              <m:t>w</m:t>
+            </m:r>
+          </m:e>
+          <m:sub>
+            <m:r>
+              <w:rPr>
+                <w:rFonts w:ascii="Cambria Math" w:eastAsiaTheme="minorEastAsia" w:hAnsi="Cambria Math"/>
+              </w:rPr>
+              <m:t>n</m:t>
+            </m:r>
+          </m:sub>
+        </m:sSub>
+      </m:oMath>
+      <w:r>
+        <w:rPr>
+          <w:rFonts w:eastAsiaTheme="minorEastAsia"/>
+        </w:rPr>
+        <w:t xml:space="preserve"> is </w:t>
+      </w:r>
+      <w:r>
+        <w:rPr>
+          <w:rFonts w:eastAsiaTheme="minorEastAsia"/>
+        </w:rPr>
+        <w:t>amplitude</w:t>
+      </w:r>
+      <w:r>
+        <w:rPr>
+          <w:rFonts w:eastAsiaTheme="minorEastAsia"/>
+        </w:rPr>
+        <w:t>,</w:t>
+      </w:r>
+      <w:r>
+        <w:rPr>
+          <w:rFonts w:eastAsiaTheme="minorEastAsia"/>
+        </w:rPr>
+        <w:t xml:space="preserve"> </w:t>
+      </w:r>
+      <m:oMath>
+        <m:sSub>
+          <m:sSubPr>
+            <m:ctrlPr>
+              <w:rPr>
+                <w:rFonts w:ascii="Cambria Math" w:hAnsi="Cambria Math"/>
+                <w:i/>
+              </w:rPr>
+            </m:ctrlPr>
+          </m:sSubPr>
+          <m:e>
+            <m:r>
+              <w:rPr>
+                <w:rFonts w:ascii="Cambria Math" w:hAnsi="Cambria Math"/>
+              </w:rPr>
+              <m:t>f</m:t>
+            </m:r>
+          </m:e>
+          <m:sub>
+            <m:r>
+              <w:rPr>
+                <w:rFonts w:ascii="Cambria Math" w:hAnsi="Cambria Math"/>
+              </w:rPr>
+              <m:t>c,n</m:t>
+            </m:r>
+          </m:sub>
+        </m:sSub>
+      </m:oMath>
+      <w:r>
+        <w:rPr>
+          <w:rFonts w:eastAsiaTheme="minorEastAsia"/>
+        </w:rPr>
+        <w:t xml:space="preserve"> is </w:t>
+      </w:r>
+      <w:r>
+        <w:rPr>
+          <w:rFonts w:eastAsiaTheme="minorEastAsia"/>
+        </w:rPr>
+        <w:t>center frequency</w:t>
+      </w:r>
+      <w:r>
+        <w:rPr>
+          <w:rFonts w:eastAsiaTheme="minorEastAsia"/>
+        </w:rPr>
+        <w:t xml:space="preserve">, and </w:t>
+      </w:r>
+      <m:oMath>
+        <m:sSub>
+          <m:sSubPr>
+            <m:ctrlPr>
+              <w:rPr>
+                <w:rFonts w:ascii="Cambria Math" w:eastAsiaTheme="minorEastAsia" w:hAnsi="Cambria Math"/>
+              </w:rPr>
+            </m:ctrlPr>
+          </m:sSubPr>
+          <m:e>
+            <m:r>
+              <w:rPr>
+                <w:rFonts w:ascii="Cambria Math" w:eastAsiaTheme="minorEastAsia" w:hAnsi="Cambria Math"/>
+              </w:rPr>
+              <m:t>σ</m:t>
+            </m:r>
+          </m:e>
+          <m:sub>
+            <m:r>
+              <w:rPr>
+                <w:rFonts w:ascii="Cambria Math" w:eastAsiaTheme="minorEastAsia" w:hAnsi="Cambria Math"/>
+              </w:rPr>
+              <m:t>n</m:t>
+            </m:r>
+          </m:sub>
+        </m:sSub>
+      </m:oMath>
+      <w:r>
+        <w:rPr>
+          <w:rFonts w:eastAsiaTheme="minorEastAsia"/>
+        </w:rPr>
+        <w:t xml:space="preserve"> </w:t>
+      </w:r>
+      <w:r>
+        <w:rPr>
+          <w:rFonts w:eastAsiaTheme="minorEastAsia"/>
+        </w:rPr>
+        <w:t>is the</w:t>
+      </w:r>
+      <w:r>
+        <w:rPr>
+          <w:rFonts w:eastAsiaTheme="minorEastAsia"/>
+        </w:rPr>
+        <w:t xml:space="preserve"> variance of the </w:t>
+      </w:r>
+      <m:oMath>
+        <m:sSup>
+          <m:sSupPr>
+            <m:ctrlPr>
+              <w:rPr>
+                <w:rFonts w:ascii="Cambria Math" w:eastAsiaTheme="minorEastAsia" w:hAnsi="Cambria Math"/>
+              </w:rPr>
+            </m:ctrlPr>
+          </m:sSupPr>
+          <m:e>
+            <m:r>
+              <w:rPr>
+                <w:rFonts w:ascii="Cambria Math" w:eastAsiaTheme="minorEastAsia" w:hAnsi="Cambria Math"/>
+              </w:rPr>
+              <m:t>n</m:t>
+            </m:r>
+          </m:e>
+          <m:sup>
+            <m:r>
+              <w:rPr>
+                <w:rFonts w:ascii="Cambria Math" w:eastAsiaTheme="minorEastAsia" w:hAnsi="Cambria Math"/>
+              </w:rPr>
+              <m:t>th</m:t>
+            </m:r>
+          </m:sup>
+        </m:sSup>
+      </m:oMath>
+      <w:r>
+        <w:rPr>
+          <w:rFonts w:eastAsiaTheme="minorEastAsia"/>
+        </w:rPr>
+        <w:t>the periodic activity.</w:t>
+      </w:r>
+      <w:r>
+        <w:rPr>
+          <w:rFonts w:eastAsiaTheme="minorEastAsia"/>
+        </w:rPr>
+        <w:t xml:space="preserve"> </w:t>
+      </w:r>
+      <m:oMath>
+        <m:r>
+          <w:rPr>
+            <w:rFonts w:ascii="Cambria Math" w:eastAsiaTheme="minorEastAsia" w:hAnsi="Cambria Math"/>
+          </w:rPr>
+          <m:t>P</m:t>
+        </m:r>
+        <m:d>
+          <m:dPr>
+            <m:ctrlPr>
+              <w:rPr>
+                <w:rFonts w:ascii="Cambria Math" w:eastAsiaTheme="minorEastAsia" w:hAnsi="Cambria Math"/>
+                <w:i/>
+              </w:rPr>
+            </m:ctrlPr>
+          </m:dPr>
+          <m:e>
+            <m:r>
+              <m:rPr>
+                <m:sty m:val="bi"/>
+              </m:rPr>
+              <w:rPr>
+                <w:rFonts w:ascii="Cambria Math" w:eastAsiaTheme="minorEastAsia" w:hAnsi="Cambria Math"/>
+              </w:rPr>
+              <m:t>f</m:t>
+            </m:r>
+          </m:e>
+        </m:d>
+      </m:oMath>
+      <w:r>
+        <w:rPr>
+          <w:rFonts w:eastAsiaTheme="minorEastAsia"/>
+        </w:rPr>
+        <w:t xml:space="preserve"> comprises </w:t>
+      </w:r>
+      <w:r>
+        <w:rPr>
+          <w:rFonts w:eastAsiaTheme="minorEastAsia"/>
+        </w:rPr>
+        <w:t>power spectrum of aperiodic and periodic activities</w:t>
+      </w:r>
+      <w:r>
+        <w:rPr>
+          <w:rFonts w:eastAsiaTheme="minorEastAsia"/>
+        </w:rPr>
+        <w:t xml:space="preserve"> </w:t>
+      </w:r>
+      <w:sdt>
+        <w:sdtPr>
+          <w:rPr>
+            <w:rFonts w:eastAsiaTheme="minorEastAsia"/>
+            <w:color w:val="000000"/>
+          </w:rPr>
+          <w:tag w:val="MENDELEY_CITATION_v3_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"/>
+          <w:id w:val="1942868160"/>
+          <w:placeholder>
+            <w:docPart w:val="DefaultPlaceholder_-1854013440"/>
+          </w:placeholder>
+        </w:sdtPr>
+        <w:sdtContent>
+          <w:r>
+            <w:rPr>
+              <w:rFonts w:eastAsiaTheme="minorEastAsia"/>
+              <w:color w:val="000000"/>
+            </w:rPr>
+            <w:t>[1]</w:t>
+          </w:r>
+        </w:sdtContent>
+      </w:sdt>
+      <w:r>
+        <w:rPr>
+          <w:rFonts w:eastAsiaTheme="minorEastAsia"/>
+          <w:color w:val="000000"/>
+        </w:rPr>
+        <w:t xml:space="preserve"> and it provides the</w:t>
+      </w:r>
+      <w:r>
+        <w:rPr>
+          <w:rFonts w:eastAsiaTheme="minorEastAsia"/>
+          <w:color w:val="000000"/>
+        </w:rPr>
+        <w:t xml:space="preserve"> parametric power </w:t>
+      </w:r>
+      <w:r>
+        <w:rPr>
+          <w:rFonts w:eastAsiaTheme="minorEastAsia"/>
+          <w:color w:val="000000"/>
+        </w:rPr>
+        <w:t>spectrum</w:t>
+      </w:r>
+      <w:r>
+        <w:rPr>
+          <w:rFonts w:eastAsiaTheme="minorEastAsia"/>
+        </w:rPr>
+        <w:t>.</w:t>
+      </w:r>
+      <w:r>
+        <w:rPr>
+          <w:rFonts w:eastAsiaTheme="minorEastAsia"/>
+        </w:rPr>
+        <w:t xml:space="preserve"> </w:t>
+      </w:r>
+      <w:r>
+        <w:rPr>
+          <w:rFonts w:eastAsiaTheme="minorEastAsia"/>
+        </w:rPr>
+        <w:t xml:space="preserve">We assume </w:t>
+      </w:r>
+      <m:oMath>
+        <m:r>
+          <w:rPr>
+            <w:rFonts w:ascii="Cambria Math" w:eastAsiaTheme="minorEastAsia" w:hAnsi="Cambria Math"/>
+          </w:rPr>
+          <m:t>P(</m:t>
+        </m:r>
+        <m:r>
+          <m:rPr>
+            <m:sty m:val="bi"/>
+          </m:rPr>
+          <w:rPr>
+            <w:rFonts w:ascii="Cambria Math" w:eastAsiaTheme="minorEastAsia" w:hAnsi="Cambria Math"/>
+          </w:rPr>
+          <m:t>f</m:t>
+        </m:r>
+        <m:r>
+          <w:rPr>
+            <w:rFonts w:ascii="Cambria Math" w:eastAsiaTheme="minorEastAsia" w:hAnsi="Cambria Math"/>
+          </w:rPr>
+          <m:t>)</m:t>
+        </m:r>
+      </m:oMath>
+      <w:r>
+        <w:rPr>
+          <w:rFonts w:eastAsiaTheme="minorEastAsia"/>
+        </w:rPr>
+        <w:t xml:space="preserve"> is </w:t>
+      </w:r>
+      <w:r>
+        <w:rPr>
+          <w:rFonts w:eastAsiaTheme="minorEastAsia"/>
+        </w:rPr>
+        <w:t xml:space="preserve">providing an estimation of the observed </w:t>
+      </w:r>
+      <m:oMath>
+        <m:r>
+          <w:rPr>
+            <w:rFonts w:ascii="Cambria Math" w:eastAsiaTheme="minorEastAsia" w:hAnsi="Cambria Math"/>
+          </w:rPr>
+          <m:t>O(</m:t>
+        </m:r>
+        <m:r>
+          <m:rPr>
+            <m:sty m:val="bi"/>
+          </m:rPr>
+          <w:rPr>
+            <w:rFonts w:ascii="Cambria Math" w:eastAsiaTheme="minorEastAsia" w:hAnsi="Cambria Math"/>
+          </w:rPr>
+          <m:t>f</m:t>
+        </m:r>
+        <m:r>
+          <w:rPr>
+            <w:rFonts w:ascii="Cambria Math" w:eastAsiaTheme="minorEastAsia" w:hAnsi="Cambria Math"/>
+          </w:rPr>
+          <m:t>)</m:t>
+        </m:r>
+      </m:oMath>
+      <w:r>
+        <w:rPr>
+          <w:rFonts w:eastAsiaTheme="minorEastAsia"/>
+        </w:rPr>
+        <w:t xml:space="preserve">, which is </w:t>
+      </w:r>
+      <w:r>
+        <w:rPr>
+          <w:rFonts w:eastAsiaTheme="minorEastAsia"/>
+        </w:rPr>
+        <w:t>M</w:t>
+      </w:r>
+      <w:r>
+        <w:rPr>
+          <w:rFonts w:eastAsiaTheme="minorEastAsia"/>
+        </w:rPr>
+        <w:t xml:space="preserve">ultitaper </w:t>
+      </w:r>
+      <w:r>
+        <w:rPr>
+          <w:rFonts w:eastAsiaTheme="minorEastAsia"/>
+        </w:rPr>
+        <w:t>power spectrum of time series data</w:t>
+      </w:r>
+      <w:r>
+        <w:rPr>
+          <w:rFonts w:eastAsiaTheme="minorEastAsia"/>
+        </w:rPr>
+        <w:t xml:space="preserve">, with the residual error </w:t>
+      </w:r>
+      <m:oMath>
+        <m:sSub>
+          <m:sSubPr>
+            <m:ctrlPr>
+              <w:rPr>
+                <w:rFonts w:ascii="Cambria Math" w:eastAsiaTheme="minorEastAsia" w:hAnsi="Cambria Math"/>
+                <w:i/>
+              </w:rPr>
+            </m:ctrlPr>
+          </m:sSubPr>
+          <m:e>
+            <m:r>
+              <w:rPr>
+                <w:rFonts w:ascii="Cambria Math" w:eastAsiaTheme="minorEastAsia" w:hAnsi="Cambria Math"/>
+              </w:rPr>
+              <m:t>ϵ</m:t>
+            </m:r>
+          </m:e>
+          <m:sub>
+            <m:r>
+              <w:rPr>
+                <w:rFonts w:ascii="Cambria Math" w:eastAsiaTheme="minorEastAsia" w:hAnsi="Cambria Math"/>
+              </w:rPr>
+              <m:t>f</m:t>
+            </m:r>
+          </m:sub>
+        </m:sSub>
+      </m:oMath>
+      <w:r>
+        <w:rPr>
+          <w:rFonts w:eastAsiaTheme="minorEastAsia"/>
+        </w:rPr>
+        <w:t xml:space="preserve">. </w:t>
+      </w:r>
+      <m:oMath>
+        <m:sSub>
+          <m:sSubPr>
+            <m:ctrlPr>
+              <w:rPr>
+                <w:rFonts w:ascii="Cambria Math" w:eastAsiaTheme="minorEastAsia" w:hAnsi="Cambria Math"/>
+                <w:i/>
+              </w:rPr>
+            </m:ctrlPr>
+          </m:sSubPr>
+          <m:e>
+            <m:r>
+              <w:rPr>
+                <w:rFonts w:ascii="Cambria Math" w:eastAsiaTheme="minorEastAsia" w:hAnsi="Cambria Math"/>
+              </w:rPr>
+              <m:t>ϵ</m:t>
+            </m:r>
+          </m:e>
+          <m:sub>
+            <m:r>
+              <w:rPr>
+                <w:rFonts w:ascii="Cambria Math" w:eastAsiaTheme="minorEastAsia" w:hAnsi="Cambria Math"/>
+              </w:rPr>
+              <m:t>f</m:t>
+            </m:r>
+          </m:sub>
+        </m:sSub>
+      </m:oMath>
+      <w:r>
+        <w:rPr>
+          <w:rFonts w:eastAsiaTheme="minorEastAsia"/>
+        </w:rPr>
+        <w:t xml:space="preserve"> follows </w:t>
+      </w:r>
+      <w:r>
+        <w:rPr>
+          <w:rFonts w:eastAsiaTheme="minorEastAsia"/>
+        </w:rPr>
+        <w:t xml:space="preserve">a multivariate normal distribution with dimension </w:t>
+      </w:r>
+      <m:oMath>
+        <m:r>
+          <w:rPr>
+            <w:rFonts w:ascii="Cambria Math" w:eastAsiaTheme="minorEastAsia" w:hAnsi="Cambria Math"/>
+          </w:rPr>
+          <m:t>F</m:t>
+        </m:r>
+      </m:oMath>
+      <w:r>
+        <w:rPr>
+          <w:rFonts w:eastAsiaTheme="minorEastAsia"/>
+        </w:rPr>
+        <w:t xml:space="preserve">, which </w:t>
+      </w:r>
+      <m:oMath>
+        <m:r>
+          <w:rPr>
+            <w:rFonts w:ascii="Cambria Math" w:eastAsiaTheme="minorEastAsia" w:hAnsi="Cambria Math"/>
+          </w:rPr>
+          <m:t>F</m:t>
+        </m:r>
+      </m:oMath>
+      <w:r>
+        <w:rPr>
+          <w:rFonts w:eastAsiaTheme="minorEastAsia"/>
+        </w:rPr>
+        <w:t xml:space="preserve"> is </w:t>
+      </w:r>
+      <w:r>
+        <w:rPr>
+          <w:rFonts w:eastAsiaTheme="minorEastAsia"/>
+        </w:rPr>
+        <w:t xml:space="preserve">the length of </w:t>
+      </w:r>
+      <m:oMath>
+        <m:r>
+          <m:rPr>
+            <m:sty m:val="bi"/>
+          </m:rPr>
+          <w:rPr>
+            <w:rFonts w:ascii="Cambria Math" w:eastAsiaTheme="minorEastAsia" w:hAnsi="Cambria Math"/>
+          </w:rPr>
+          <m:t>f</m:t>
+        </m:r>
+      </m:oMath>
+      <w:r>
+        <w:rPr>
+          <w:rFonts w:eastAsiaTheme="minorEastAsia"/>
+        </w:rPr>
+        <w:t xml:space="preserve">. </w:t>
+      </w:r>
+    </w:p>
+    <w:tbl>
+      <w:tblPr>
+        <w:tblStyle w:val="TableGrid"/>
+        <w:tblW w:w="0" w:type="auto"/>
+        <w:tblBorders>
+          <w:top w:val="none" w:sz="0" w:space="0" w:color="auto"/>
+          <w:left w:val="none" w:sz="0" w:space="0" w:color="auto"/>
+          <w:bottom w:val="none" w:sz="0" w:space="0" w:color="auto"/>
+          <w:right w:val="none" w:sz="0" w:space="0" w:color="auto"/>
+          <w:insideH w:val="none" w:sz="0" w:space="0" w:color="auto"/>
+          <w:insideV w:val="none" w:sz="0" w:space="0" w:color="auto"/>
+        </w:tblBorders>
+        <w:tblLook w:val="04A0" w:firstRow="1" w:lastRow="0" w:firstColumn="1" w:lastColumn="0" w:noHBand="0" w:noVBand="1"/>
+      </w:tblPr>
+      <w:tblGrid>
+        <w:gridCol w:w="9625"/>
+        <w:gridCol w:w="1165"/>
+      </w:tblGrid>
+      <w:tr>
+        <w:tc>
+          <w:tcPr>
+            <w:tcW w:w="9625" w:type="dxa"/>
+          </w:tcPr>
+          <w:p>
+            <w:pPr>
+              <w:jc w:val="both"/>
+              <w:rPr>
+                <w:rFonts w:eastAsiaTheme="minorEastAsia"/>
+              </w:rPr>
+            </w:pPr>
+            <m:oMathPara>
+              <m:oMath>
+                <m:r>
+                  <w:rPr>
+                    <w:rFonts w:ascii="Cambria Math" w:eastAsiaTheme="minorEastAsia" w:hAnsi="Cambria Math"/>
+                  </w:rPr>
+                  <m:t>O</m:t>
+                </m:r>
+                <m:d>
+                  <m:dPr>
+                    <m:ctrlPr>
+                      <w:rPr>
+                        <w:rFonts w:ascii="Cambria Math" w:eastAsiaTheme="minorEastAsia" w:hAnsi="Cambria Math"/>
+                        <w:i/>
+                      </w:rPr>
+                    </m:ctrlPr>
+                  </m:dPr>
+                  <m:e>
+                    <m:r>
+                      <m:rPr>
+                        <m:sty m:val="bi"/>
+                      </m:rPr>
+                      <w:rPr>
+                        <w:rFonts w:ascii="Cambria Math" w:eastAsiaTheme="minorEastAsia" w:hAnsi="Cambria Math"/>
+                      </w:rPr>
+                      <m:t>f</m:t>
+                    </m:r>
+                  </m:e>
+                </m:d>
+                <m:r>
+                  <w:rPr>
+                    <w:rFonts w:ascii="Cambria Math" w:eastAsiaTheme="minorEastAsia" w:hAnsi="Cambria Math"/>
+                  </w:rPr>
+                  <m:t>=P</m:t>
+                </m:r>
+                <m:d>
+                  <m:dPr>
+                    <m:ctrlPr>
+                      <w:rPr>
+                        <w:rFonts w:ascii="Cambria Math" w:eastAsiaTheme="minorEastAsia" w:hAnsi="Cambria Math"/>
+                        <w:i/>
+                      </w:rPr>
+                    </m:ctrlPr>
+                  </m:dPr>
+                  <m:e>
+                    <m:r>
+                      <m:rPr>
+                        <m:sty m:val="bi"/>
+                      </m:rPr>
+                      <w:rPr>
+                        <w:rFonts w:ascii="Cambria Math" w:eastAsiaTheme="minorEastAsia" w:hAnsi="Cambria Math"/>
+                      </w:rPr>
+                      <m:t>f</m:t>
+                    </m:r>
+                  </m:e>
+                </m:d>
+                <m:r>
+                  <w:rPr>
+                    <w:rFonts w:ascii="Cambria Math" w:eastAsiaTheme="minorEastAsia" w:hAnsi="Cambria Math"/>
+                  </w:rPr>
+                  <m:t>+</m:t>
+                </m:r>
+                <m:sSub>
+                  <m:sSubPr>
+                    <m:ctrlPr>
+                      <w:rPr>
+                        <w:rFonts w:ascii="Cambria Math" w:eastAsiaTheme="minorEastAsia" w:hAnsi="Cambria Math"/>
+                        <w:i/>
+                      </w:rPr>
+                    </m:ctrlPr>
+                  </m:sSubPr>
+                  <m:e>
+                    <m:r>
+                      <w:rPr>
+                        <w:rFonts w:ascii="Cambria Math" w:eastAsiaTheme="minorEastAsia" w:hAnsi="Cambria Math"/>
+                      </w:rPr>
+                      <m:t>ϵ</m:t>
+                    </m:r>
+                  </m:e>
+                  <m:sub>
+                    <m:r>
+                      <m:rPr>
+                        <m:sty m:val="bi"/>
+                      </m:rPr>
+                      <w:rPr>
+                        <w:rFonts w:ascii="Cambria Math" w:eastAsiaTheme="minorEastAsia" w:hAnsi="Cambria Math"/>
+                      </w:rPr>
+                      <m:t>f</m:t>
+                    </m:r>
+                  </m:sub>
+                </m:sSub>
+              </m:oMath>
+            </m:oMathPara>
+          </w:p>
+        </w:tc>
+        <w:tc>
+          <w:tcPr>
+            <w:tcW w:w="1165" w:type="dxa"/>
+          </w:tcPr>
+          <w:p>
+            <w:pPr>
+              <w:jc w:val="center"/>
+              <w:rPr>
+                <w:rFonts w:eastAsiaTheme="minorEastAsia"/>
+              </w:rPr>
+            </w:pPr>
+            <w:r>
+              <w:rPr>
+                <w:rFonts w:eastAsiaTheme="minorEastAsia"/>
+              </w:rPr>
+              <w:t>(2</w:t>
+            </w:r>
+            <w:r>
+              <w:rPr>
+                <w:rFonts w:eastAsiaTheme="minorEastAsia"/>
+              </w:rPr>
+              <w:t>.a</w:t>
+            </w:r>
+            <w:r>
+              <w:rPr>
+                <w:rFonts w:eastAsiaTheme="minorEastAsia"/>
+              </w:rPr>
+              <w:t>)</w:t>
+            </w:r>
+          </w:p>
+        </w:tc>
+      </w:tr>
+      <w:tr>
+        <w:tc>
+          <w:tcPr>
+            <w:tcW w:w="9625" w:type="dxa"/>
+          </w:tcPr>
+          <w:p>
+            <w:pPr>
+              <w:jc w:val="both"/>
+              <w:rPr>
+                <w:rFonts w:ascii="Times New Roman" w:eastAsia="Times New Roman" w:hAnsi="Times New Roman" w:cs="Arial"/>
+              </w:rPr>
+            </w:pPr>
+            <m:oMathPara>
+              <m:oMath>
+                <m:sSub>
+                  <m:sSubPr>
+                    <m:ctrlPr>
+                      <w:rPr>
+                        <w:rFonts w:ascii="Cambria Math" w:eastAsiaTheme="minorEastAsia" w:hAnsi="Cambria Math"/>
+                        <w:i/>
+                      </w:rPr>
+                    </m:ctrlPr>
+                  </m:sSubPr>
+                  <m:e>
+                    <m:r>
+                      <w:rPr>
+                        <w:rFonts w:ascii="Cambria Math" w:eastAsiaTheme="minorEastAsia" w:hAnsi="Cambria Math"/>
+                      </w:rPr>
+                      <m:t>ϵ</m:t>
+                    </m:r>
+                  </m:e>
+                  <m:sub>
+                    <m:r>
+                      <m:rPr>
+                        <m:sty m:val="bi"/>
+                      </m:rPr>
+                      <w:rPr>
+                        <w:rFonts w:ascii="Cambria Math" w:eastAsiaTheme="minorEastAsia" w:hAnsi="Cambria Math"/>
+                      </w:rPr>
+                      <m:t>f</m:t>
+                    </m:r>
+                  </m:sub>
+                </m:sSub>
+                <m:r>
+                  <w:rPr>
+                    <w:rFonts w:ascii="Cambria Math" w:eastAsiaTheme="minorEastAsia" w:hAnsi="Cambria Math"/>
+                  </w:rPr>
+                  <m:t>∼</m:t>
+                </m:r>
+                <m:r>
+                  <w:rPr>
+                    <w:rFonts w:ascii="Cambria Math" w:eastAsiaTheme="minorEastAsia" w:hAnsi="Cambria Math"/>
+                  </w:rPr>
+                  <m:t>N</m:t>
+                </m:r>
+                <m:d>
+                  <m:dPr>
+                    <m:ctrlPr>
+                      <w:rPr>
+                        <w:rFonts w:ascii="Cambria Math" w:eastAsiaTheme="minorEastAsia" w:hAnsi="Cambria Math"/>
+                        <w:i/>
+                      </w:rPr>
+                    </m:ctrlPr>
+                  </m:dPr>
+                  <m:e>
+                    <m:r>
+                      <m:rPr>
+                        <m:sty m:val="bi"/>
+                      </m:rPr>
+                      <w:rPr>
+                        <w:rFonts w:ascii="Cambria Math" w:eastAsiaTheme="minorEastAsia" w:hAnsi="Cambria Math"/>
+                      </w:rPr>
+                      <m:t>0</m:t>
+                    </m:r>
+                    <m:r>
+                      <w:rPr>
+                        <w:rFonts w:ascii="Cambria Math" w:eastAsiaTheme="minorEastAsia" w:hAnsi="Cambria Math"/>
+                      </w:rPr>
+                      <m:t xml:space="preserve">, </m:t>
+                    </m:r>
+                    <m:r>
+                      <m:rPr>
+                        <m:sty m:val="b"/>
+                      </m:rPr>
+                      <w:rPr>
+                        <w:rFonts w:ascii="Cambria Math" w:eastAsiaTheme="minorEastAsia" w:hAnsi="Cambria Math"/>
+                      </w:rPr>
+                      <m:t>Σ</m:t>
+                    </m:r>
+                  </m:e>
+                </m:d>
+                <m:r>
+                  <w:rPr>
+                    <w:rFonts w:ascii="Cambria Math" w:eastAsiaTheme="minorEastAsia" w:hAnsi="Cambria Math"/>
+                  </w:rPr>
+                  <m:t xml:space="preserve">   </m:t>
+                </m:r>
+                <m:sSub>
+                  <m:sSubPr>
+                    <m:ctrlPr>
+                      <w:rPr>
+                        <w:rFonts w:ascii="Cambria Math" w:eastAsiaTheme="minorEastAsia" w:hAnsi="Cambria Math"/>
+                        <w:i/>
+                      </w:rPr>
+                    </m:ctrlPr>
+                  </m:sSubPr>
+                  <m:e>
+                    <m:r>
+                      <m:rPr>
+                        <m:sty m:val="p"/>
+                      </m:rPr>
+                      <w:rPr>
+                        <w:rFonts w:ascii="Cambria Math" w:eastAsiaTheme="minorEastAsia" w:hAnsi="Cambria Math"/>
+                      </w:rPr>
+                      <m:t>Σ</m:t>
+                    </m:r>
+                  </m:e>
+                  <m:sub>
+                    <m:r>
+                      <w:rPr>
+                        <w:rFonts w:ascii="Cambria Math" w:eastAsiaTheme="minorEastAsia" w:hAnsi="Cambria Math"/>
+                      </w:rPr>
+                      <m:t>i,j</m:t>
+                    </m:r>
+                  </m:sub>
+                </m:sSub>
+                <m:r>
+                  <w:rPr>
+                    <w:rFonts w:ascii="Cambria Math" w:eastAsiaTheme="minorEastAsia" w:hAnsi="Cambria Math"/>
+                  </w:rPr>
+                  <m:t>=</m:t>
+                </m:r>
+                <m:sSup>
+                  <m:sSupPr>
+                    <m:ctrlPr>
+                      <w:rPr>
+                        <w:rFonts w:ascii="Cambria Math" w:eastAsiaTheme="minorEastAsia" w:hAnsi="Cambria Math"/>
+                        <w:i/>
+                      </w:rPr>
+                    </m:ctrlPr>
+                  </m:sSupPr>
+                  <m:e>
+                    <m:r>
+                      <w:rPr>
+                        <w:rFonts w:ascii="Cambria Math" w:eastAsiaTheme="minorEastAsia" w:hAnsi="Cambria Math"/>
+                      </w:rPr>
+                      <m:t>ρ</m:t>
+                    </m:r>
+                  </m:e>
+                  <m:sup>
+                    <m:d>
+                      <m:dPr>
+                        <m:begChr m:val="|"/>
+                        <m:endChr m:val="|"/>
+                        <m:ctrlPr>
+                          <w:rPr>
+                            <w:rFonts w:ascii="Cambria Math" w:eastAsiaTheme="minorEastAsia" w:hAnsi="Cambria Math"/>
+                            <w:i/>
+                          </w:rPr>
+                        </m:ctrlPr>
+                      </m:dPr>
+                      <m:e>
+                        <m:r>
+                          <w:rPr>
+                            <w:rFonts w:ascii="Cambria Math" w:eastAsiaTheme="minorEastAsia" w:hAnsi="Cambria Math"/>
+                          </w:rPr>
+                          <m:t>i-j</m:t>
+                        </m:r>
+                      </m:e>
+                    </m:d>
+                  </m:sup>
+                </m:sSup>
+                <m:r>
+                  <w:rPr>
+                    <w:rFonts w:ascii="Cambria Math" w:eastAsiaTheme="minorEastAsia" w:hAnsi="Cambria Math"/>
+                  </w:rPr>
+                  <m:t>×</m:t>
+                </m:r>
+                <m:sSup>
+                  <m:sSupPr>
+                    <m:ctrlPr>
+                      <w:rPr>
+                        <w:rFonts w:ascii="Cambria Math" w:eastAsiaTheme="minorEastAsia" w:hAnsi="Cambria Math"/>
+                        <w:i/>
+                      </w:rPr>
+                    </m:ctrlPr>
+                  </m:sSupPr>
+                  <m:e>
+                    <m:r>
+                      <w:rPr>
+                        <w:rFonts w:ascii="Cambria Math" w:eastAsiaTheme="minorEastAsia" w:hAnsi="Cambria Math"/>
+                      </w:rPr>
+                      <m:t>σ</m:t>
+                    </m:r>
+                  </m:e>
+                  <m:sup>
+                    <m:r>
+                      <w:rPr>
+                        <w:rFonts w:ascii="Cambria Math" w:eastAsiaTheme="minorEastAsia" w:hAnsi="Cambria Math"/>
+                      </w:rPr>
+                      <m:t>2</m:t>
+                    </m:r>
+                  </m:sup>
+                </m:sSup>
+              </m:oMath>
+            </m:oMathPara>
+          </w:p>
+        </w:tc>
+        <w:tc>
+          <w:tcPr>
+            <w:tcW w:w="1165" w:type="dxa"/>
+          </w:tcPr>
+          <w:p>
+            <w:pPr>
+              <w:jc w:val="center"/>
+              <w:rPr>
+                <w:rFonts w:eastAsiaTheme="minorEastAsia"/>
+              </w:rPr>
+            </w:pPr>
+            <w:r>
+              <w:rPr>
+                <w:rFonts w:eastAsiaTheme="minorEastAsia"/>
+              </w:rPr>
+              <w:t>(2.b)</w:t>
+            </w:r>
+          </w:p>
+        </w:tc>
+      </w:tr>
+      <w:tr>
+        <w:tc>
+          <w:tcPr>
+            <w:tcW w:w="9625" w:type="dxa"/>
+          </w:tcPr>
+          <w:p>
+            <w:pPr>
+              <w:jc w:val="center"/>
+              <w:rPr>
+                <w:rFonts w:ascii="Times New Roman" w:eastAsia="Times New Roman" w:hAnsi="Times New Roman" w:cs="Arial"/>
+              </w:rPr>
+            </w:pPr>
+            <m:oMathPara>
+              <m:oMath>
+                <m:r>
+                  <w:rPr>
+                    <w:rFonts w:ascii="Cambria Math" w:eastAsia="Times New Roman" w:hAnsi="Cambria Math" w:cs="Arial"/>
+                  </w:rPr>
+                  <m:t>O</m:t>
+                </m:r>
+                <m:d>
+                  <m:dPr>
+                    <m:ctrlPr>
+                      <w:rPr>
+                        <w:rFonts w:ascii="Cambria Math" w:eastAsia="Times New Roman" w:hAnsi="Cambria Math" w:cs="Arial"/>
+                        <w:i/>
+                      </w:rPr>
+                    </m:ctrlPr>
+                  </m:dPr>
+                  <m:e>
+                    <m:r>
+                      <m:rPr>
+                        <m:sty m:val="bi"/>
+                      </m:rPr>
+                      <w:rPr>
+                        <w:rFonts w:ascii="Cambria Math" w:eastAsia="Times New Roman" w:hAnsi="Cambria Math" w:cs="Arial"/>
+                      </w:rPr>
+                      <m:t>f</m:t>
+                    </m:r>
+                  </m:e>
+                </m:d>
+                <m:r>
+                  <w:rPr>
+                    <w:rFonts w:ascii="Cambria Math" w:eastAsia="Times New Roman" w:hAnsi="Cambria Math" w:cs="Arial"/>
+                  </w:rPr>
+                  <m:t>|P(</m:t>
+                </m:r>
+                <m:r>
+                  <m:rPr>
+                    <m:sty m:val="bi"/>
+                  </m:rPr>
+                  <w:rPr>
+                    <w:rFonts w:ascii="Cambria Math" w:eastAsia="Times New Roman" w:hAnsi="Cambria Math" w:cs="Arial"/>
+                  </w:rPr>
+                  <m:t>f</m:t>
+                </m:r>
+                <m:r>
+                  <w:rPr>
+                    <w:rFonts w:ascii="Cambria Math" w:eastAsia="Times New Roman" w:hAnsi="Cambria Math" w:cs="Arial"/>
+                  </w:rPr>
+                  <m:t>)~N(P</m:t>
+                </m:r>
+                <m:d>
+                  <m:dPr>
+                    <m:ctrlPr>
+                      <w:rPr>
+                        <w:rFonts w:ascii="Cambria Math" w:eastAsia="Times New Roman" w:hAnsi="Cambria Math" w:cs="Arial"/>
+                        <w:i/>
+                      </w:rPr>
+                    </m:ctrlPr>
+                  </m:dPr>
+                  <m:e>
+                    <m:r>
+                      <m:rPr>
+                        <m:sty m:val="bi"/>
+                      </m:rPr>
+                      <w:rPr>
+                        <w:rFonts w:ascii="Cambria Math" w:eastAsia="Times New Roman" w:hAnsi="Cambria Math" w:cs="Arial"/>
+                      </w:rPr>
+                      <m:t>f</m:t>
+                    </m:r>
+                  </m:e>
+                </m:d>
+                <m:r>
+                  <w:rPr>
+                    <w:rFonts w:ascii="Cambria Math" w:eastAsia="Times New Roman" w:hAnsi="Cambria Math" w:cs="Arial"/>
+                  </w:rPr>
+                  <m:t>,</m:t>
+                </m:r>
+                <m:r>
+                  <m:rPr>
+                    <m:sty m:val="b"/>
+                  </m:rPr>
+                  <w:rPr>
+                    <w:rFonts w:ascii="Cambria Math" w:eastAsiaTheme="minorEastAsia" w:hAnsi="Cambria Math"/>
+                  </w:rPr>
+                  <m:t>Σ</m:t>
+                </m:r>
+                <m:r>
+                  <w:rPr>
+                    <w:rFonts w:ascii="Cambria Math" w:eastAsia="Times New Roman" w:hAnsi="Cambria Math" w:cs="Arial"/>
+                  </w:rPr>
+                  <m:t>)</m:t>
+                </m:r>
+              </m:oMath>
+            </m:oMathPara>
+          </w:p>
+        </w:tc>
+        <w:tc>
+          <w:tcPr>
+            <w:tcW w:w="1165" w:type="dxa"/>
+          </w:tcPr>
+          <w:p>
+            <w:pPr>
+              <w:jc w:val="center"/>
+              <w:rPr>
+                <w:rFonts w:eastAsiaTheme="minorEastAsia"/>
+              </w:rPr>
+            </w:pPr>
+            <w:r>
+              <w:rPr>
+                <w:rFonts w:eastAsiaTheme="minorEastAsia"/>
+              </w:rPr>
+              <w:t>(</w:t>
+            </w:r>
+            <w:r>
+              <w:rPr>
+                <w:rFonts w:eastAsiaTheme="minorEastAsia"/>
+              </w:rPr>
+              <w:t>2.c</w:t>
+            </w:r>
+            <w:r>
+              <w:rPr>
+                <w:rFonts w:eastAsiaTheme="minorEastAsia"/>
+              </w:rPr>
+              <w:t>)</w:t>
+            </w:r>
+          </w:p>
+        </w:tc>
+      </w:tr>
+    </w:tbl>
+    <w:p>
+      <w:pPr>
+        <w:jc w:val="both"/>
+        <w:rPr>
+          <w:rFonts w:eastAsiaTheme="minorEastAsia"/>
+        </w:rPr>
+      </w:pPr>
+      <w:r>
+        <w:rPr>
+          <w:rFonts w:eastAsiaTheme="minorEastAsia"/>
+        </w:rPr>
+        <w:lastRenderedPageBreak/>
+        <w:t xml:space="preserve">where </w:t>
+      </w:r>
+      <m:oMath>
+        <m:r>
+          <m:rPr>
+            <m:sty m:val="bi"/>
+          </m:rPr>
+          <w:rPr>
+            <w:rFonts w:ascii="Cambria Math" w:eastAsiaTheme="minorEastAsia" w:hAnsi="Cambria Math"/>
+          </w:rPr>
+          <m:t>0</m:t>
+        </m:r>
+      </m:oMath>
+      <w:r>
+        <w:rPr>
+          <w:rFonts w:eastAsiaTheme="minorEastAsia"/>
+          <w:b/>
+          <w:bCs/>
+        </w:rPr>
+        <w:t xml:space="preserve"> </w:t>
+      </w:r>
+      <w:r>
+        <w:rPr>
+          <w:rFonts w:eastAsiaTheme="minorEastAsia"/>
+        </w:rPr>
+        <w:t xml:space="preserve">is a zero vector with length </w:t>
+      </w:r>
+      <m:oMath>
+        <m:r>
+          <w:rPr>
+            <w:rFonts w:ascii="Cambria Math" w:eastAsiaTheme="minorEastAsia" w:hAnsi="Cambria Math"/>
+          </w:rPr>
+          <m:t>F</m:t>
+        </m:r>
+      </m:oMath>
+      <w:r>
+        <w:rPr>
+          <w:rFonts w:eastAsiaTheme="minorEastAsia"/>
+        </w:rPr>
+        <w:t>.</w:t>
+      </w:r>
+    </w:p>
+    <w:p>
+      <w:pPr>
+        <w:jc w:val="both"/>
+        <w:rPr>
+          <w:rFonts w:eastAsiaTheme="minorEastAsia"/>
+        </w:rPr>
+      </w:pPr>
+    </w:p>
     <w:p>
       <w:pPr>
         <w:pStyle w:val="ListParagraph"/>
         <w:numPr>
           <w:ilvl w:val="0"/>
-          <w:numId w:val="2"/>
+          <w:numId w:val="3"/>
         </w:numPr>
-      </w:pPr>
-      <w:r>
-        <w:t xml:space="preserve">Literature review about frequency domain analysis </w:t>
-      </w:r>
+        <w:jc w:val="both"/>
+        <w:rPr>
+          <w:rFonts w:eastAsiaTheme="minorEastAsia"/>
+        </w:rPr>
+      </w:pPr>
+      <w:proofErr w:type="spellStart"/>
+      <w:r>
+        <w:rPr>
+          <w:rFonts w:eastAsiaTheme="minorEastAsia"/>
+        </w:rPr>
+        <w:t>observarion</w:t>
+      </w:r>
+      <w:proofErr w:type="spellEnd"/>
+      <w:r>
+        <w:rPr>
+          <w:rFonts w:eastAsiaTheme="minorEastAsia"/>
+        </w:rPr>
+        <w:t xml:space="preserve"> and likelihood </w:t>
+      </w:r>
+    </w:p>
+    <w:p>
+      <w:pPr>
+        <w:jc w:val="both"/>
+        <w:rPr>
+          <w:rFonts w:eastAsiaTheme="minorEastAsia"/>
+        </w:rPr>
+      </w:pPr>
     </w:p>
     <w:p>
       <w:pPr>
         <w:pStyle w:val="ListParagraph"/>
         <w:numPr>
           <w:ilvl w:val="0"/>
-          <w:numId w:val="2"/>
+          <w:numId w:val="3"/>
         </w:numPr>
-      </w:pPr>
-      <w:r>
-        <w:t xml:space="preserve">Introducing mulititaper </w:t>
-      </w:r>
+        <w:jc w:val="both"/>
+        <w:rPr>
+          <w:rFonts w:eastAsiaTheme="minorEastAsia"/>
+        </w:rPr>
+      </w:pPr>
+      <w:proofErr w:type="spellStart"/>
+      <w:r>
+        <w:rPr>
+          <w:rFonts w:eastAsiaTheme="minorEastAsia"/>
+        </w:rPr>
+        <w:t>Defiing</w:t>
+      </w:r>
+      <w:proofErr w:type="spellEnd"/>
+      <w:r>
+        <w:rPr>
+          <w:rFonts w:eastAsiaTheme="minorEastAsia"/>
+        </w:rPr>
+        <w:t xml:space="preserve"> of Ken relation </w:t>
+      </w:r>
+      <w:r>
+        <w:rPr>
+          <w:rFonts w:eastAsiaTheme="minorEastAsia"/>
+        </w:rPr>
+        <w:t xml:space="preserve">transition </w:t>
+      </w:r>
+    </w:p>
+    <w:p>
+      <w:pPr>
+        <w:jc w:val="both"/>
+        <w:rPr>
+          <w:rFonts w:eastAsiaTheme="minorEastAsia"/>
+        </w:rPr>
+      </w:pPr>
     </w:p>
     <w:p>
       <w:pPr>
         <w:pStyle w:val="ListParagraph"/>
         <w:numPr>
           <w:ilvl w:val="0"/>
-          <w:numId w:val="2"/>
+          <w:numId w:val="3"/>
         </w:numPr>
-      </w:pPr>
-      <w:r>
-        <w:t xml:space="preserve">Why we should use benefit of multitaper in our model </w:t>
-      </w:r>
+        <w:jc w:val="both"/>
+        <w:rPr>
+          <w:rFonts w:eastAsiaTheme="minorEastAsia"/>
+        </w:rPr>
+      </w:pPr>
+      <w:r>
+        <w:rPr>
+          <w:rFonts w:eastAsiaTheme="minorEastAsia"/>
+        </w:rPr>
+        <w:t xml:space="preserve">Real Data result </w:t>
+      </w:r>
+    </w:p>
+    <w:p>
+      <w:pPr>
+        <w:jc w:val="both"/>
+        <w:rPr>
+          <w:rFonts w:eastAsiaTheme="minorEastAsia"/>
+        </w:rPr>
+      </w:pPr>
     </w:p>
     <w:p>
       <w:pPr>
         <w:pStyle w:val="ListParagraph"/>
         <w:numPr>
           <w:ilvl w:val="0"/>
-          <w:numId w:val="2"/>
+          <w:numId w:val="3"/>
         </w:numPr>
-      </w:pPr>
-      <w:r>
-        <w:t>illustration</w:t>
-      </w:r>
-      <w:r>
-        <w:rPr>
-          <w:rFonts w:hint="cs"/>
-          <w:rtl/>
-        </w:rPr>
-        <w:t xml:space="preserve"> </w:t>
-      </w:r>
-      <w:r>
-        <w:t>of</w:t>
-      </w:r>
-      <w:r>
-        <w:t xml:space="preserve"> covariance matrix that shows covariance frequency of adjacent </w:t>
-      </w:r>
-      <w:r>
-        <w:t xml:space="preserve">frequencies are related </w:t>
-      </w:r>
-    </w:p>
-    <w:p>
-      <w:pPr>
-        <w:pStyle w:val="ListParagraph"/>
-        <w:numPr>
-          <w:ilvl w:val="0"/>
-          <w:numId w:val="2"/>
-        </w:numPr>
-      </w:pPr>
-      <w:r>
-        <w:t xml:space="preserve">introducing method </w:t>
-      </w:r>
-    </w:p>
-    <w:p>
-      <w:pPr>
-        <w:pStyle w:val="ListParagraph"/>
-        <w:numPr>
-          <w:ilvl w:val="0"/>
-          <w:numId w:val="2"/>
-        </w:numPr>
-      </w:pPr>
-      <w:r>
-        <w:t>illustration of goodness of fit of our method with using synthetic data</w:t>
-      </w:r>
-    </w:p>
-    <w:p>
-      <w:pPr>
-        <w:pStyle w:val="ListParagraph"/>
-        <w:numPr>
-          <w:ilvl w:val="0"/>
-          <w:numId w:val="2"/>
-        </w:numPr>
-      </w:pPr>
-      <w:r>
-        <w:t xml:space="preserve">application of the model for </w:t>
-      </w:r>
-      <w:r>
-        <w:t xml:space="preserve">real data </w:t>
-      </w:r>
-    </w:p>
+        <w:jc w:val="both"/>
+        <w:rPr>
+          <w:rFonts w:eastAsiaTheme="minorEastAsia"/>
+        </w:rPr>
+      </w:pPr>
+      <w:r>
+        <w:rPr>
+          <w:rFonts w:eastAsiaTheme="minorEastAsia"/>
+        </w:rPr>
+        <w:t xml:space="preserve">Talks about Bayesian </w:t>
+      </w:r>
+      <w:r>
+        <w:rPr>
+          <w:rFonts w:eastAsiaTheme="minorEastAsia"/>
+        </w:rPr>
+        <w:t xml:space="preserve">advantages </w:t>
+      </w:r>
+    </w:p>
+    <w:p>
+      <w:pPr>
+        <w:jc w:val="both"/>
+        <w:rPr>
+          <w:lang w:bidi="fa-IR"/>
+        </w:rPr>
+      </w:pPr>
+    </w:p>
+    <w:p>
+      <w:pPr>
+        <w:jc w:val="both"/>
+      </w:pPr>
+    </w:p>
+    <w:p>
+      <w:pPr>
+        <w:jc w:val="both"/>
+      </w:pPr>
+    </w:p>
+    <w:p>
+      <w:pPr>
+        <w:jc w:val="both"/>
+      </w:pPr>
+    </w:p>
+    <w:p>
+      <w:pPr>
+        <w:jc w:val="both"/>
+      </w:pPr>
+    </w:p>
+    <w:p>
+      <w:pPr>
+        <w:jc w:val="both"/>
+      </w:pPr>
+    </w:p>
+    <w:p>
+      <w:pPr>
+        <w:jc w:val="both"/>
+      </w:pPr>
+    </w:p>
+    <w:p>
+      <w:pPr>
+        <w:jc w:val="both"/>
+      </w:pPr>
+    </w:p>
+    <w:p>
+      <w:pPr>
+        <w:jc w:val="both"/>
+      </w:pPr>
+    </w:p>
+    <w:p>
+      <w:pPr>
+        <w:jc w:val="both"/>
+      </w:pPr>
+    </w:p>
+    <w:p>
+      <w:pPr>
+        <w:jc w:val="both"/>
+      </w:pPr>
+    </w:p>
+    <w:p>
+      <w:pPr>
+        <w:jc w:val="both"/>
+      </w:pPr>
+    </w:p>
+    <w:p>
+      <w:pPr>
+        <w:jc w:val="both"/>
+      </w:pPr>
+    </w:p>
+    <w:p>
+      <w:pPr>
+        <w:jc w:val="both"/>
+      </w:pPr>
+    </w:p>
+    <w:p>
+      <w:pPr>
+        <w:jc w:val="both"/>
+      </w:pPr>
+    </w:p>
+    <w:p>
+      <w:pPr>
+        <w:jc w:val="both"/>
+      </w:pPr>
+    </w:p>
+    <w:p>
+      <w:pPr>
+        <w:jc w:val="both"/>
+      </w:pPr>
+    </w:p>
+    <w:p>
+      <w:pPr>
+        <w:jc w:val="both"/>
+      </w:pPr>
+    </w:p>
+    <w:p>
+      <w:pPr>
+        <w:jc w:val="both"/>
+      </w:pPr>
+    </w:p>
+    <w:p>
+      <w:pPr>
+        <w:jc w:val="both"/>
+      </w:pPr>
+    </w:p>
+    <w:p>
+      <w:pPr>
+        <w:jc w:val="both"/>
+      </w:pPr>
+    </w:p>
+    <w:p>
+      <w:pPr>
+        <w:jc w:val="both"/>
+      </w:pPr>
+    </w:p>
+    <w:p>
+      <w:pPr>
+        <w:jc w:val="both"/>
+      </w:pPr>
+    </w:p>
+    <w:p>
+      <w:pPr>
+        <w:jc w:val="both"/>
+      </w:pPr>
+    </w:p>
+    <w:p>
+      <w:pPr>
+        <w:jc w:val="both"/>
+      </w:pPr>
+    </w:p>
+    <w:p>
+      <w:pPr>
+        <w:jc w:val="both"/>
+      </w:pPr>
+    </w:p>
+    <w:p>
+      <w:pPr>
+        <w:jc w:val="both"/>
+      </w:pPr>
+    </w:p>
+    <w:p>
+      <w:pPr>
+        <w:jc w:val="both"/>
+      </w:pPr>
+    </w:p>
+    <w:p>
+      <w:pPr>
+        <w:jc w:val="both"/>
+      </w:pPr>
+    </w:p>
+    <w:p>
+      <w:pPr>
+        <w:jc w:val="both"/>
+      </w:pPr>
+    </w:p>
+    <w:p>
+      <w:pPr>
+        <w:jc w:val="both"/>
+      </w:pPr>
+    </w:p>
+    <w:p>
+      <w:pPr>
+        <w:jc w:val="both"/>
+      </w:pPr>
+    </w:p>
+    <w:p>
+      <w:pPr>
+        <w:jc w:val="both"/>
+      </w:pPr>
+    </w:p>
+    <w:p>
+      <w:pPr>
+        <w:jc w:val="both"/>
+      </w:pPr>
+    </w:p>
+    <w:p>
+      <w:pPr>
+        <w:jc w:val="both"/>
+      </w:pPr>
+    </w:p>
+    <w:p>
+      <w:pPr>
+        <w:jc w:val="both"/>
+      </w:pPr>
+    </w:p>
+    <w:p>
+      <w:pPr>
+        <w:jc w:val="both"/>
+      </w:pPr>
+    </w:p>
+    <w:p>
+      <w:pPr>
+        <w:jc w:val="both"/>
+      </w:pPr>
+    </w:p>
+    <w:p>
+      <w:pPr>
+        <w:jc w:val="both"/>
+      </w:pPr>
+    </w:p>
+    <w:p>
+      <w:pPr>
+        <w:jc w:val="both"/>
+      </w:pPr>
+    </w:p>
+    <w:p>
+      <w:pPr>
+        <w:jc w:val="both"/>
+        <w:rPr>
+          <w:b/>
+          <w:bCs/>
+        </w:rPr>
+      </w:pPr>
+      <w:r>
+        <w:rPr>
+          <w:b/>
+          <w:bCs/>
+        </w:rPr>
+        <w:t>References</w:t>
+      </w:r>
+    </w:p>
+    <w:sdt>
+      <w:sdtPr>
+        <w:tag w:val="MENDELEY_BIBLIOGRAPHY"/>
+        <w:id w:val="-1014305437"/>
+        <w:placeholder>
+          <w:docPart w:val="DefaultPlaceholder_-1854013440"/>
+        </w:placeholder>
+      </w:sdtPr>
+      <w:sdtContent>
+        <w:p>
+          <w:pPr>
+            <w:autoSpaceDE w:val="0"/>
+            <w:autoSpaceDN w:val="0"/>
+            <w:ind w:hanging="640"/>
+            <w:divId w:val="1028264849"/>
+            <w:rPr>
+              <w:rFonts w:eastAsia="Times New Roman"/>
+              <w:szCs w:val="24"/>
+            </w:rPr>
+          </w:pPr>
+          <w:r>
+            <w:rPr>
+              <w:rFonts w:eastAsia="Times New Roman"/>
+            </w:rPr>
+            <w:t>[1]</w:t>
+          </w:r>
+          <w:r>
+            <w:rPr>
+              <w:rFonts w:eastAsia="Times New Roman"/>
+            </w:rPr>
+            <w:tab/>
+            <w:t xml:space="preserve">T. Donoghue </w:t>
+          </w:r>
+          <w:r>
+            <w:rPr>
+              <w:rFonts w:eastAsia="Times New Roman"/>
+              <w:i/>
+              <w:iCs/>
+            </w:rPr>
+            <w:t>et al.</w:t>
+          </w:r>
+          <w:r>
+            <w:rPr>
+              <w:rFonts w:eastAsia="Times New Roman"/>
+            </w:rPr>
+            <w:t xml:space="preserve">, “Parameterizing neural power spectra into periodic and aperiodic components,” </w:t>
+          </w:r>
+          <w:r>
+            <w:rPr>
+              <w:rFonts w:eastAsia="Times New Roman"/>
+              <w:i/>
+              <w:iCs/>
+            </w:rPr>
+            <w:t>Nature Neuroscience 2020 23:12</w:t>
+          </w:r>
+          <w:r>
+            <w:rPr>
+              <w:rFonts w:eastAsia="Times New Roman"/>
+            </w:rPr>
+            <w:t xml:space="preserve">, vol. 23, no. 12, pp. 1655–1665, Nov. 2020, </w:t>
+          </w:r>
+          <w:proofErr w:type="spellStart"/>
+          <w:r>
+            <w:rPr>
+              <w:rFonts w:eastAsia="Times New Roman"/>
+            </w:rPr>
+            <w:t>doi</w:t>
+          </w:r>
+          <w:proofErr w:type="spellEnd"/>
+          <w:r>
+            <w:rPr>
+              <w:rFonts w:eastAsia="Times New Roman"/>
+            </w:rPr>
+            <w:t>: 10.1038/s41593-020-00744-x.</w:t>
+          </w:r>
+        </w:p>
+        <w:p>
+          <w:pPr>
+            <w:jc w:val="both"/>
+          </w:pPr>
+          <w:r>
+            <w:rPr>
+              <w:rFonts w:eastAsia="Times New Roman"/>
+            </w:rPr>
+            <w:t> </w:t>
+          </w:r>
+        </w:p>
+      </w:sdtContent>
+    </w:sdt>
     <w:sectPr>
       <w:pgSz w:w="12240" w:h="15840"/>
-      <w:pgMar w:top="1440" w:right="1440" w:bottom="1440" w:left="1440" w:header="720" w:footer="720" w:gutter="0"/>
+      <w:pgMar w:top="720" w:right="720" w:bottom="720" w:left="720" w:header="720" w:footer="720" w:gutter="0"/>
       <w:cols w:space="720"/>
       <w:docGrid w:linePitch="360"/>
     </w:sectPr>
@@ -483,11 +3124,127 @@
       </w:rPr>
     </w:lvl>
   </w:abstractNum>
+  <w:abstractNum w:abstractNumId="2" w15:restartNumberingAfterBreak="0">
+    <w:nsid w:val="4C163ED7"/>
+    <w:multiLevelType w:val="hybridMultilevel"/>
+    <w:tmpl w:val="FF4CA3DE"/>
+    <w:lvl w:ilvl="0" w:tplc="04090001">
+      <w:start w:val="1"/>
+      <w:numFmt w:val="bullet"/>
+      <w:lvlText w:val=""/>
+      <w:lvlJc w:val="left"/>
+      <w:pPr>
+        <w:ind w:left="720" w:hanging="360"/>
+      </w:pPr>
+      <w:rPr>
+        <w:rFonts w:ascii="Symbol" w:hAnsi="Symbol" w:hint="default"/>
+      </w:rPr>
+    </w:lvl>
+    <w:lvl w:ilvl="1" w:tplc="04090003" w:tentative="1">
+      <w:start w:val="1"/>
+      <w:numFmt w:val="bullet"/>
+      <w:lvlText w:val="o"/>
+      <w:lvlJc w:val="left"/>
+      <w:pPr>
+        <w:ind w:left="1440" w:hanging="360"/>
+      </w:pPr>
+      <w:rPr>
+        <w:rFonts w:ascii="Courier New" w:hAnsi="Courier New" w:cs="Courier New" w:hint="default"/>
+      </w:rPr>
+    </w:lvl>
+    <w:lvl w:ilvl="2" w:tplc="04090005" w:tentative="1">
+      <w:start w:val="1"/>
+      <w:numFmt w:val="bullet"/>
+      <w:lvlText w:val=""/>
+      <w:lvlJc w:val="left"/>
+      <w:pPr>
+        <w:ind w:left="2160" w:hanging="360"/>
+      </w:pPr>
+      <w:rPr>
+        <w:rFonts w:ascii="Wingdings" w:hAnsi="Wingdings" w:hint="default"/>
+      </w:rPr>
+    </w:lvl>
+    <w:lvl w:ilvl="3" w:tplc="04090001" w:tentative="1">
+      <w:start w:val="1"/>
+      <w:numFmt w:val="bullet"/>
+      <w:lvlText w:val=""/>
+      <w:lvlJc w:val="left"/>
+      <w:pPr>
+        <w:ind w:left="2880" w:hanging="360"/>
+      </w:pPr>
+      <w:rPr>
+        <w:rFonts w:ascii="Symbol" w:hAnsi="Symbol" w:hint="default"/>
+      </w:rPr>
+    </w:lvl>
+    <w:lvl w:ilvl="4" w:tplc="04090003" w:tentative="1">
+      <w:start w:val="1"/>
+      <w:numFmt w:val="bullet"/>
+      <w:lvlText w:val="o"/>
+      <w:lvlJc w:val="left"/>
+      <w:pPr>
+        <w:ind w:left="3600" w:hanging="360"/>
+      </w:pPr>
+      <w:rPr>
+        <w:rFonts w:ascii="Courier New" w:hAnsi="Courier New" w:cs="Courier New" w:hint="default"/>
+      </w:rPr>
+    </w:lvl>
+    <w:lvl w:ilvl="5" w:tplc="04090005" w:tentative="1">
+      <w:start w:val="1"/>
+      <w:numFmt w:val="bullet"/>
+      <w:lvlText w:val=""/>
+      <w:lvlJc w:val="left"/>
+      <w:pPr>
+        <w:ind w:left="4320" w:hanging="360"/>
+      </w:pPr>
+      <w:rPr>
+        <w:rFonts w:ascii="Wingdings" w:hAnsi="Wingdings" w:hint="default"/>
+      </w:rPr>
+    </w:lvl>
+    <w:lvl w:ilvl="6" w:tplc="04090001" w:tentative="1">
+      <w:start w:val="1"/>
+      <w:numFmt w:val="bullet"/>
+      <w:lvlText w:val=""/>
+      <w:lvlJc w:val="left"/>
+      <w:pPr>
+        <w:ind w:left="5040" w:hanging="360"/>
+      </w:pPr>
+      <w:rPr>
+        <w:rFonts w:ascii="Symbol" w:hAnsi="Symbol" w:hint="default"/>
+      </w:rPr>
+    </w:lvl>
+    <w:lvl w:ilvl="7" w:tplc="04090003" w:tentative="1">
+      <w:start w:val="1"/>
+      <w:numFmt w:val="bullet"/>
+      <w:lvlText w:val="o"/>
+      <w:lvlJc w:val="left"/>
+      <w:pPr>
+        <w:ind w:left="5760" w:hanging="360"/>
+      </w:pPr>
+      <w:rPr>
+        <w:rFonts w:ascii="Courier New" w:hAnsi="Courier New" w:cs="Courier New" w:hint="default"/>
+      </w:rPr>
+    </w:lvl>
+    <w:lvl w:ilvl="8" w:tplc="04090005" w:tentative="1">
+      <w:start w:val="1"/>
+      <w:numFmt w:val="bullet"/>
+      <w:lvlText w:val=""/>
+      <w:lvlJc w:val="left"/>
+      <w:pPr>
+        <w:ind w:left="6480" w:hanging="360"/>
+      </w:pPr>
+      <w:rPr>
+        <w:rFonts w:ascii="Wingdings" w:hAnsi="Wingdings" w:hint="default"/>
+      </w:rPr>
+    </w:lvl>
+  </w:abstractNum>
   <w:num w:numId="1">
     <w:abstractNumId w:val="1"/>
   </w:num>
   <w:num w:numId="2">
     <w:abstractNumId w:val="0"/>
+  </w:num>
+  <w:num w:numId="3">
+    <w:abstractNumId w:val="2"/>
   </w:num>
 </w:numbering>
 </file>
@@ -498,6 +3255,642 @@
     <w:rPrDefault>
       <w:rPr>
         <w:rFonts w:asciiTheme="minorHAnsi" w:eastAsiaTheme="minorHAnsi" w:hAnsiTheme="minorHAnsi" w:cstheme="minorBidi"/>
+        <w:sz w:val="22"/>
+        <w:szCs w:val="22"/>
+        <w:lang w:val="en-US" w:eastAsia="en-US" w:bidi="ar-SA"/>
+      </w:rPr>
+    </w:rPrDefault>
+    <w:pPrDefault>
+      <w:pPr>
+        <w:spacing w:after="160" w:line="259" w:lineRule="auto"/>
+      </w:pPr>
+    </w:pPrDefault>
+  </w:docDefaults>
+  <w:latentStyles w:defLockedState="0" w:defUIPriority="99" w:defSemiHidden="0" w:defUnhideWhenUsed="0" w:defQFormat="0" w:count="376">
+    <w:lsdException w:name="Normal" w:uiPriority="0" w:qFormat="1"/>
+    <w:lsdException w:name="heading 1" w:uiPriority="9" w:qFormat="1"/>
+    <w:lsdException w:name="heading 2" w:semiHidden="1" w:uiPriority="9" w:unhideWhenUsed="1" w:qFormat="1"/>
+    <w:lsdException w:name="heading 3" w:semiHidden="1" w:uiPriority="9" w:unhideWhenUsed="1" w:qFormat="1"/>
+    <w:lsdException w:name="heading 4" w:semiHidden="1" w:uiPriority="9" w:unhideWhenUsed="1" w:qFormat="1"/>
+    <w:lsdException w:name="heading 5" w:semiHidden="1" w:uiPriority="9" w:unhideWhenUsed="1" w:qFormat="1"/>
+    <w:lsdException w:name="heading 6" w:semiHidden="1" w:uiPriority="9" w:unhideWhenUsed="1" w:qFormat="1"/>
+    <w:lsdException w:name="heading 7" w:semiHidden="1" w:uiPriority="9" w:unhideWhenUsed="1" w:qFormat="1"/>
+    <w:lsdException w:name="heading 8" w:semiHidden="1" w:uiPriority="9" w:unhideWhenUsed="1" w:qFormat="1"/>
+    <w:lsdException w:name="heading 9" w:semiHidden="1" w:uiPriority="9" w:unhideWhenUsed="1" w:qFormat="1"/>
+    <w:lsdException w:name="index 1" w:semiHidden="1" w:unhideWhenUsed="1"/>
+    <w:lsdException w:name="index 2" w:semiHidden="1" w:unhideWhenUsed="1"/>
+    <w:lsdException w:name="index 3" w:semiHidden="1" w:unhideWhenUsed="1"/>
+    <w:lsdException w:name="index 4" w:semiHidden="1" w:unhideWhenUsed="1"/>
+    <w:lsdException w:name="index 5" w:semiHidden="1" w:unhideWhenUsed="1"/>
+    <w:lsdException w:name="index 6" w:semiHidden="1" w:unhideWhenUsed="1"/>
+    <w:lsdException w:name="index 7" w:semiHidden="1" w:unhideWhenUsed="1"/>
+    <w:lsdException w:name="index 8" w:semiHidden="1" w:unhideWhenUsed="1"/>
+    <w:lsdException w:name="index 9" w:semiHidden="1" w:unhideWhenUsed="1"/>
+    <w:lsdException w:name="toc 1" w:semiHidden="1" w:uiPriority="39" w:unhideWhenUsed="1"/>
+    <w:lsdException w:name="toc 2" w:semiHidden="1" w:uiPriority="39" w:unhideWhenUsed="1"/>
+    <w:lsdException w:name="toc 3" w:semiHidden="1" w:uiPriority="39" w:unhideWhenUsed="1"/>
+    <w:lsdException w:name="toc 4" w:semiHidden="1" w:uiPriority="39" w:unhideWhenUsed="1"/>
+    <w:lsdException w:name="toc 5" w:semiHidden="1" w:uiPriority="39" w:unhideWhenUsed="1"/>
+    <w:lsdException w:name="toc 6" w:semiHidden="1" w:uiPriority="39" w:unhideWhenUsed="1"/>
+    <w:lsdException w:name="toc 7" w:semiHidden="1" w:uiPriority="39" w:unhideWhenUsed="1"/>
+    <w:lsdException w:name="toc 8" w:semiHidden="1" w:uiPriority="39" w:unhideWhenUsed="1"/>
+    <w:lsdException w:name="toc 9" w:semiHidden="1" w:uiPriority="39" w:unhideWhenUsed="1"/>
+    <w:lsdException w:name="Normal Indent" w:semiHidden="1" w:unhideWhenUsed="1"/>
+    <w:lsdException w:name="footnote text" w:semiHidden="1" w:unhideWhenUsed="1"/>
+    <w:lsdException w:name="annotation text" w:semiHidden="1" w:unhideWhenUsed="1"/>
+    <w:lsdException w:name="header" w:semiHidden="1" w:unhideWhenUsed="1"/>
+    <w:lsdException w:name="footer" w:semiHidden="1" w:unhideWhenUsed="1"/>
+    <w:lsdException w:name="index heading" w:semiHidden="1" w:unhideWhenUsed="1"/>
+    <w:lsdException w:name="caption" w:semiHidden="1" w:uiPriority="35" w:unhideWhenUsed="1" w:qFormat="1"/>
+    <w:lsdException w:name="table of figures" w:semiHidden="1" w:unhideWhenUsed="1"/>
+    <w:lsdException w:name="envelope address" w:semiHidden="1" w:unhideWhenUsed="1"/>
+    <w:lsdException w:name="envelope return" w:semiHidden="1" w:unhideWhenUsed="1"/>
+    <w:lsdException w:name="footnote reference" w:semiHidden="1" w:unhideWhenUsed="1"/>
+    <w:lsdException w:name="annotation reference" w:semiHidden="1" w:unhideWhenUsed="1"/>
+    <w:lsdException w:name="line number" w:semiHidden="1" w:unhideWhenUsed="1"/>
+    <w:lsdException w:name="page number" w:semiHidden="1" w:unhideWhenUsed="1"/>
+    <w:lsdException w:name="endnote reference" w:semiHidden="1" w:unhideWhenUsed="1"/>
+    <w:lsdException w:name="endnote text" w:semiHidden="1" w:unhideWhenUsed="1"/>
+    <w:lsdException w:name="table of authorities" w:semiHidden="1" w:unhideWhenUsed="1"/>
+    <w:lsdException w:name="macro" w:semiHidden="1" w:unhideWhenUsed="1"/>
+    <w:lsdException w:name="toa heading" w:semiHidden="1" w:unhideWhenUsed="1"/>
+    <w:lsdException w:name="List" w:semiHidden="1" w:unhideWhenUsed="1"/>
+    <w:lsdException w:name="List Bullet" w:semiHidden="1" w:unhideWhenUsed="1"/>
+    <w:lsdException w:name="List Number" w:semiHidden="1" w:unhideWhenUsed="1"/>
+    <w:lsdException w:name="List 2" w:semiHidden="1" w:unhideWhenUsed="1"/>
+    <w:lsdException w:name="List 3" w:semiHidden="1" w:unhideWhenUsed="1"/>
+    <w:lsdException w:name="List 4" w:semiHidden="1" w:unhideWhenUsed="1"/>
+    <w:lsdException w:name="List 5" w:semiHidden="1" w:unhideWhenUsed="1"/>
+    <w:lsdException w:name="List Bullet 2" w:semiHidden="1" w:unhideWhenUsed="1"/>
+    <w:lsdException w:name="List Bullet 3" w:semiHidden="1" w:unhideWhenUsed="1"/>
+    <w:lsdException w:name="List Bullet 4" w:semiHidden="1" w:unhideWhenUsed="1"/>
+    <w:lsdException w:name="List Bullet 5" w:semiHidden="1" w:unhideWhenUsed="1"/>
+    <w:lsdException w:name="List Number 2" w:semiHidden="1" w:unhideWhenUsed="1"/>
+    <w:lsdException w:name="List Number 3" w:semiHidden="1" w:unhideWhenUsed="1"/>
+    <w:lsdException w:name="List Number 4" w:semiHidden="1" w:unhideWhenUsed="1"/>
+    <w:lsdException w:name="List Number 5" w:semiHidden="1" w:unhideWhenUsed="1"/>
+    <w:lsdException w:name="Title" w:uiPriority="10" w:qFormat="1"/>
+    <w:lsdException w:name="Closing" w:semiHidden="1" w:unhideWhenUsed="1"/>
+    <w:lsdException w:name="Signature" w:semiHidden="1" w:unhideWhenUsed="1"/>
+    <w:lsdException w:name="Default Paragraph Font" w:semiHidden="1" w:uiPriority="1" w:unhideWhenUsed="1"/>
+    <w:lsdException w:name="Body Text" w:semiHidden="1" w:unhideWhenUsed="1"/>
+    <w:lsdException w:name="Body Text Indent" w:semiHidden="1" w:unhideWhenUsed="1"/>
+    <w:lsdException w:name="List Continue" w:semiHidden="1" w:unhideWhenUsed="1"/>
+    <w:lsdException w:name="List Continue 2" w:semiHidden="1" w:unhideWhenUsed="1"/>
+    <w:lsdException w:name="List Continue 3" w:semiHidden="1" w:unhideWhenUsed="1"/>
+    <w:lsdException w:name="List Continue 4" w:semiHidden="1" w:unhideWhenUsed="1"/>
+    <w:lsdException w:name="List Continue 5" w:semiHidden="1" w:unhideWhenUsed="1"/>
+    <w:lsdException w:name="Message Header" w:semiHidden="1" w:unhideWhenUsed="1"/>
+    <w:lsdException w:name="Subtitle" w:uiPriority="11" w:qFormat="1"/>
+    <w:lsdException w:name="Salutation" w:semiHidden="1" w:unhideWhenUsed="1"/>
+    <w:lsdException w:name="Date" w:semiHidden="1" w:unhideWhenUsed="1"/>
+    <w:lsdException w:name="Body Text First Indent" w:semiHidden="1" w:unhideWhenUsed="1"/>
+    <w:lsdException w:name="Body Text First Indent 2" w:semiHidden="1" w:unhideWhenUsed="1"/>
+    <w:lsdException w:name="Note Heading" w:semiHidden="1" w:unhideWhenUsed="1"/>
+    <w:lsdException w:name="Body Text 2" w:semiHidden="1" w:unhideWhenUsed="1"/>
+    <w:lsdException w:name="Body Text 3" w:semiHidden="1" w:unhideWhenUsed="1"/>
+    <w:lsdException w:name="Body Text Indent 2" w:semiHidden="1" w:unhideWhenUsed="1"/>
+    <w:lsdException w:name="Body Text Indent 3" w:semiHidden="1" w:unhideWhenUsed="1"/>
+    <w:lsdException w:name="Block Text" w:semiHidden="1" w:unhideWhenUsed="1"/>
+    <w:lsdException w:name="Hyperlink" w:semiHidden="1" w:unhideWhenUsed="1"/>
+    <w:lsdException w:name="FollowedHyperlink" w:semiHidden="1" w:unhideWhenUsed="1"/>
+    <w:lsdException w:name="Strong" w:uiPriority="22" w:qFormat="1"/>
+    <w:lsdException w:name="Emphasis" w:uiPriority="20" w:qFormat="1"/>
+    <w:lsdException w:name="Document Map" w:semiHidden="1" w:unhideWhenUsed="1"/>
+    <w:lsdException w:name="Plain Text" w:semiHidden="1" w:unhideWhenUsed="1"/>
+    <w:lsdException w:name="E-mail Signature" w:semiHidden="1" w:unhideWhenUsed="1"/>
+    <w:lsdException w:name="HTML Top of Form" w:semiHidden="1" w:unhideWhenUsed="1"/>
+    <w:lsdException w:name="HTML Bottom of Form" w:semiHidden="1" w:unhideWhenUsed="1"/>
+    <w:lsdException w:name="Normal (Web)" w:semiHidden="1" w:unhideWhenUsed="1"/>
+    <w:lsdException w:name="HTML Acronym" w:semiHidden="1" w:unhideWhenUsed="1"/>
+    <w:lsdException w:name="HTML Address" w:semiHidden="1" w:unhideWhenUsed="1"/>
+    <w:lsdException w:name="HTML Cite" w:semiHidden="1" w:unhideWhenUsed="1"/>
+    <w:lsdException w:name="HTML Code" w:semiHidden="1" w:unhideWhenUsed="1"/>
+    <w:lsdException w:name="HTML Definition" w:semiHidden="1" w:unhideWhenUsed="1"/>
+    <w:lsdException w:name="HTML Keyboard" w:semiHidden="1" w:unhideWhenUsed="1"/>
+    <w:lsdException w:name="HTML Preformatted" w:semiHidden="1" w:unhideWhenUsed="1"/>
+    <w:lsdException w:name="HTML Sample" w:semiHidden="1" w:unhideWhenUsed="1"/>
+    <w:lsdException w:name="HTML Typewriter" w:semiHidden="1" w:unhideWhenUsed="1"/>
+    <w:lsdException w:name="HTML Variable" w:semiHidden="1" w:unhideWhenUsed="1"/>
+    <w:lsdException w:name="Normal Table" w:semiHidden="1" w:unhideWhenUsed="1"/>
+    <w:lsdException w:name="annotation subject" w:semiHidden="1" w:unhideWhenUsed="1"/>
+    <w:lsdException w:name="No List" w:semiHidden="1" w:unhideWhenUsed="1"/>
+    <w:lsdException w:name="Outline List 1" w:semiHidden="1" w:unhideWhenUsed="1"/>
+    <w:lsdException w:name="Outline List 2" w:semiHidden="1" w:unhideWhenUsed="1"/>
+    <w:lsdException w:name="Outline List 3" w:semiHidden="1" w:unhideWhenUsed="1"/>
+    <w:lsdException w:name="Table Simple 1" w:semiHidden="1" w:unhideWhenUsed="1"/>
+    <w:lsdException w:name="Table Simple 2" w:semiHidden="1" w:unhideWhenUsed="1"/>
+    <w:lsdException w:name="Table Simple 3" w:semiHidden="1" w:unhideWhenUsed="1"/>
+    <w:lsdException w:name="Table Classic 1" w:semiHidden="1" w:unhideWhenUsed="1"/>
+    <w:lsdException w:name="Table Classic 2" w:semiHidden="1" w:unhideWhenUsed="1"/>
+    <w:lsdException w:name="Table Classic 3" w:semiHidden="1" w:unhideWhenUsed="1"/>
+    <w:lsdException w:name="Table Classic 4" w:semiHidden="1" w:unhideWhenUsed="1"/>
+    <w:lsdException w:name="Table Colorful 1" w:semiHidden="1" w:unhideWhenUsed="1"/>
+    <w:lsdException w:name="Table Colorful 2" w:semiHidden="1" w:unhideWhenUsed="1"/>
+    <w:lsdException w:name="Table Colorful 3" w:semiHidden="1" w:unhideWhenUsed="1"/>
+    <w:lsdException w:name="Table Columns 1" w:semiHidden="1" w:unhideWhenUsed="1"/>
+    <w:lsdException w:name="Table Columns 2" w:semiHidden="1" w:unhideWhenUsed="1"/>
+    <w:lsdException w:name="Table Columns 3" w:semiHidden="1" w:unhideWhenUsed="1"/>
+    <w:lsdException w:name="Table Columns 4" w:semiHidden="1" w:unhideWhenUsed="1"/>
+    <w:lsdException w:name="Table Columns 5" w:semiHidden="1" w:unhideWhenUsed="1"/>
+    <w:lsdException w:name="Table Grid 1" w:semiHidden="1" w:unhideWhenUsed="1"/>
+    <w:lsdException w:name="Table Grid 2" w:semiHidden="1" w:unhideWhenUsed="1"/>
+    <w:lsdException w:name="Table Grid 3" w:semiHidden="1" w:unhideWhenUsed="1"/>
+    <w:lsdException w:name="Table Grid 4" w:semiHidden="1" w:unhideWhenUsed="1"/>
+    <w:lsdException w:name="Table Grid 5" w:semiHidden="1" w:unhideWhenUsed="1"/>
+    <w:lsdException w:name="Table Grid 6" w:semiHidden="1" w:unhideWhenUsed="1"/>
+    <w:lsdException w:name="Table Grid 7" w:semiHidden="1" w:unhideWhenUsed="1"/>
+    <w:lsdException w:name="Table Grid 8" w:semiHidden="1" w:unhideWhenUsed="1"/>
+    <w:lsdException w:name="Table List 1" w:semiHidden="1" w:unhideWhenUsed="1"/>
+    <w:lsdException w:name="Table List 2" w:semiHidden="1" w:unhideWhenUsed="1"/>
+    <w:lsdException w:name="Table List 3" w:semiHidden="1" w:unhideWhenUsed="1"/>
+    <w:lsdException w:name="Table List 4" w:semiHidden="1" w:unhideWhenUsed="1"/>
+    <w:lsdException w:name="Table List 5" w:semiHidden="1" w:unhideWhenUsed="1"/>
+    <w:lsdException w:name="Table List 6" w:semiHidden="1" w:unhideWhenUsed="1"/>
+    <w:lsdException w:name="Table List 7" w:semiHidden="1" w:unhideWhenUsed="1"/>
+    <w:lsdException w:name="Table List 8" w:semiHidden="1" w:unhideWhenUsed="1"/>
+    <w:lsdException w:name="Table 3D effects 1" w:semiHidden="1" w:unhideWhenUsed="1"/>
+    <w:lsdException w:name="Table 3D effects 2" w:semiHidden="1" w:unhideWhenUsed="1"/>
+    <w:lsdException w:name="Table 3D effects 3" w:semiHidden="1" w:unhideWhenUsed="1"/>
+    <w:lsdException w:name="Table Contemporary" w:semiHidden="1" w:unhideWhenUsed="1"/>
+    <w:lsdException w:name="Table Elegant" w:semiHidden="1" w:unhideWhenUsed="1"/>
+    <w:lsdException w:name="Table Professional" w:semiHidden="1" w:unhideWhenUsed="1"/>
+    <w:lsdException w:name="Table Subtle 1" w:semiHidden="1" w:unhideWhenUsed="1"/>
+    <w:lsdException w:name="Table Subtle 2" w:semiHidden="1" w:unhideWhenUsed="1"/>
+    <w:lsdException w:name="Table Web 1" w:semiHidden="1" w:unhideWhenUsed="1"/>
+    <w:lsdException w:name="Table Web 2" w:semiHidden="1" w:unhideWhenUsed="1"/>
+    <w:lsdException w:name="Table Web 3" w:semiHidden="1" w:unhideWhenUsed="1"/>
+    <w:lsdException w:name="Balloon Text" w:semiHidden="1" w:unhideWhenUsed="1"/>
+    <w:lsdException w:name="Table Grid" w:uiPriority="39"/>
+    <w:lsdException w:name="Table Theme" w:semiHidden="1" w:unhideWhenUsed="1"/>
+    <w:lsdException w:name="Placeholder Text" w:semiHidden="1"/>
+    <w:lsdException w:name="No Spacing" w:uiPriority="1" w:qFormat="1"/>
+    <w:lsdException w:name="Light Shading" w:uiPriority="60"/>
+    <w:lsdException w:name="Light List" w:uiPriority="61"/>
+    <w:lsdException w:name="Light Grid" w:uiPriority="62"/>
+    <w:lsdException w:name="Medium Shading 1" w:uiPriority="63"/>
+    <w:lsdException w:name="Medium Shading 2" w:uiPriority="64"/>
+    <w:lsdException w:name="Medium List 1" w:uiPriority="65"/>
+    <w:lsdException w:name="Medium List 2" w:uiPriority="66"/>
+    <w:lsdException w:name="Medium Grid 1" w:uiPriority="67"/>
+    <w:lsdException w:name="Medium Grid 2" w:uiPriority="68"/>
+    <w:lsdException w:name="Medium Grid 3" w:uiPriority="69"/>
+    <w:lsdException w:name="Dark List" w:uiPriority="70"/>
+    <w:lsdException w:name="Colorful Shading" w:uiPriority="71"/>
+    <w:lsdException w:name="Colorful List" w:uiPriority="72"/>
+    <w:lsdException w:name="Colorful Grid" w:uiPriority="73"/>
+    <w:lsdException w:name="Light Shading Accent 1" w:uiPriority="60"/>
+    <w:lsdException w:name="Light List Accent 1" w:uiPriority="61"/>
+    <w:lsdException w:name="Light Grid Accent 1" w:uiPriority="62"/>
+    <w:lsdException w:name="Medium Shading 1 Accent 1" w:uiPriority="63"/>
+    <w:lsdException w:name="Medium Shading 2 Accent 1" w:uiPriority="64"/>
+    <w:lsdException w:name="Medium List 1 Accent 1" w:uiPriority="65"/>
+    <w:lsdException w:name="Revision" w:semiHidden="1"/>
+    <w:lsdException w:name="List Paragraph" w:uiPriority="34" w:qFormat="1"/>
+    <w:lsdException w:name="Quote" w:uiPriority="29" w:qFormat="1"/>
+    <w:lsdException w:name="Intense Quote" w:uiPriority="30" w:qFormat="1"/>
+    <w:lsdException w:name="Medium List 2 Accent 1" w:uiPriority="66"/>
+    <w:lsdException w:name="Medium Grid 1 Accent 1" w:uiPriority="67"/>
+    <w:lsdException w:name="Medium Grid 2 Accent 1" w:uiPriority="68"/>
+    <w:lsdException w:name="Medium Grid 3 Accent 1" w:uiPriority="69"/>
+    <w:lsdException w:name="Dark List Accent 1" w:uiPriority="70"/>
+    <w:lsdException w:name="Colorful Shading Accent 1" w:uiPriority="71"/>
+    <w:lsdException w:name="Colorful List Accent 1" w:uiPriority="72"/>
+    <w:lsdException w:name="Colorful Grid Accent 1" w:uiPriority="73"/>
+    <w:lsdException w:name="Light Shading Accent 2" w:uiPriority="60"/>
+    <w:lsdException w:name="Light List Accent 2" w:uiPriority="61"/>
+    <w:lsdException w:name="Light Grid Accent 2" w:uiPriority="62"/>
+    <w:lsdException w:name="Medium Shading 1 Accent 2" w:uiPriority="63"/>
+    <w:lsdException w:name="Medium Shading 2 Accent 2" w:uiPriority="64"/>
+    <w:lsdException w:name="Medium List 1 Accent 2" w:uiPriority="65"/>
+    <w:lsdException w:name="Medium List 2 Accent 2" w:uiPriority="66"/>
+    <w:lsdException w:name="Medium Grid 1 Accent 2" w:uiPriority="67"/>
+    <w:lsdException w:name="Medium Grid 2 Accent 2" w:uiPriority="68"/>
+    <w:lsdException w:name="Medium Grid 3 Accent 2" w:uiPriority="69"/>
+    <w:lsdException w:name="Dark List Accent 2" w:uiPriority="70"/>
+    <w:lsdException w:name="Colorful Shading Accent 2" w:uiPriority="71"/>
+    <w:lsdException w:name="Colorful List Accent 2" w:uiPriority="72"/>
+    <w:lsdException w:name="Colorful Grid Accent 2" w:uiPriority="73"/>
+    <w:lsdException w:name="Light Shading Accent 3" w:uiPriority="60"/>
+    <w:lsdException w:name="Light List Accent 3" w:uiPriority="61"/>
+    <w:lsdException w:name="Light Grid Accent 3" w:uiPriority="62"/>
+    <w:lsdException w:name="Medium Shading 1 Accent 3" w:uiPriority="63"/>
+    <w:lsdException w:name="Medium Shading 2 Accent 3" w:uiPriority="64"/>
+    <w:lsdException w:name="Medium List 1 Accent 3" w:uiPriority="65"/>
+    <w:lsdException w:name="Medium List 2 Accent 3" w:uiPriority="66"/>
+    <w:lsdException w:name="Medium Grid 1 Accent 3" w:uiPriority="67"/>
+    <w:lsdException w:name="Medium Grid 2 Accent 3" w:uiPriority="68"/>
+    <w:lsdException w:name="Medium Grid 3 Accent 3" w:uiPriority="69"/>
+    <w:lsdException w:name="Dark List Accent 3" w:uiPriority="70"/>
+    <w:lsdException w:name="Colorful Shading Accent 3" w:uiPriority="71"/>
+    <w:lsdException w:name="Colorful List Accent 3" w:uiPriority="72"/>
+    <w:lsdException w:name="Colorful Grid Accent 3" w:uiPriority="73"/>
+    <w:lsdException w:name="Light Shading Accent 4" w:uiPriority="60"/>
+    <w:lsdException w:name="Light List Accent 4" w:uiPriority="61"/>
+    <w:lsdException w:name="Light Grid Accent 4" w:uiPriority="62"/>
+    <w:lsdException w:name="Medium Shading 1 Accent 4" w:uiPriority="63"/>
+    <w:lsdException w:name="Medium Shading 2 Accent 4" w:uiPriority="64"/>
+    <w:lsdException w:name="Medium List 1 Accent 4" w:uiPriority="65"/>
+    <w:lsdException w:name="Medium List 2 Accent 4" w:uiPriority="66"/>
+    <w:lsdException w:name="Medium Grid 1 Accent 4" w:uiPriority="67"/>
+    <w:lsdException w:name="Medium Grid 2 Accent 4" w:uiPriority="68"/>
+    <w:lsdException w:name="Medium Grid 3 Accent 4" w:uiPriority="69"/>
+    <w:lsdException w:name="Dark List Accent 4" w:uiPriority="70"/>
+    <w:lsdException w:name="Colorful Shading Accent 4" w:uiPriority="71"/>
+    <w:lsdException w:name="Colorful List Accent 4" w:uiPriority="72"/>
+    <w:lsdException w:name="Colorful Grid Accent 4" w:uiPriority="73"/>
+    <w:lsdException w:name="Light Shading Accent 5" w:uiPriority="60"/>
+    <w:lsdException w:name="Light List Accent 5" w:uiPriority="61"/>
+    <w:lsdException w:name="Light Grid Accent 5" w:uiPriority="62"/>
+    <w:lsdException w:name="Medium Shading 1 Accent 5" w:uiPriority="63"/>
+    <w:lsdException w:name="Medium Shading 2 Accent 5" w:uiPriority="64"/>
+    <w:lsdException w:name="Medium List 1 Accent 5" w:uiPriority="65"/>
+    <w:lsdException w:name="Medium List 2 Accent 5" w:uiPriority="66"/>
+    <w:lsdException w:name="Medium Grid 1 Accent 5" w:uiPriority="67"/>
+    <w:lsdException w:name="Medium Grid 2 Accent 5" w:uiPriority="68"/>
+    <w:lsdException w:name="Medium Grid 3 Accent 5" w:uiPriority="69"/>
+    <w:lsdException w:name="Dark List Accent 5" w:uiPriority="70"/>
+    <w:lsdException w:name="Colorful Shading Accent 5" w:uiPriority="71"/>
+    <w:lsdException w:name="Colorful List Accent 5" w:uiPriority="72"/>
+    <w:lsdException w:name="Colorful Grid Accent 5" w:uiPriority="73"/>
+    <w:lsdException w:name="Light Shading Accent 6" w:uiPriority="60"/>
+    <w:lsdException w:name="Light List Accent 6" w:uiPriority="61"/>
+    <w:lsdException w:name="Light Grid Accent 6" w:uiPriority="62"/>
+    <w:lsdException w:name="Medium Shading 1 Accent 6" w:uiPriority="63"/>
+    <w:lsdException w:name="Medium Shading 2 Accent 6" w:uiPriority="64"/>
+    <w:lsdException w:name="Medium List 1 Accent 6" w:uiPriority="65"/>
+    <w:lsdException w:name="Medium List 2 Accent 6" w:uiPriority="66"/>
+    <w:lsdException w:name="Medium Grid 1 Accent 6" w:uiPriority="67"/>
+    <w:lsdException w:name="Medium Grid 2 Accent 6" w:uiPriority="68"/>
+    <w:lsdException w:name="Medium Grid 3 Accent 6" w:uiPriority="69"/>
+    <w:lsdException w:name="Dark List Accent 6" w:uiPriority="70"/>
+    <w:lsdException w:name="Colorful Shading Accent 6" w:uiPriority="71"/>
+    <w:lsdException w:name="Colorful List Accent 6" w:uiPriority="72"/>
+    <w:lsdException w:name="Colorful Grid Accent 6" w:uiPriority="73"/>
+    <w:lsdException w:name="Subtle Emphasis" w:uiPriority="19" w:qFormat="1"/>
+    <w:lsdException w:name="Intense Emphasis" w:uiPriority="21" w:qFormat="1"/>
+    <w:lsdException w:name="Subtle Reference" w:uiPriority="31" w:qFormat="1"/>
+    <w:lsdException w:name="Intense Reference" w:uiPriority="32" w:qFormat="1"/>
+    <w:lsdException w:name="Book Title" w:uiPriority="33" w:qFormat="1"/>
+    <w:lsdException w:name="Bibliography" w:semiHidden="1" w:uiPriority="37" w:unhideWhenUsed="1"/>
+    <w:lsdException w:name="TOC Heading" w:semiHidden="1" w:uiPriority="39" w:unhideWhenUsed="1" w:qFormat="1"/>
+    <w:lsdException w:name="Plain Table 1" w:uiPriority="41"/>
+    <w:lsdException w:name="Plain Table 2" w:uiPriority="42"/>
+    <w:lsdException w:name="Plain Table 3" w:uiPriority="43"/>
+    <w:lsdException w:name="Plain Table 4" w:uiPriority="44"/>
+    <w:lsdException w:name="Plain Table 5" w:uiPriority="45"/>
+    <w:lsdException w:name="Grid Table Light" w:uiPriority="40"/>
+    <w:lsdException w:name="Grid Table 1 Light" w:uiPriority="46"/>
+    <w:lsdException w:name="Grid Table 2" w:uiPriority="47"/>
+    <w:lsdException w:name="Grid Table 3" w:uiPriority="48"/>
+    <w:lsdException w:name="Grid Table 4" w:uiPriority="49"/>
+    <w:lsdException w:name="Grid Table 5 Dark" w:uiPriority="50"/>
+    <w:lsdException w:name="Grid Table 6 Colorful" w:uiPriority="51"/>
+    <w:lsdException w:name="Grid Table 7 Colorful" w:uiPriority="52"/>
+    <w:lsdException w:name="Grid Table 1 Light Accent 1" w:uiPriority="46"/>
+    <w:lsdException w:name="Grid Table 2 Accent 1" w:uiPriority="47"/>
+    <w:lsdException w:name="Grid Table 3 Accent 1" w:uiPriority="48"/>
+    <w:lsdException w:name="Grid Table 4 Accent 1" w:uiPriority="49"/>
+    <w:lsdException w:name="Grid Table 5 Dark Accent 1" w:uiPriority="50"/>
+    <w:lsdException w:name="Grid Table 6 Colorful Accent 1" w:uiPriority="51"/>
+    <w:lsdException w:name="Grid Table 7 Colorful Accent 1" w:uiPriority="52"/>
+    <w:lsdException w:name="Grid Table 1 Light Accent 2" w:uiPriority="46"/>
+    <w:lsdException w:name="Grid Table 2 Accent 2" w:uiPriority="47"/>
+    <w:lsdException w:name="Grid Table 3 Accent 2" w:uiPriority="48"/>
+    <w:lsdException w:name="Grid Table 4 Accent 2" w:uiPriority="49"/>
+    <w:lsdException w:name="Grid Table 5 Dark Accent 2" w:uiPriority="50"/>
+    <w:lsdException w:name="Grid Table 6 Colorful Accent 2" w:uiPriority="51"/>
+    <w:lsdException w:name="Grid Table 7 Colorful Accent 2" w:uiPriority="52"/>
+    <w:lsdException w:name="Grid Table 1 Light Accent 3" w:uiPriority="46"/>
+    <w:lsdException w:name="Grid Table 2 Accent 3" w:uiPriority="47"/>
+    <w:lsdException w:name="Grid Table 3 Accent 3" w:uiPriority="48"/>
+    <w:lsdException w:name="Grid Table 4 Accent 3" w:uiPriority="49"/>
+    <w:lsdException w:name="Grid Table 5 Dark Accent 3" w:uiPriority="50"/>
+    <w:lsdException w:name="Grid Table 6 Colorful Accent 3" w:uiPriority="51"/>
+    <w:lsdException w:name="Grid Table 7 Colorful Accent 3" w:uiPriority="52"/>
+    <w:lsdException w:name="Grid Table 1 Light Accent 4" w:uiPriority="46"/>
+    <w:lsdException w:name="Grid Table 2 Accent 4" w:uiPriority="47"/>
+    <w:lsdException w:name="Grid Table 3 Accent 4" w:uiPriority="48"/>
+    <w:lsdException w:name="Grid Table 4 Accent 4" w:uiPriority="49"/>
+    <w:lsdException w:name="Grid Table 5 Dark Accent 4" w:uiPriority="50"/>
+    <w:lsdException w:name="Grid Table 6 Colorful Accent 4" w:uiPriority="51"/>
+    <w:lsdException w:name="Grid Table 7 Colorful Accent 4" w:uiPriority="52"/>
+    <w:lsdException w:name="Grid Table 1 Light Accent 5" w:uiPriority="46"/>
+    <w:lsdException w:name="Grid Table 2 Accent 5" w:uiPriority="47"/>
+    <w:lsdException w:name="Grid Table 3 Accent 5" w:uiPriority="48"/>
+    <w:lsdException w:name="Grid Table 4 Accent 5" w:uiPriority="49"/>
+    <w:lsdException w:name="Grid Table 5 Dark Accent 5" w:uiPriority="50"/>
+    <w:lsdException w:name="Grid Table 6 Colorful Accent 5" w:uiPriority="51"/>
+    <w:lsdException w:name="Grid Table 7 Colorful Accent 5" w:uiPriority="52"/>
+    <w:lsdException w:name="Grid Table 1 Light Accent 6" w:uiPriority="46"/>
+    <w:lsdException w:name="Grid Table 2 Accent 6" w:uiPriority="47"/>
+    <w:lsdException w:name="Grid Table 3 Accent 6" w:uiPriority="48"/>
+    <w:lsdException w:name="Grid Table 4 Accent 6" w:uiPriority="49"/>
+    <w:lsdException w:name="Grid Table 5 Dark Accent 6" w:uiPriority="50"/>
+    <w:lsdException w:name="Grid Table 6 Colorful Accent 6" w:uiPriority="51"/>
+    <w:lsdException w:name="Grid Table 7 Colorful Accent 6" w:uiPriority="52"/>
+    <w:lsdException w:name="List Table 1 Light" w:uiPriority="46"/>
+    <w:lsdException w:name="List Table 2" w:uiPriority="47"/>
+    <w:lsdException w:name="List Table 3" w:uiPriority="48"/>
+    <w:lsdException w:name="List Table 4" w:uiPriority="49"/>
+    <w:lsdException w:name="List Table 5 Dark" w:uiPriority="50"/>
+    <w:lsdException w:name="List Table 6 Colorful" w:uiPriority="51"/>
+    <w:lsdException w:name="List Table 7 Colorful" w:uiPriority="52"/>
+    <w:lsdException w:name="List Table 1 Light Accent 1" w:uiPriority="46"/>
+    <w:lsdException w:name="List Table 2 Accent 1" w:uiPriority="47"/>
+    <w:lsdException w:name="List Table 3 Accent 1" w:uiPriority="48"/>
+    <w:lsdException w:name="List Table 4 Accent 1" w:uiPriority="49"/>
+    <w:lsdException w:name="List Table 5 Dark Accent 1" w:uiPriority="50"/>
+    <w:lsdException w:name="List Table 6 Colorful Accent 1" w:uiPriority="51"/>
+    <w:lsdException w:name="List Table 7 Colorful Accent 1" w:uiPriority="52"/>
+    <w:lsdException w:name="List Table 1 Light Accent 2" w:uiPriority="46"/>
+    <w:lsdException w:name="List Table 2 Accent 2" w:uiPriority="47"/>
+    <w:lsdException w:name="List Table 3 Accent 2" w:uiPriority="48"/>
+    <w:lsdException w:name="List Table 4 Accent 2" w:uiPriority="49"/>
+    <w:lsdException w:name="List Table 5 Dark Accent 2" w:uiPriority="50"/>
+    <w:lsdException w:name="List Table 6 Colorful Accent 2" w:uiPriority="51"/>
+    <w:lsdException w:name="List Table 7 Colorful Accent 2" w:uiPriority="52"/>
+    <w:lsdException w:name="List Table 1 Light Accent 3" w:uiPriority="46"/>
+    <w:lsdException w:name="List Table 2 Accent 3" w:uiPriority="47"/>
+    <w:lsdException w:name="List Table 3 Accent 3" w:uiPriority="48"/>
+    <w:lsdException w:name="List Table 4 Accent 3" w:uiPriority="49"/>
+    <w:lsdException w:name="List Table 5 Dark Accent 3" w:uiPriority="50"/>
+    <w:lsdException w:name="List Table 6 Colorful Accent 3" w:uiPriority="51"/>
+    <w:lsdException w:name="List Table 7 Colorful Accent 3" w:uiPriority="52"/>
+    <w:lsdException w:name="List Table 1 Light Accent 4" w:uiPriority="46"/>
+    <w:lsdException w:name="List Table 2 Accent 4" w:uiPriority="47"/>
+    <w:lsdException w:name="List Table 3 Accent 4" w:uiPriority="48"/>
+    <w:lsdException w:name="List Table 4 Accent 4" w:uiPriority="49"/>
+    <w:lsdException w:name="List Table 5 Dark Accent 4" w:uiPriority="50"/>
+    <w:lsdException w:name="List Table 6 Colorful Accent 4" w:uiPriority="51"/>
+    <w:lsdException w:name="List Table 7 Colorful Accent 4" w:uiPriority="52"/>
+    <w:lsdException w:name="List Table 1 Light Accent 5" w:uiPriority="46"/>
+    <w:lsdException w:name="List Table 2 Accent 5" w:uiPriority="47"/>
+    <w:lsdException w:name="List Table 3 Accent 5" w:uiPriority="48"/>
+    <w:lsdException w:name="List Table 4 Accent 5" w:uiPriority="49"/>
+    <w:lsdException w:name="List Table 5 Dark Accent 5" w:uiPriority="50"/>
+    <w:lsdException w:name="List Table 6 Colorful Accent 5" w:uiPriority="51"/>
+    <w:lsdException w:name="List Table 7 Colorful Accent 5" w:uiPriority="52"/>
+    <w:lsdException w:name="List Table 1 Light Accent 6" w:uiPriority="46"/>
+    <w:lsdException w:name="List Table 2 Accent 6" w:uiPriority="47"/>
+    <w:lsdException w:name="List Table 3 Accent 6" w:uiPriority="48"/>
+    <w:lsdException w:name="List Table 4 Accent 6" w:uiPriority="49"/>
+    <w:lsdException w:name="List Table 5 Dark Accent 6" w:uiPriority="50"/>
+    <w:lsdException w:name="List Table 6 Colorful Accent 6" w:uiPriority="51"/>
+    <w:lsdException w:name="List Table 7 Colorful Accent 6" w:uiPriority="52"/>
+    <w:lsdException w:name="Mention" w:semiHidden="1" w:unhideWhenUsed="1"/>
+    <w:lsdException w:name="Smart Hyperlink" w:semiHidden="1" w:unhideWhenUsed="1"/>
+    <w:lsdException w:name="Hashtag" w:semiHidden="1" w:unhideWhenUsed="1"/>
+    <w:lsdException w:name="Unresolved Mention" w:semiHidden="1" w:unhideWhenUsed="1"/>
+    <w:lsdException w:name="Smart Link" w:semiHidden="1" w:unhideWhenUsed="1"/>
+  </w:latentStyles>
+  <w:style w:type="paragraph" w:default="1" w:styleId="Normal">
+    <w:name w:val="Normal"/>
+    <w:qFormat/>
+    <w:rsid w:val="00466AE9"/>
+    <w:rPr>
+      <w:rFonts w:asciiTheme="majorBidi" w:hAnsiTheme="majorBidi"/>
+      <w:sz w:val="24"/>
+    </w:rPr>
+  </w:style>
+  <w:style w:type="character" w:default="1" w:styleId="DefaultParagraphFont">
+    <w:name w:val="Default Paragraph Font"/>
+    <w:uiPriority w:val="1"/>
+    <w:semiHidden/>
+    <w:unhideWhenUsed/>
+  </w:style>
+  <w:style w:type="table" w:default="1" w:styleId="TableNormal">
+    <w:name w:val="Normal Table"/>
+    <w:uiPriority w:val="99"/>
+    <w:semiHidden/>
+    <w:unhideWhenUsed/>
+    <w:tblPr>
+      <w:tblInd w:w="0" w:type="dxa"/>
+      <w:tblCellMar>
+        <w:top w:w="0" w:type="dxa"/>
+        <w:left w:w="108" w:type="dxa"/>
+        <w:bottom w:w="0" w:type="dxa"/>
+        <w:right w:w="108" w:type="dxa"/>
+      </w:tblCellMar>
+    </w:tblPr>
+  </w:style>
+  <w:style w:type="numbering" w:default="1" w:styleId="NoList">
+    <w:name w:val="No List"/>
+    <w:uiPriority w:val="99"/>
+    <w:semiHidden/>
+    <w:unhideWhenUsed/>
+  </w:style>
+  <w:style w:type="paragraph" w:styleId="ListParagraph">
+    <w:name w:val="List Paragraph"/>
+    <w:basedOn w:val="Normal"/>
+    <w:uiPriority w:val="34"/>
+    <w:qFormat/>
+    <w:rsid w:val="009D055E"/>
+    <w:pPr>
+      <w:ind w:left="720"/>
+      <w:contextualSpacing/>
+    </w:pPr>
+  </w:style>
+  <w:style w:type="character" w:styleId="PlaceholderText">
+    <w:name w:val="Placeholder Text"/>
+    <w:basedOn w:val="DefaultParagraphFont"/>
+    <w:uiPriority w:val="99"/>
+    <w:semiHidden/>
+    <w:rsid w:val="003D069B"/>
+    <w:rPr>
+      <w:color w:val="808080"/>
+    </w:rPr>
+  </w:style>
+  <w:style w:type="table" w:styleId="TableGrid">
+    <w:name w:val="Table Grid"/>
+    <w:basedOn w:val="TableNormal"/>
+    <w:uiPriority w:val="39"/>
+    <w:rsid w:val="00EA146D"/>
+    <w:pPr>
+      <w:spacing w:after="0" w:line="240" w:lineRule="auto"/>
+    </w:pPr>
+    <w:tblPr>
+      <w:tblBorders>
+        <w:top w:val="single" w:sz="4" w:space="0" w:color="auto"/>
+        <w:left w:val="single" w:sz="4" w:space="0" w:color="auto"/>
+        <w:bottom w:val="single" w:sz="4" w:space="0" w:color="auto"/>
+        <w:right w:val="single" w:sz="4" w:space="0" w:color="auto"/>
+        <w:insideH w:val="single" w:sz="4" w:space="0" w:color="auto"/>
+        <w:insideV w:val="single" w:sz="4" w:space="0" w:color="auto"/>
+      </w:tblBorders>
+    </w:tblPr>
+  </w:style>
+</w:styles>
+</file>
+
+<file path=word/glossary/document.xml><?xml version="1.0" encoding="utf-8"?>
+<w:glossaryDocument xmlns:wpc="http://schemas.microsoft.com/office/word/2010/wordprocessingCanvas" xmlns:cx="http://schemas.microsoft.com/office/drawing/2014/chartex" xmlns:cx1="http://schemas.microsoft.com/office/drawing/2015/9/8/chartex" xmlns:cx2="http://schemas.microsoft.com/office/drawing/2015/10/21/chartex" xmlns:cx3="http://schemas.microsoft.com/office/drawing/2016/5/9/chartex" xmlns:cx4="http://schemas.microsoft.com/office/drawing/2016/5/10/chartex" xmlns:cx5="http://schemas.microsoft.com/office/drawing/2016/5/11/chartex" xmlns:cx6="http://schemas.microsoft.com/office/drawing/2016/5/12/chartex" xmlns:cx7="http://schemas.microsoft.com/office/drawing/2016/5/13/chartex" xmlns:cx8="http://schemas.microsoft.com/office/drawing/2016/5/14/chartex" xmlns:mc="http://schemas.openxmlformats.org/markup-compatibility/2006" xmlns:aink="http://schemas.microsoft.com/office/drawing/2016/ink" xmlns:am3d="http://schemas.microsoft.com/office/drawing/2017/model3d" xmlns:o="urn:schemas-microsoft-com:office:office" xmlns:r="http://schemas.openxmlformats.org/officeDocument/2006/relationships" xmlns:m="http://schemas.openxmlformats.org/officeDocument/2006/math" xmlns:v="urn:schemas-microsoft-com:vml" xmlns:wp14="http://schemas.microsoft.com/office/word/2010/wordprocessingDrawing" xmlns:wp="http://schemas.openxmlformats.org/drawingml/2006/wordprocessingDrawing" xmlns:w10="urn:schemas-microsoft-com:office:word" xmlns:w="http://schemas.openxmlformats.org/wordprocessingml/2006/main" xmlns:w14="http://schemas.microsoft.com/office/word/2010/wordml" xmlns:w15="http://schemas.microsoft.com/office/word/2012/wordml" xmlns:w16cex="http://schemas.microsoft.com/office/word/2018/wordml/cex" xmlns:w16cid="http://schemas.microsoft.com/office/word/2016/wordml/cid" xmlns:w16="http://schemas.microsoft.com/office/word/2018/wordml" xmlns:w16sdtdh="http://schemas.microsoft.com/office/word/2020/wordml/sdtdatahash" xmlns:w16se="http://schemas.microsoft.com/office/word/2015/wordml/symex" xmlns:wpg="http://schemas.microsoft.com/office/word/2010/wordprocessingGroup" xmlns:wpi="http://schemas.microsoft.com/office/word/2010/wordprocessingInk" xmlns:wne="http://schemas.microsoft.com/office/word/2006/wordml" xmlns:wps="http://schemas.microsoft.com/office/word/2010/wordprocessingShape" mc:Ignorable="w14 w15 w16se w16cid w16 w16cex w16sdtdh wp14">
+  <w:docParts>
+    <w:docPart>
+      <w:docPartPr>
+        <w:name w:val="DefaultPlaceholder_-1854013440"/>
+        <w:category>
+          <w:name w:val="General"/>
+          <w:gallery w:val="placeholder"/>
+        </w:category>
+        <w:types>
+          <w:type w:val="bbPlcHdr"/>
+        </w:types>
+        <w:behaviors>
+          <w:behavior w:val="content"/>
+        </w:behaviors>
+        <w:guid w:val="{C7C9AA17-E680-4567-AB1A-4BF2114D050C}"/>
+      </w:docPartPr>
+      <w:docPartBody>
+        <w:p>
+          <w:r>
+            <w:rPr>
+              <w:rStyle w:val="PlaceholderText"/>
+            </w:rPr>
+            <w:t>Click or tap here to enter text.</w:t>
+          </w:r>
+        </w:p>
+      </w:docPartBody>
+    </w:docPart>
+    <w:docPart>
+      <w:docPartPr>
+        <w:name w:val="6D8104CD17904597B0D8E6E0C5975C5D"/>
+        <w:category>
+          <w:name w:val="General"/>
+          <w:gallery w:val="placeholder"/>
+        </w:category>
+        <w:types>
+          <w:type w:val="bbPlcHdr"/>
+        </w:types>
+        <w:behaviors>
+          <w:behavior w:val="content"/>
+        </w:behaviors>
+        <w:guid w:val="{6A09E742-DC06-4D73-AE69-A6169E7F0303}"/>
+      </w:docPartPr>
+      <w:docPartBody>
+        <w:p>
+          <w:pPr>
+            <w:pStyle w:val="6D8104CD17904597B0D8E6E0C5975C5D"/>
+          </w:pPr>
+          <w:r>
+            <w:rPr>
+              <w:rStyle w:val="PlaceholderText"/>
+            </w:rPr>
+            <w:t>Click or tap here to enter text.</w:t>
+          </w:r>
+        </w:p>
+      </w:docPartBody>
+    </w:docPart>
+  </w:docParts>
+</w:glossaryDocument>
+</file>
+
+<file path=word/glossary/fontTable.xml><?xml version="1.0" encoding="utf-8"?>
+<w:fonts xmlns:mc="http://schemas.openxmlformats.org/markup-compatibility/2006" xmlns:r="http://schemas.openxmlformats.org/officeDocument/2006/relationships" xmlns:w="http://schemas.openxmlformats.org/wordprocessingml/2006/main" xmlns:w14="http://schemas.microsoft.com/office/word/2010/wordml" xmlns:w15="http://schemas.microsoft.com/office/word/2012/wordml" xmlns:w16cex="http://schemas.microsoft.com/office/word/2018/wordml/cex" xmlns:w16cid="http://schemas.microsoft.com/office/word/2016/wordml/cid" xmlns:w16="http://schemas.microsoft.com/office/word/2018/wordml" xmlns:w16sdtdh="http://schemas.microsoft.com/office/word/2020/wordml/sdtdatahash" xmlns:w16se="http://schemas.microsoft.com/office/word/2015/wordml/symex" mc:Ignorable="w14 w15 w16se w16cid w16 w16cex w16sdtdh">
+  <w:font w:name="Symbol">
+    <w:panose1 w:val="05050102010706020507"/>
+    <w:charset w:val="02"/>
+    <w:family w:val="roman"/>
+    <w:pitch w:val="variable"/>
+    <w:sig w:usb0="00000000" w:usb1="10000000" w:usb2="00000000" w:usb3="00000000" w:csb0="80000000" w:csb1="00000000"/>
+  </w:font>
+  <w:font w:name="Times New Roman">
+    <w:panose1 w:val="02020603050405020304"/>
+    <w:charset w:val="00"/>
+    <w:family w:val="roman"/>
+    <w:pitch w:val="variable"/>
+    <w:sig w:usb0="E0002EFF" w:usb1="C000785B" w:usb2="00000009" w:usb3="00000000" w:csb0="000001FF" w:csb1="00000000"/>
+  </w:font>
+  <w:font w:name="Courier New">
+    <w:panose1 w:val="02070309020205020404"/>
+    <w:charset w:val="00"/>
+    <w:family w:val="modern"/>
+    <w:pitch w:val="fixed"/>
+    <w:sig w:usb0="E0002EFF" w:usb1="C0007843" w:usb2="00000009" w:usb3="00000000" w:csb0="000001FF" w:csb1="00000000"/>
+  </w:font>
+  <w:font w:name="Wingdings">
+    <w:panose1 w:val="05000000000000000000"/>
+    <w:charset w:val="02"/>
+    <w:family w:val="auto"/>
+    <w:pitch w:val="variable"/>
+    <w:sig w:usb0="00000000" w:usb1="10000000" w:usb2="00000000" w:usb3="00000000" w:csb0="80000000" w:csb1="00000000"/>
+  </w:font>
+  <w:font w:name="Calibri">
+    <w:panose1 w:val="020F0502020204030204"/>
+    <w:charset w:val="00"/>
+    <w:family w:val="swiss"/>
+    <w:pitch w:val="variable"/>
+    <w:sig w:usb0="E4002EFF" w:usb1="C000247B" w:usb2="00000009" w:usb3="00000000" w:csb0="000001FF" w:csb1="00000000"/>
+  </w:font>
+  <w:font w:name="Arial">
+    <w:panose1 w:val="020B0604020202020204"/>
+    <w:charset w:val="00"/>
+    <w:family w:val="swiss"/>
+    <w:pitch w:val="variable"/>
+    <w:sig w:usb0="E0002EFF" w:usb1="C000785B" w:usb2="00000009" w:usb3="00000000" w:csb0="000001FF" w:csb1="00000000"/>
+  </w:font>
+  <w:font w:name="Cambria Math">
+    <w:panose1 w:val="02040503050406030204"/>
+    <w:charset w:val="00"/>
+    <w:family w:val="roman"/>
+    <w:pitch w:val="variable"/>
+    <w:sig w:usb0="E00006FF" w:usb1="420024FF" w:usb2="02000000" w:usb3="00000000" w:csb0="0000019F" w:csb1="00000000"/>
+  </w:font>
+  <w:font w:name="Calibri Light">
+    <w:panose1 w:val="020F0302020204030204"/>
+    <w:charset w:val="00"/>
+    <w:family w:val="swiss"/>
+    <w:pitch w:val="variable"/>
+    <w:sig w:usb0="E4002EFF" w:usb1="C000247B" w:usb2="00000009" w:usb3="00000000" w:csb0="000001FF" w:csb1="00000000"/>
+  </w:font>
+</w:fonts>
+</file>
+
+<file path=word/glossary/settings.xml><?xml version="1.0" encoding="utf-8"?>
+<w:settings xmlns:mc="http://schemas.openxmlformats.org/markup-compatibility/2006" xmlns:o="urn:schemas-microsoft-com:office:office" xmlns:r="http://schemas.openxmlformats.org/officeDocument/2006/relationships" xmlns:m="http://schemas.openxmlformats.org/officeDocument/2006/math" xmlns:v="urn:schemas-microsoft-com:vml" xmlns:w10="urn:schemas-microsoft-com:office:word" xmlns:w="http://schemas.openxmlformats.org/wordprocessingml/2006/main" xmlns:w14="http://schemas.microsoft.com/office/word/2010/wordml" xmlns:w15="http://schemas.microsoft.com/office/word/2012/wordml" xmlns:w16cex="http://schemas.microsoft.com/office/word/2018/wordml/cex" xmlns:w16cid="http://schemas.microsoft.com/office/word/2016/wordml/cid" xmlns:w16="http://schemas.microsoft.com/office/word/2018/wordml" xmlns:w16sdtdh="http://schemas.microsoft.com/office/word/2020/wordml/sdtdatahash" xmlns:w16se="http://schemas.microsoft.com/office/word/2015/wordml/symex" xmlns:sl="http://schemas.openxmlformats.org/schemaLibrary/2006/main" mc:Ignorable="w14 w15 w16se w16cid w16 w16cex w16sdtdh">
+  <w:view w:val="normal"/>
+  <w:defaultTabStop w:val="720"/>
+  <w:characterSpacingControl w:val="doNotCompress"/>
+  <w:compat>
+    <w:useFELayout/>
+    <w:compatSetting w:name="compatibilityMode" w:uri="http://schemas.microsoft.com/office/word" w:val="15"/>
+    <w:compatSetting w:name="overrideTableStyleFontSizeAndJustification" w:uri="http://schemas.microsoft.com/office/word" w:val="1"/>
+    <w:compatSetting w:name="enableOpenTypeFeatures" w:uri="http://schemas.microsoft.com/office/word" w:val="1"/>
+    <w:compatSetting w:name="doNotFlipMirrorIndents" w:uri="http://schemas.microsoft.com/office/word" w:val="1"/>
+    <w:compatSetting w:name="differentiateMultirowTableHeaders" w:uri="http://schemas.microsoft.com/office/word" w:val="1"/>
+    <w:compatSetting w:name="useWord2013TrackBottomHyphenation" w:uri="http://schemas.microsoft.com/office/word" w:val="0"/>
+  </w:compat>
+  <w:rsids>
+    <w:rsidRoot w:val="00A650EF"/>
+    <w:rsid w:val="00A650EF"/>
+  </w:rsids>
+  <m:mathPr>
+    <m:mathFont m:val="Cambria Math"/>
+    <m:brkBin m:val="before"/>
+    <m:brkBinSub m:val="--"/>
+    <m:smallFrac m:val="0"/>
+    <m:dispDef/>
+    <m:lMargin m:val="0"/>
+    <m:rMargin m:val="0"/>
+    <m:defJc m:val="centerGroup"/>
+    <m:wrapIndent m:val="1440"/>
+    <m:intLim m:val="subSup"/>
+    <m:naryLim m:val="undOvr"/>
+  </m:mathPr>
+  <w:themeFontLang w:val="en-US" w:bidi="ar-SA"/>
+  <w:clrSchemeMapping w:bg1="light1" w:t1="dark1" w:bg2="light2" w:t2="dark2" w:accent1="accent1" w:accent2="accent2" w:accent3="accent3" w:accent4="accent4" w:accent5="accent5" w:accent6="accent6" w:hyperlink="hyperlink" w:followedHyperlink="followedHyperlink"/>
+  <w:decimalSymbol w:val="."/>
+  <w:listSeparator w:val=","/>
+  <w15:chartTrackingRefBased/>
+</w:settings>
+</file>
+
+<file path=word/glossary/styles.xml><?xml version="1.0" encoding="utf-8"?>
+<w:styles xmlns:mc="http://schemas.openxmlformats.org/markup-compatibility/2006" xmlns:r="http://schemas.openxmlformats.org/officeDocument/2006/relationships" xmlns:w="http://schemas.openxmlformats.org/wordprocessingml/2006/main" xmlns:w14="http://schemas.microsoft.com/office/word/2010/wordml" xmlns:w15="http://schemas.microsoft.com/office/word/2012/wordml" xmlns:w16cex="http://schemas.microsoft.com/office/word/2018/wordml/cex" xmlns:w16cid="http://schemas.microsoft.com/office/word/2016/wordml/cid" xmlns:w16="http://schemas.microsoft.com/office/word/2018/wordml" xmlns:w16sdtdh="http://schemas.microsoft.com/office/word/2020/wordml/sdtdatahash" xmlns:w16se="http://schemas.microsoft.com/office/word/2015/wordml/symex" mc:Ignorable="w14 w15 w16se w16cid w16 w16cex w16sdtdh">
+  <w:docDefaults>
+    <w:rPrDefault>
+      <w:rPr>
+        <w:rFonts w:asciiTheme="minorHAnsi" w:eastAsiaTheme="minorEastAsia" w:hAnsiTheme="minorHAnsi" w:cstheme="minorBidi"/>
         <w:sz w:val="22"/>
         <w:szCs w:val="22"/>
         <w:lang w:val="en-US" w:eastAsia="en-US" w:bidi="ar-SA"/>
@@ -918,18 +4311,28 @@
     <w:semiHidden/>
     <w:unhideWhenUsed/>
   </w:style>
-  <w:style w:type="paragraph" w:styleId="ListParagraph">
-    <w:name w:val="List Paragraph"/>
-    <w:basedOn w:val="Normal"/>
-    <w:uiPriority w:val="34"/>
-    <w:qFormat/>
-    <w:rsid w:val="009D055E"/>
-    <w:pPr>
-      <w:ind w:left="720"/>
-      <w:contextualSpacing/>
-    </w:pPr>
+  <w:style w:type="character" w:styleId="PlaceholderText">
+    <w:name w:val="Placeholder Text"/>
+    <w:basedOn w:val="DefaultParagraphFont"/>
+    <w:uiPriority w:val="99"/>
+    <w:semiHidden/>
+    <w:rsid w:val="00A650EF"/>
+    <w:rPr>
+      <w:color w:val="808080"/>
+    </w:rPr>
+  </w:style>
+  <w:style w:type="paragraph" w:customStyle="1" w:styleId="6D8104CD17904597B0D8E6E0C5975C5D">
+    <w:name w:val="6D8104CD17904597B0D8E6E0C5975C5D"/>
+    <w:rsid w:val="00A650EF"/>
   </w:style>
 </w:styles>
+</file>
+
+<file path=word/glossary/webSettings.xml><?xml version="1.0" encoding="utf-8"?>
+<w:webSettings xmlns:mc="http://schemas.openxmlformats.org/markup-compatibility/2006" xmlns:r="http://schemas.openxmlformats.org/officeDocument/2006/relationships" xmlns:w="http://schemas.openxmlformats.org/wordprocessingml/2006/main" xmlns:w14="http://schemas.microsoft.com/office/word/2010/wordml" xmlns:w15="http://schemas.microsoft.com/office/word/2012/wordml" xmlns:w16cex="http://schemas.microsoft.com/office/word/2018/wordml/cex" xmlns:w16cid="http://schemas.microsoft.com/office/word/2016/wordml/cid" xmlns:w16="http://schemas.microsoft.com/office/word/2018/wordml" xmlns:w16sdtdh="http://schemas.microsoft.com/office/word/2020/wordml/sdtdatahash" xmlns:w16se="http://schemas.microsoft.com/office/word/2015/wordml/symex" mc:Ignorable="w14 w15 w16se w16cid w16 w16cex w16sdtdh">
+  <w:optimizeForBrowser/>
+  <w:allowPNG/>
+</w:webSettings>
 </file>
 
 <file path=word/theme/theme1.xml><?xml version="1.0" encoding="utf-8"?>
@@ -1225,4 +4628,39 @@
     </a:ext>
   </a:extLst>
 </a:theme>
+</file>
+
+<file path=word/webextensions/taskpanes.xml><?xml version="1.0" encoding="utf-8"?>
+<wetp:taskpanes xmlns:wetp="http://schemas.microsoft.com/office/webextensions/taskpanes/2010/11">
+  <wetp:taskpane dockstate="right" visibility="0" width="350" row="0">
+    <wetp:webextensionref xmlns:r="http://schemas.openxmlformats.org/officeDocument/2006/relationships" r:id="rId1"/>
+  </wetp:taskpane>
+</wetp:taskpanes>
+</file>
+
+<file path=word/webextensions/webextension1.xml><?xml version="1.0" encoding="utf-8"?>
+<we:webextension xmlns:we="http://schemas.microsoft.com/office/webextensions/webextension/2010/11" id="{77E54F33-57A9-403D-8DB5-EC49ED74935E}">
+  <we:reference id="f78a3046-9e99-4300-aa2b-5814002b01a2" version="1.35.0.0" store="EXCatalog" storeType="EXCatalog"/>
+  <we:alternateReferences>
+    <we:reference id="WA104382081" version="1.35.0.0" store="en-US" storeType="OMEX"/>
+  </we:alternateReferences>
+  <we:properties>
+    <we:property name="MENDELEY_CITATIONS" value="[{&quot;citationID&quot;:&quot;MENDELEY_CITATION_076899a4-c45d-44b2-aa2b-73698639f24f&quot;,&quot;citationItems&quot;:[{&quot;id&quot;:&quot;874427f8-333b-305d-9349-d73560dae77b&quot;,&quot;itemData&quot;:{&quot;type&quot;:&quot;article-journal&quot;,&quot;id&quot;:&quot;874427f8-333b-305d-9349-d73560dae77b&quot;,&quot;title&quot;:&quot;Parameterizing neural power spectra into periodic and aperiodic components&quot;,&quot;author&quot;:[{&quot;family&quot;:&quot;Donoghue&quot;,&quot;given&quot;:&quot;Thomas&quot;,&quot;parse-names&quot;:false,&quot;dropping-particle&quot;:&quot;&quot;,&quot;non-dropping-particle&quot;:&quot;&quot;},{&quot;family&quot;:&quot;Haller&quot;,&quot;given&quot;:&quot;Matar&quot;,&quot;parse-names&quot;:false,&quot;dropping-particle&quot;:&quot;&quot;,&quot;non-dropping-particle&quot;:&quot;&quot;},{&quot;family&quot;:&quot;Peterson&quot;,&quot;given&quot;:&quot;Erik J.&quot;,&quot;parse-names&quot;:false,&quot;dropping-particle&quot;:&quot;&quot;,&quot;non-dropping-particle&quot;:&quot;&quot;},{&quot;family&quot;:&quot;Varma&quot;,&quot;given&quot;:&quot;Paroma&quot;,&quot;parse-names&quot;:false,&quot;dropping-particle&quot;:&quot;&quot;,&quot;non-dropping-particle&quot;:&quot;&quot;},{&quot;family&quot;:&quot;Sebastian&quot;,&quot;given&quot;:&quot;Priyadarshini&quot;,&quot;parse-names&quot;:false,&quot;dropping-particle&quot;:&quot;&quot;,&quot;non-dropping-particle&quot;:&quot;&quot;},{&quot;family&quot;:&quot;Gao&quot;,&quot;given&quot;:&quot;Richard&quot;,&quot;parse-names&quot;:false,&quot;dropping-particle&quot;:&quot;&quot;,&quot;non-dropping-particle&quot;:&quot;&quot;},{&quot;family&quot;:&quot;Noto&quot;,&quot;given&quot;:&quot;Torben&quot;,&quot;parse-names&quot;:false,&quot;dropping-particle&quot;:&quot;&quot;,&quot;non-dropping-particle&quot;:&quot;&quot;},{&quot;family&quot;:&quot;Lara&quot;,&quot;given&quot;:&quot;Antonio H.&quot;,&quot;parse-names&quot;:false,&quot;dropping-particle&quot;:&quot;&quot;,&quot;non-dropping-particle&quot;:&quot;&quot;},{&quot;family&quot;:&quot;Wallis&quot;,&quot;given&quot;:&quot;Joni D.&quot;,&quot;parse-names&quot;:false,&quot;dropping-particle&quot;:&quot;&quot;,&quot;non-dropping-particle&quot;:&quot;&quot;},{&quot;family&quot;:&quot;Knight&quot;,&quot;given&quot;:&quot;Robert T.&quot;,&quot;parse-names&quot;:false,&quot;dropping-particle&quot;:&quot;&quot;,&quot;non-dropping-particle&quot;:&quot;&quot;},{&quot;family&quot;:&quot;Shestyuk&quot;,&quot;given&quot;:&quot;Avgusta&quot;,&quot;parse-names&quot;:false,&quot;dropping-particle&quot;:&quot;&quot;,&quot;non-dropping-particle&quot;:&quot;&quot;},{&quot;family&quot;:&quot;Voytek&quot;,&quot;given&quot;:&quot;Bradley&quot;,&quot;parse-names&quot;:false,&quot;dropping-particle&quot;:&quot;&quot;,&quot;non-dropping-particle&quot;:&quot;&quot;}],&quot;container-title&quot;:&quot;Nature Neuroscience 2020 23:12&quot;,&quot;accessed&quot;:{&quot;date-parts&quot;:[[2021,11,13]]},&quot;DOI&quot;:&quot;10.1038/s41593-020-00744-x&quot;,&quot;ISSN&quot;:&quot;1546-1726&quot;,&quot;PMID&quot;:&quot;33230329&quot;,&quot;URL&quot;:&quot;https://www.nature.com/articles/s41593-020-00744-x&quot;,&quot;issued&quot;:{&quot;date-parts&quot;:[[2020,11,23]]},&quot;page&quot;:&quot;1655-1665&quot;,&quot;abstract&quot;:&quot;Electrophysiological signals exhibit both periodic and aperiodic properties. Periodic oscillations have been linked to numerous physiological, cognitive, behavioral and disease states. Emerging evidence demonstrates that the aperiodic component has putative physiological interpretations and that it dynamically changes with age, task demands and cognitive states. Electrophysiological neural activity is typically analyzed using canonically defined frequency bands, without consideration of the aperiodic (1/f-like) component. We show that standard analytic approaches can conflate periodic parameters (center frequency, power, bandwidth) with aperiodic ones (offset, exponent), compromising physiological interpretations. To overcome these limitations, we introduce an algorithm to parameterize neural power spectra as a combination of an aperiodic component and putative periodic oscillatory peaks. This algorithm requires no a priori specification of frequency bands. We validate this algorithm on simulated data, and demonstrate how it can be used in applications ranging from analyzing age-related changes in working memory to large-scale data exploration and analysis. A method for parameterizing electrophysiological neural power spectra into periodic and aperiodic components is introduced, addressing limitations of common approaches. The method is validated in simulation and demonstrated on real data applications.&quot;,&quot;publisher&quot;:&quot;Nature Publishing Group&quot;,&quot;issue&quot;:&quot;12&quot;,&quot;volume&quot;:&quot;23&quot;},&quot;isTemporary&quot;:false}],&quot;properties&quot;:{&quot;noteIndex&quot;:0},&quot;isEdited&quot;:false,&quot;manualOverride&quot;:{&quot;isManuallyOverridden&quot;:false,&quot;citeprocText&quot;:&quot;[1]&quot;,&quot;manualOverrideText&quot;:&quot;&quot;},&quot;citationTag&quot;:&quot;MENDELEY_CITATION_v3_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&quot;},{&quot;citationID&quot;:&quot;MENDELEY_CITATION_b51e0a27-4e99-410e-8338-c82c469df4ec&quot;,&quot;citationItems&quot;:[{&quot;id&quot;:&quot;874427f8-333b-305d-9349-d73560dae77b&quot;,&quot;itemData&quot;:{&quot;type&quot;:&quot;article-journal&quot;,&quot;id&quot;:&quot;874427f8-333b-305d-9349-d73560dae77b&quot;,&quot;title&quot;:&quot;Parameterizing neural power spectra into periodic and aperiodic components&quot;,&quot;author&quot;:[{&quot;family&quot;:&quot;Donoghue&quot;,&quot;given&quot;:&quot;Thomas&quot;,&quot;parse-names&quot;:false,&quot;dropping-particle&quot;:&quot;&quot;,&quot;non-dropping-particle&quot;:&quot;&quot;},{&quot;family&quot;:&quot;Haller&quot;,&quot;given&quot;:&quot;Matar&quot;,&quot;parse-names&quot;:false,&quot;dropping-particle&quot;:&quot;&quot;,&quot;non-dropping-particle&quot;:&quot;&quot;},{&quot;family&quot;:&quot;Peterson&quot;,&quot;given&quot;:&quot;Erik J.&quot;,&quot;parse-names&quot;:false,&quot;dropping-particle&quot;:&quot;&quot;,&quot;non-dropping-particle&quot;:&quot;&quot;},{&quot;family&quot;:&quot;Varma&quot;,&quot;given&quot;:&quot;Paroma&quot;,&quot;parse-names&quot;:false,&quot;dropping-particle&quot;:&quot;&quot;,&quot;non-dropping-particle&quot;:&quot;&quot;},{&quot;family&quot;:&quot;Sebastian&quot;,&quot;given&quot;:&quot;Priyadarshini&quot;,&quot;parse-names&quot;:false,&quot;dropping-particle&quot;:&quot;&quot;,&quot;non-dropping-particle&quot;:&quot;&quot;},{&quot;family&quot;:&quot;Gao&quot;,&quot;given&quot;:&quot;Richard&quot;,&quot;parse-names&quot;:false,&quot;dropping-particle&quot;:&quot;&quot;,&quot;non-dropping-particle&quot;:&quot;&quot;},{&quot;family&quot;:&quot;Noto&quot;,&quot;given&quot;:&quot;Torben&quot;,&quot;parse-names&quot;:false,&quot;dropping-particle&quot;:&quot;&quot;,&quot;non-dropping-particle&quot;:&quot;&quot;},{&quot;family&quot;:&quot;Lara&quot;,&quot;given&quot;:&quot;Antonio H.&quot;,&quot;parse-names&quot;:false,&quot;dropping-particle&quot;:&quot;&quot;,&quot;non-dropping-particle&quot;:&quot;&quot;},{&quot;family&quot;:&quot;Wallis&quot;,&quot;given&quot;:&quot;Joni D.&quot;,&quot;parse-names&quot;:false,&quot;dropping-particle&quot;:&quot;&quot;,&quot;non-dropping-particle&quot;:&quot;&quot;},{&quot;family&quot;:&quot;Knight&quot;,&quot;given&quot;:&quot;Robert T.&quot;,&quot;parse-names&quot;:false,&quot;dropping-particle&quot;:&quot;&quot;,&quot;non-dropping-particle&quot;:&quot;&quot;},{&quot;family&quot;:&quot;Shestyuk&quot;,&quot;given&quot;:&quot;Avgusta&quot;,&quot;parse-names&quot;:false,&quot;dropping-particle&quot;:&quot;&quot;,&quot;non-dropping-particle&quot;:&quot;&quot;},{&quot;family&quot;:&quot;Voytek&quot;,&quot;given&quot;:&quot;Bradley&quot;,&quot;parse-names&quot;:false,&quot;dropping-particle&quot;:&quot;&quot;,&quot;non-dropping-particle&quot;:&quot;&quot;}],&quot;container-title&quot;:&quot;Nature Neuroscience 2020 23:12&quot;,&quot;accessed&quot;:{&quot;date-parts&quot;:[[2021,11,13]]},&quot;DOI&quot;:&quot;10.1038/s41593-020-00744-x&quot;,&quot;ISSN&quot;:&quot;1546-1726&quot;,&quot;PMID&quot;:&quot;33230329&quot;,&quot;URL&quot;:&quot;https://www.nature.com/articles/s41593-020-00744-x&quot;,&quot;issued&quot;:{&quot;date-parts&quot;:[[2020,11,23]]},&quot;page&quot;:&quot;1655-1665&quot;,&quot;abstract&quot;:&quot;Electrophysiological signals exhibit both periodic and aperiodic properties. Periodic oscillations have been linked to numerous physiological, cognitive, behavioral and disease states. Emerging evidence demonstrates that the aperiodic component has putative physiological interpretations and that it dynamically changes with age, task demands and cognitive states. Electrophysiological neural activity is typically analyzed using canonically defined frequency bands, without consideration of the aperiodic (1/f-like) component. We show that standard analytic approaches can conflate periodic parameters (center frequency, power, bandwidth) with aperiodic ones (offset, exponent), compromising physiological interpretations. To overcome these limitations, we introduce an algorithm to parameterize neural power spectra as a combination of an aperiodic component and putative periodic oscillatory peaks. This algorithm requires no a priori specification of frequency bands. We validate this algorithm on simulated data, and demonstrate how it can be used in applications ranging from analyzing age-related changes in working memory to large-scale data exploration and analysis. A method for parameterizing electrophysiological neural power spectra into periodic and aperiodic components is introduced, addressing limitations of common approaches. The method is validated in simulation and demonstrated on real data applications.&quot;,&quot;publisher&quot;:&quot;Nature Publishing Group&quot;,&quot;issue&quot;:&quot;12&quot;,&quot;volume&quot;:&quot;23&quot;},&quot;isTemporary&quot;:false}],&quot;properties&quot;:{&quot;noteIndex&quot;:0},&quot;isEdited&quot;:false,&quot;manualOverride&quot;:{&quot;isManuallyOverridden&quot;:false,&quot;citeprocText&quot;:&quot;[1]&quot;,&quot;manualOverrideText&quot;:&quot;&quot;},&quot;citationTag&quot;:&quot;MENDELEY_CITATION_v3_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&quot;},{&quot;citationID&quot;:&quot;MENDELEY_CITATION_ccd6b975-b42a-4b11-9bd6-23e8f8516b1b&quot;,&quot;citationItems&quot;:[{&quot;id&quot;:&quot;874427f8-333b-305d-9349-d73560dae77b&quot;,&quot;itemData&quot;:{&quot;type&quot;:&quot;article-journal&quot;,&quot;id&quot;:&quot;874427f8-333b-305d-9349-d73560dae77b&quot;,&quot;title&quot;:&quot;Parameterizing neural power spectra into periodic and aperiodic components&quot;,&quot;author&quot;:[{&quot;family&quot;:&quot;Donoghue&quot;,&quot;given&quot;:&quot;Thomas&quot;,&quot;parse-names&quot;:false,&quot;dropping-particle&quot;:&quot;&quot;,&quot;non-dropping-particle&quot;:&quot;&quot;},{&quot;family&quot;:&quot;Haller&quot;,&quot;given&quot;:&quot;Matar&quot;,&quot;parse-names&quot;:false,&quot;dropping-particle&quot;:&quot;&quot;,&quot;non-dropping-particle&quot;:&quot;&quot;},{&quot;family&quot;:&quot;Peterson&quot;,&quot;given&quot;:&quot;Erik J.&quot;,&quot;parse-names&quot;:false,&quot;dropping-particle&quot;:&quot;&quot;,&quot;non-dropping-particle&quot;:&quot;&quot;},{&quot;family&quot;:&quot;Varma&quot;,&quot;given&quot;:&quot;Paroma&quot;,&quot;parse-names&quot;:false,&quot;dropping-particle&quot;:&quot;&quot;,&quot;non-dropping-particle&quot;:&quot;&quot;},{&quot;family&quot;:&quot;Sebastian&quot;,&quot;given&quot;:&quot;Priyadarshini&quot;,&quot;parse-names&quot;:false,&quot;dropping-particle&quot;:&quot;&quot;,&quot;non-dropping-particle&quot;:&quot;&quot;},{&quot;family&quot;:&quot;Gao&quot;,&quot;given&quot;:&quot;Richard&quot;,&quot;parse-names&quot;:false,&quot;dropping-particle&quot;:&quot;&quot;,&quot;non-dropping-particle&quot;:&quot;&quot;},{&quot;family&quot;:&quot;Noto&quot;,&quot;given&quot;:&quot;Torben&quot;,&quot;parse-names&quot;:false,&quot;dropping-particle&quot;:&quot;&quot;,&quot;non-dropping-particle&quot;:&quot;&quot;},{&quot;family&quot;:&quot;Lara&quot;,&quot;given&quot;:&quot;Antonio H.&quot;,&quot;parse-names&quot;:false,&quot;dropping-particle&quot;:&quot;&quot;,&quot;non-dropping-particle&quot;:&quot;&quot;},{&quot;family&quot;:&quot;Wallis&quot;,&quot;given&quot;:&quot;Joni D.&quot;,&quot;parse-names&quot;:false,&quot;dropping-particle&quot;:&quot;&quot;,&quot;non-dropping-particle&quot;:&quot;&quot;},{&quot;family&quot;:&quot;Knight&quot;,&quot;given&quot;:&quot;Robert T.&quot;,&quot;parse-names&quot;:false,&quot;dropping-particle&quot;:&quot;&quot;,&quot;non-dropping-particle&quot;:&quot;&quot;},{&quot;family&quot;:&quot;Shestyuk&quot;,&quot;given&quot;:&quot;Avgusta&quot;,&quot;parse-names&quot;:false,&quot;dropping-particle&quot;:&quot;&quot;,&quot;non-dropping-particle&quot;:&quot;&quot;},{&quot;family&quot;:&quot;Voytek&quot;,&quot;given&quot;:&quot;Bradley&quot;,&quot;parse-names&quot;:false,&quot;dropping-particle&quot;:&quot;&quot;,&quot;non-dropping-particle&quot;:&quot;&quot;}],&quot;container-title&quot;:&quot;Nature Neuroscience 2020 23:12&quot;,&quot;accessed&quot;:{&quot;date-parts&quot;:[[2021,11,13]]},&quot;DOI&quot;:&quot;10.1038/s41593-020-00744-x&quot;,&quot;ISSN&quot;:&quot;1546-1726&quot;,&quot;PMID&quot;:&quot;33230329&quot;,&quot;URL&quot;:&quot;https://www.nature.com/articles/s41593-020-00744-x&quot;,&quot;issued&quot;:{&quot;date-parts&quot;:[[2020,11,23]]},&quot;page&quot;:&quot;1655-1665&quot;,&quot;abstract&quot;:&quot;Electrophysiological signals exhibit both periodic and aperiodic properties. Periodic oscillations have been linked to numerous physiological, cognitive, behavioral and disease states. Emerging evidence demonstrates that the aperiodic component has putative physiological interpretations and that it dynamically changes with age, task demands and cognitive states. Electrophysiological neural activity is typically analyzed using canonically defined frequency bands, without consideration of the aperiodic (1/f-like) component. We show that standard analytic approaches can conflate periodic parameters (center frequency, power, bandwidth) with aperiodic ones (offset, exponent), compromising physiological interpretations. To overcome these limitations, we introduce an algorithm to parameterize neural power spectra as a combination of an aperiodic component and putative periodic oscillatory peaks. This algorithm requires no a priori specification of frequency bands. We validate this algorithm on simulated data, and demonstrate how it can be used in applications ranging from analyzing age-related changes in working memory to large-scale data exploration and analysis. A method for parameterizing electrophysiological neural power spectra into periodic and aperiodic components is introduced, addressing limitations of common approaches. The method is validated in simulation and demonstrated on real data applications.&quot;,&quot;publisher&quot;:&quot;Nature Publishing Group&quot;,&quot;issue&quot;:&quot;12&quot;,&quot;volume&quot;:&quot;23&quot;},&quot;isTemporary&quot;:false}],&quot;properties&quot;:{&quot;noteIndex&quot;:0},&quot;isEdited&quot;:false,&quot;manualOverride&quot;:{&quot;isManuallyOverridden&quot;:false,&quot;citeprocText&quot;:&quot;[1]&quot;,&quot;manualOverrideText&quot;:&quot;&quot;},&quot;citationTag&quot;:&quot;MENDELEY_CITATION_v3_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&quot;},{&quot;citationID&quot;:&quot;MENDELEY_CITATION_47bcc002-e59b-428d-ae2b-f43278916433&quot;,&quot;citationItems&quot;:[{&quot;id&quot;:&quot;874427f8-333b-305d-9349-d73560dae77b&quot;,&quot;itemData&quot;:{&quot;type&quot;:&quot;article-journal&quot;,&quot;id&quot;:&quot;874427f8-333b-305d-9349-d73560dae77b&quot;,&quot;title&quot;:&quot;Parameterizing neural power spectra into periodic and aperiodic components&quot;,&quot;author&quot;:[{&quot;family&quot;:&quot;Donoghue&quot;,&quot;given&quot;:&quot;Thomas&quot;,&quot;parse-names&quot;:false,&quot;dropping-particle&quot;:&quot;&quot;,&quot;non-dropping-particle&quot;:&quot;&quot;},{&quot;family&quot;:&quot;Haller&quot;,&quot;given&quot;:&quot;Matar&quot;,&quot;parse-names&quot;:false,&quot;dropping-particle&quot;:&quot;&quot;,&quot;non-dropping-particle&quot;:&quot;&quot;},{&quot;family&quot;:&quot;Peterson&quot;,&quot;given&quot;:&quot;Erik J.&quot;,&quot;parse-names&quot;:false,&quot;dropping-particle&quot;:&quot;&quot;,&quot;non-dropping-particle&quot;:&quot;&quot;},{&quot;family&quot;:&quot;Varma&quot;,&quot;given&quot;:&quot;Paroma&quot;,&quot;parse-names&quot;:false,&quot;dropping-particle&quot;:&quot;&quot;,&quot;non-dropping-particle&quot;:&quot;&quot;},{&quot;family&quot;:&quot;Sebastian&quot;,&quot;given&quot;:&quot;Priyadarshini&quot;,&quot;parse-names&quot;:false,&quot;dropping-particle&quot;:&quot;&quot;,&quot;non-dropping-particle&quot;:&quot;&quot;},{&quot;family&quot;:&quot;Gao&quot;,&quot;given&quot;:&quot;Richard&quot;,&quot;parse-names&quot;:false,&quot;dropping-particle&quot;:&quot;&quot;,&quot;non-dropping-particle&quot;:&quot;&quot;},{&quot;family&quot;:&quot;Noto&quot;,&quot;given&quot;:&quot;Torben&quot;,&quot;parse-names&quot;:false,&quot;dropping-particle&quot;:&quot;&quot;,&quot;non-dropping-particle&quot;:&quot;&quot;},{&quot;family&quot;:&quot;Lara&quot;,&quot;given&quot;:&quot;Antonio H.&quot;,&quot;parse-names&quot;:false,&quot;dropping-particle&quot;:&quot;&quot;,&quot;non-dropping-particle&quot;:&quot;&quot;},{&quot;family&quot;:&quot;Wallis&quot;,&quot;given&quot;:&quot;Joni D.&quot;,&quot;parse-names&quot;:false,&quot;dropping-particle&quot;:&quot;&quot;,&quot;non-dropping-particle&quot;:&quot;&quot;},{&quot;family&quot;:&quot;Knight&quot;,&quot;given&quot;:&quot;Robert T.&quot;,&quot;parse-names&quot;:false,&quot;dropping-particle&quot;:&quot;&quot;,&quot;non-dropping-particle&quot;:&quot;&quot;},{&quot;family&quot;:&quot;Shestyuk&quot;,&quot;given&quot;:&quot;Avgusta&quot;,&quot;parse-names&quot;:false,&quot;dropping-particle&quot;:&quot;&quot;,&quot;non-dropping-particle&quot;:&quot;&quot;},{&quot;family&quot;:&quot;Voytek&quot;,&quot;given&quot;:&quot;Bradley&quot;,&quot;parse-names&quot;:false,&quot;dropping-particle&quot;:&quot;&quot;,&quot;non-dropping-particle&quot;:&quot;&quot;}],&quot;container-title&quot;:&quot;Nature Neuroscience 2020 23:12&quot;,&quot;accessed&quot;:{&quot;date-parts&quot;:[[2021,11,13]]},&quot;DOI&quot;:&quot;10.1038/s41593-020-00744-x&quot;,&quot;ISSN&quot;:&quot;1546-1726&quot;,&quot;PMID&quot;:&quot;33230329&quot;,&quot;URL&quot;:&quot;https://www.nature.com/articles/s41593-020-00744-x&quot;,&quot;issued&quot;:{&quot;date-parts&quot;:[[2020,11,23]]},&quot;page&quot;:&quot;1655-1665&quot;,&quot;abstract&quot;:&quot;Electrophysiological signals exhibit both periodic and aperiodic properties. Periodic oscillations have been linked to numerous physiological, cognitive, behavioral and disease states. Emerging evidence demonstrates that the aperiodic component has putative physiological interpretations and that it dynamically changes with age, task demands and cognitive states. Electrophysiological neural activity is typically analyzed using canonically defined frequency bands, without consideration of the aperiodic (1/f-like) component. We show that standard analytic approaches can conflate periodic parameters (center frequency, power, bandwidth) with aperiodic ones (offset, exponent), compromising physiological interpretations. To overcome these limitations, we introduce an algorithm to parameterize neural power spectra as a combination of an aperiodic component and putative periodic oscillatory peaks. This algorithm requires no a priori specification of frequency bands. We validate this algorithm on simulated data, and demonstrate how it can be used in applications ranging from analyzing age-related changes in working memory to large-scale data exploration and analysis. A method for parameterizing electrophysiological neural power spectra into periodic and aperiodic components is introduced, addressing limitations of common approaches. The method is validated in simulation and demonstrated on real data applications.&quot;,&quot;publisher&quot;:&quot;Nature Publishing Group&quot;,&quot;issue&quot;:&quot;12&quot;,&quot;volume&quot;:&quot;23&quot;},&quot;isTemporary&quot;:false}],&quot;properties&quot;:{&quot;noteIndex&quot;:0},&quot;isEdited&quot;:false,&quot;manualOverride&quot;:{&quot;isManuallyOverridden&quot;:false,&quot;citeprocText&quot;:&quot;[1]&quot;,&quot;manualOverrideText&quot;:&quot;&quot;},&quot;citationTag&quot;:&quot;MENDELEY_CITATION_v3_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&quot;},{&quot;citationID&quot;:&quot;MENDELEY_CITATION_905c39fd-b9f2-4856-9359-9bd146d61546&quot;,&quot;citationItems&quot;:[{&quot;id&quot;:&quot;874427f8-333b-305d-9349-d73560dae77b&quot;,&quot;itemData&quot;:{&quot;type&quot;:&quot;article-journal&quot;,&quot;id&quot;:&quot;874427f8-333b-305d-9349-d73560dae77b&quot;,&quot;title&quot;:&quot;Parameterizing neural power spectra into periodic and aperiodic components&quot;,&quot;author&quot;:[{&quot;family&quot;:&quot;Donoghue&quot;,&quot;given&quot;:&quot;Thomas&quot;,&quot;parse-names&quot;:false,&quot;dropping-particle&quot;:&quot;&quot;,&quot;non-dropping-particle&quot;:&quot;&quot;},{&quot;family&quot;:&quot;Haller&quot;,&quot;given&quot;:&quot;Matar&quot;,&quot;parse-names&quot;:false,&quot;dropping-particle&quot;:&quot;&quot;,&quot;non-dropping-particle&quot;:&quot;&quot;},{&quot;family&quot;:&quot;Peterson&quot;,&quot;given&quot;:&quot;Erik J.&quot;,&quot;parse-names&quot;:false,&quot;dropping-particle&quot;:&quot;&quot;,&quot;non-dropping-particle&quot;:&quot;&quot;},{&quot;family&quot;:&quot;Varma&quot;,&quot;given&quot;:&quot;Paroma&quot;,&quot;parse-names&quot;:false,&quot;dropping-particle&quot;:&quot;&quot;,&quot;non-dropping-particle&quot;:&quot;&quot;},{&quot;family&quot;:&quot;Sebastian&quot;,&quot;given&quot;:&quot;Priyadarshini&quot;,&quot;parse-names&quot;:false,&quot;dropping-particle&quot;:&quot;&quot;,&quot;non-dropping-particle&quot;:&quot;&quot;},{&quot;family&quot;:&quot;Gao&quot;,&quot;given&quot;:&quot;Richard&quot;,&quot;parse-names&quot;:false,&quot;dropping-particle&quot;:&quot;&quot;,&quot;non-dropping-particle&quot;:&quot;&quot;},{&quot;family&quot;:&quot;Noto&quot;,&quot;given&quot;:&quot;Torben&quot;,&quot;parse-names&quot;:false,&quot;dropping-particle&quot;:&quot;&quot;,&quot;non-dropping-particle&quot;:&quot;&quot;},{&quot;family&quot;:&quot;Lara&quot;,&quot;given&quot;:&quot;Antonio H.&quot;,&quot;parse-names&quot;:false,&quot;dropping-particle&quot;:&quot;&quot;,&quot;non-dropping-particle&quot;:&quot;&quot;},{&quot;family&quot;:&quot;Wallis&quot;,&quot;given&quot;:&quot;Joni D.&quot;,&quot;parse-names&quot;:false,&quot;dropping-particle&quot;:&quot;&quot;,&quot;non-dropping-particle&quot;:&quot;&quot;},{&quot;family&quot;:&quot;Knight&quot;,&quot;given&quot;:&quot;Robert T.&quot;,&quot;parse-names&quot;:false,&quot;dropping-particle&quot;:&quot;&quot;,&quot;non-dropping-particle&quot;:&quot;&quot;},{&quot;family&quot;:&quot;Shestyuk&quot;,&quot;given&quot;:&quot;Avgusta&quot;,&quot;parse-names&quot;:false,&quot;dropping-particle&quot;:&quot;&quot;,&quot;non-dropping-particle&quot;:&quot;&quot;},{&quot;family&quot;:&quot;Voytek&quot;,&quot;given&quot;:&quot;Bradley&quot;,&quot;parse-names&quot;:false,&quot;dropping-particle&quot;:&quot;&quot;,&quot;non-dropping-particle&quot;:&quot;&quot;}],&quot;container-title&quot;:&quot;Nature Neuroscience 2020 23:12&quot;,&quot;accessed&quot;:{&quot;date-parts&quot;:[[2021,11,13]]},&quot;DOI&quot;:&quot;10.1038/s41593-020-00744-x&quot;,&quot;ISSN&quot;:&quot;1546-1726&quot;,&quot;PMID&quot;:&quot;33230329&quot;,&quot;URL&quot;:&quot;https://www.nature.com/articles/s41593-020-00744-x&quot;,&quot;issued&quot;:{&quot;date-parts&quot;:[[2020,11,23]]},&quot;page&quot;:&quot;1655-1665&quot;,&quot;abstract&quot;:&quot;Electrophysiological signals exhibit both periodic and aperiodic properties. Periodic oscillations have been linked to numerous physiological, cognitive, behavioral and disease states. Emerging evidence demonstrates that the aperiodic component has putative physiological interpretations and that it dynamically changes with age, task demands and cognitive states. Electrophysiological neural activity is typically analyzed using canonically defined frequency bands, without consideration of the aperiodic (1/f-like) component. We show that standard analytic approaches can conflate periodic parameters (center frequency, power, bandwidth) with aperiodic ones (offset, exponent), compromising physiological interpretations. To overcome these limitations, we introduce an algorithm to parameterize neural power spectra as a combination of an aperiodic component and putative periodic oscillatory peaks. This algorithm requires no a priori specification of frequency bands. We validate this algorithm on simulated data, and demonstrate how it can be used in applications ranging from analyzing age-related changes in working memory to large-scale data exploration and analysis. A method for parameterizing electrophysiological neural power spectra into periodic and aperiodic components is introduced, addressing limitations of common approaches. The method is validated in simulation and demonstrated on real data applications.&quot;,&quot;publisher&quot;:&quot;Nature Publishing Group&quot;,&quot;issue&quot;:&quot;12&quot;,&quot;volume&quot;:&quot;23&quot;},&quot;isTemporary&quot;:false}],&quot;properties&quot;:{&quot;noteIndex&quot;:0},&quot;isEdited&quot;:false,&quot;manualOverride&quot;:{&quot;isManuallyOverridden&quot;:false,&quot;citeprocText&quot;:&quot;[1]&quot;,&quot;manualOverrideText&quot;:&quot;&quot;},&quot;citationTag&quot;:&quot;MENDELEY_CITATION_v3_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&quot;}]"/>
+    <we:property name="MENDELEY_CITATIONS_STYLE" value="&quot;https://www.zotero.org/styles/ieee&quot;"/>
+  </we:properties>
+  <we:bindings/>
+  <we:snapshot xmlns:r="http://schemas.openxmlformats.org/officeDocument/2006/relationships"/>
+</we:webextension>
+</file>
+
+<file path=customXml/item1.xml><?xml version="1.0" encoding="utf-8"?>
+<b:Sources xmlns:b="http://schemas.openxmlformats.org/officeDocument/2006/bibliography" xmlns="http://schemas.openxmlformats.org/officeDocument/2006/bibliography" SelectedStyle="\APASixthEditionOfficeOnline.xsl" StyleName="APA" Version="6"/>
+</file>
+
+<file path=customXml/itemProps1.xml><?xml version="1.0" encoding="utf-8"?>
+<ds:datastoreItem xmlns:ds="http://schemas.openxmlformats.org/officeDocument/2006/customXml" ds:itemID="{EE6213F2-C549-4787-A0A2-532BFBE14471}">
+  <ds:schemaRefs>
+    <ds:schemaRef ds:uri="http://schemas.openxmlformats.org/officeDocument/2006/bibliography"/>
+  </ds:schemaRefs>
+</ds:datastoreItem>
 </file>